--- a/docs/TechnicalReport.docx
+++ b/docs/TechnicalReport.docx
@@ -714,7 +714,7 @@
           <w:shd w:val="clear" w:color="auto" w:fill="FFFFFF"/>
           <w:lang w:eastAsia="ro-RO"/>
         </w:rPr>
-        <w:t xml:space="preserve">/locations/restaurants </w:t>
+        <w:t>/locations/restaurants(?searchtext=”italian”)</w:t>
       </w:r>
     </w:p>
     <w:p>
@@ -744,7 +744,7 @@
           <w:shd w:val="clear" w:color="auto" w:fill="FFFFFF"/>
           <w:lang w:eastAsia="ro-RO"/>
         </w:rPr>
-        <w:t>/locations/hotels</w:t>
+        <w:t>/locations/hotels(?searchtext=”delux”)</w:t>
       </w:r>
     </w:p>
     <w:p>
@@ -774,7 +774,7 @@
           <w:shd w:val="clear" w:color="auto" w:fill="FFFFFF"/>
           <w:lang w:eastAsia="ro-RO"/>
         </w:rPr>
-        <w:t>/locations/museums</w:t>
+        <w:t>/locations/museums(?searchtext=”Picasso”)</w:t>
       </w:r>
     </w:p>
     <w:p>
@@ -804,7 +804,7 @@
           <w:shd w:val="clear" w:color="auto" w:fill="FFFFFF"/>
           <w:lang w:eastAsia="ro-RO"/>
         </w:rPr>
-        <w:t>/locations/hospitals</w:t>
+        <w:t>/locations/hospitals(?searchtext=”emergency”)</w:t>
       </w:r>
     </w:p>
     <w:p>
@@ -834,7 +834,7 @@
           <w:shd w:val="clear" w:color="auto" w:fill="FFFFFF"/>
           <w:lang w:eastAsia="ro-RO"/>
         </w:rPr>
-        <w:t>/locations/shops</w:t>
+        <w:t>/locations/shops(?searchtext=”antique”)</w:t>
       </w:r>
     </w:p>
     <w:p>
@@ -1411,7 +1411,39 @@
           <w:lang w:eastAsia="ro-RO"/>
         </w:rPr>
         <w:tab/>
-        <w:t>Query examples using dbpedia enpoint for retrieving different points of interest:</w:t>
+        <w:t>Query examples using dbpedia enpoint for retrieving different points of interest</w:t>
+      </w:r>
+      <w:r>
+        <w:rPr>
+          <w:rFonts w:ascii="Arial" w:eastAsia="Times New Roman" w:hAnsi="Arial" w:cs="Arial"/>
+          <w:color w:val="333333"/>
+          <w:sz w:val="26"/>
+          <w:szCs w:val="26"/>
+          <w:vertAlign w:val="superscript"/>
+          <w:lang w:eastAsia="ro-RO"/>
+        </w:rPr>
+        <w:t>5,6</w:t>
+      </w:r>
+      <w:r>
+        <w:rPr>
+          <w:rFonts w:ascii="Arial" w:eastAsia="Times New Roman" w:hAnsi="Arial" w:cs="Arial"/>
+          <w:color w:val="333333"/>
+          <w:sz w:val="26"/>
+          <w:szCs w:val="26"/>
+          <w:vertAlign w:val="superscript"/>
+          <w:lang w:eastAsia="ro-RO"/>
+        </w:rPr>
+        <w:t>,7</w:t>
+      </w:r>
+      <w:r>
+        <w:rPr>
+          <w:rFonts w:ascii="Arial" w:eastAsia="Times New Roman" w:hAnsi="Arial" w:cs="Arial"/>
+          <w:color w:val="333333"/>
+          <w:sz w:val="26"/>
+          <w:szCs w:val="26"/>
+          <w:lang w:eastAsia="ro-RO"/>
+        </w:rPr>
+        <w:t>:</w:t>
       </w:r>
     </w:p>
     <w:p>
@@ -2642,9 +2674,6 @@
     </w:p>
     <w:p>
       <w:pPr>
-        <w:spacing w:after="0" w:line="240" w:lineRule="auto"/>
-        <w:ind w:firstLine="700"/>
-        <w:jc w:val="both"/>
         <w:rPr>
           <w:rFonts w:ascii="Arial" w:eastAsia="Times New Roman" w:hAnsi="Arial" w:cs="Arial"/>
           <w:b/>
@@ -2661,25 +2690,25 @@
           <w:szCs w:val="28"/>
           <w:lang w:eastAsia="ro-RO"/>
         </w:rPr>
-        <w:t>3.      </w:t>
-      </w:r>
-      <w:r>
+        <w:br w:type="page"/>
+      </w:r>
+      <w:bookmarkStart w:id="0" w:name="_GoBack"/>
+      <w:bookmarkEnd w:id="0"/>
+    </w:p>
+    <w:p>
+      <w:pPr>
+        <w:spacing w:after="0" w:line="240" w:lineRule="auto"/>
+        <w:ind w:firstLine="700"/>
+        <w:jc w:val="both"/>
         <w:rPr>
           <w:rFonts w:ascii="Arial" w:eastAsia="Times New Roman" w:hAnsi="Arial" w:cs="Arial"/>
           <w:b/>
           <w:sz w:val="28"/>
           <w:szCs w:val="28"/>
-          <w:shd w:val="clear" w:color="auto" w:fill="FFFFFF"/>
-          <w:lang w:eastAsia="ro-RO"/>
-        </w:rPr>
-        <w:t>Bibliography</w:t>
-      </w:r>
-    </w:p>
-    <w:p>
-      <w:pPr>
-        <w:spacing w:after="0" w:line="240" w:lineRule="auto"/>
-        <w:ind w:firstLine="700"/>
-        <w:jc w:val="both"/>
+          <w:lang w:eastAsia="ro-RO"/>
+        </w:rPr>
+      </w:pPr>
+      <w:r>
         <w:rPr>
           <w:rFonts w:ascii="Arial" w:eastAsia="Times New Roman" w:hAnsi="Arial" w:cs="Arial"/>
           <w:b/>
@@ -2687,40 +2716,52 @@
           <w:szCs w:val="28"/>
           <w:lang w:eastAsia="ro-RO"/>
         </w:rPr>
-      </w:pPr>
-    </w:p>
-    <w:p>
-      <w:pPr>
-        <w:spacing w:after="0" w:line="240" w:lineRule="auto"/>
-        <w:ind w:firstLine="700"/>
-        <w:jc w:val="both"/>
+        <w:lastRenderedPageBreak/>
+        <w:t>3.      </w:t>
+      </w:r>
+      <w:r>
         <w:rPr>
           <w:rFonts w:ascii="Arial" w:eastAsia="Times New Roman" w:hAnsi="Arial" w:cs="Arial"/>
           <w:b/>
           <w:sz w:val="28"/>
           <w:szCs w:val="28"/>
-          <w:lang w:eastAsia="ro-RO"/>
-        </w:rPr>
-      </w:pPr>
-      <w:r>
-        <w:rPr>
-          <w:rFonts w:ascii="Arial" w:eastAsia="Times New Roman" w:hAnsi="Arial" w:cs="Arial"/>
-          <w:sz w:val="26"/>
-          <w:szCs w:val="26"/>
-          <w:shd w:val="clear" w:color="auto" w:fill="FFFFFF"/>
-          <w:lang w:eastAsia="ro-RO"/>
-        </w:rPr>
-        <w:t>1.</w:t>
-      </w:r>
-      <w:r>
-        <w:rPr>
-          <w:rFonts w:ascii="Arial" w:eastAsia="Times New Roman" w:hAnsi="Arial" w:cs="Arial"/>
-          <w:sz w:val="26"/>
-          <w:szCs w:val="26"/>
-          <w:lang w:eastAsia="ro-RO"/>
-        </w:rPr>
-        <w:t xml:space="preserve"> </w:t>
-      </w:r>
+          <w:shd w:val="clear" w:color="auto" w:fill="FFFFFF"/>
+          <w:lang w:eastAsia="ro-RO"/>
+        </w:rPr>
+        <w:t>Bibliography</w:t>
+      </w:r>
+    </w:p>
+    <w:p>
+      <w:pPr>
+        <w:spacing w:after="0" w:line="240" w:lineRule="auto"/>
+        <w:ind w:firstLine="700"/>
+        <w:jc w:val="both"/>
+        <w:rPr>
+          <w:rFonts w:ascii="Arial" w:eastAsia="Times New Roman" w:hAnsi="Arial" w:cs="Arial"/>
+          <w:b/>
+          <w:sz w:val="28"/>
+          <w:szCs w:val="28"/>
+          <w:lang w:eastAsia="ro-RO"/>
+        </w:rPr>
+      </w:pPr>
+    </w:p>
+    <w:p>
+      <w:pPr>
+        <w:pStyle w:val="ListParagraph"/>
+        <w:numPr>
+          <w:ilvl w:val="0"/>
+          <w:numId w:val="6"/>
+        </w:numPr>
+        <w:spacing w:after="0" w:line="240" w:lineRule="auto"/>
+        <w:jc w:val="both"/>
+        <w:rPr>
+          <w:rFonts w:ascii="Arial" w:eastAsia="Times New Roman" w:hAnsi="Arial" w:cs="Arial"/>
+          <w:b/>
+          <w:sz w:val="28"/>
+          <w:szCs w:val="28"/>
+          <w:lang w:eastAsia="ro-RO"/>
+        </w:rPr>
+      </w:pPr>
       <w:r>
         <w:rPr>
           <w:rFonts w:ascii="Arial" w:eastAsia="Times New Roman" w:hAnsi="Arial" w:cs="Arial"/>
@@ -2734,26 +2775,20 @@
     </w:p>
     <w:p>
       <w:pPr>
-        <w:spacing w:after="0" w:line="240" w:lineRule="auto"/>
-        <w:ind w:left="700"/>
-        <w:jc w:val="both"/>
-        <w:rPr>
-          <w:rFonts w:ascii="Arial" w:eastAsia="Times New Roman" w:hAnsi="Arial" w:cs="Arial"/>
-          <w:sz w:val="26"/>
-          <w:szCs w:val="26"/>
-          <w:lang w:eastAsia="ro-RO"/>
-        </w:rPr>
-      </w:pPr>
-      <w:r>
-        <w:rPr>
-          <w:rFonts w:ascii="Arial" w:eastAsia="Times New Roman" w:hAnsi="Arial" w:cs="Arial"/>
-          <w:sz w:val="26"/>
-          <w:szCs w:val="26"/>
-          <w:shd w:val="clear" w:color="auto" w:fill="FFFFFF"/>
-          <w:lang w:eastAsia="ro-RO"/>
-        </w:rPr>
-        <w:t>2.</w:t>
-      </w:r>
+        <w:pStyle w:val="ListParagraph"/>
+        <w:numPr>
+          <w:ilvl w:val="0"/>
+          <w:numId w:val="6"/>
+        </w:numPr>
+        <w:spacing w:after="0" w:line="240" w:lineRule="auto"/>
+        <w:jc w:val="both"/>
+        <w:rPr>
+          <w:rFonts w:ascii="Arial" w:eastAsia="Times New Roman" w:hAnsi="Arial" w:cs="Arial"/>
+          <w:sz w:val="26"/>
+          <w:szCs w:val="26"/>
+          <w:lang w:eastAsia="ro-RO"/>
+        </w:rPr>
+      </w:pPr>
       <w:hyperlink r:id="rId12" w:history="1">
         <w:r>
           <w:rPr>
@@ -2768,26 +2803,20 @@
     </w:p>
     <w:p>
       <w:pPr>
-        <w:spacing w:after="0" w:line="240" w:lineRule="auto"/>
-        <w:ind w:left="700"/>
-        <w:jc w:val="both"/>
-        <w:rPr>
-          <w:rFonts w:ascii="Arial" w:eastAsia="Times New Roman" w:hAnsi="Arial" w:cs="Arial"/>
-          <w:sz w:val="26"/>
-          <w:szCs w:val="26"/>
-          <w:lang w:eastAsia="ro-RO"/>
-        </w:rPr>
-      </w:pPr>
-      <w:r>
-        <w:rPr>
-          <w:rFonts w:ascii="Arial" w:eastAsia="Times New Roman" w:hAnsi="Arial" w:cs="Arial"/>
-          <w:sz w:val="26"/>
-          <w:szCs w:val="26"/>
-          <w:shd w:val="clear" w:color="auto" w:fill="FFFFFF"/>
-          <w:lang w:eastAsia="ro-RO"/>
-        </w:rPr>
-        <w:t xml:space="preserve">3. </w:t>
-      </w:r>
+        <w:pStyle w:val="ListParagraph"/>
+        <w:numPr>
+          <w:ilvl w:val="0"/>
+          <w:numId w:val="6"/>
+        </w:numPr>
+        <w:spacing w:after="0" w:line="240" w:lineRule="auto"/>
+        <w:jc w:val="both"/>
+        <w:rPr>
+          <w:rFonts w:ascii="Arial" w:eastAsia="Times New Roman" w:hAnsi="Arial" w:cs="Arial"/>
+          <w:sz w:val="26"/>
+          <w:szCs w:val="26"/>
+          <w:lang w:eastAsia="ro-RO"/>
+        </w:rPr>
+      </w:pPr>
       <w:hyperlink r:id="rId13" w:history="1">
         <w:r>
           <w:rPr>
@@ -2796,77 +2825,127 @@
             <w:szCs w:val="26"/>
             <w:lang w:eastAsia="ro-RO"/>
           </w:rPr>
-          <w:t>https://brightstardb.readthedoc</w:t>
+          <w:t>https://brightstardb.readthedocs.org/en/latest/Concepts/</w:t>
         </w:r>
-        <w:bookmarkStart w:id="0" w:name="_GoBack"/>
-        <w:bookmarkEnd w:id="0"/>
+      </w:hyperlink>
+    </w:p>
+    <w:p>
+      <w:pPr>
+        <w:pStyle w:val="ListParagraph"/>
+        <w:numPr>
+          <w:ilvl w:val="0"/>
+          <w:numId w:val="6"/>
+        </w:numPr>
+        <w:spacing w:after="0" w:line="240" w:lineRule="auto"/>
+        <w:jc w:val="both"/>
+        <w:rPr>
+          <w:rFonts w:ascii="Arial" w:eastAsia="Times New Roman" w:hAnsi="Arial" w:cs="Arial"/>
+          <w:sz w:val="26"/>
+          <w:szCs w:val="26"/>
+          <w:lang w:eastAsia="ro-RO"/>
+        </w:rPr>
+      </w:pPr>
+      <w:hyperlink r:id="rId14" w:anchor="rdf-client-api" w:history="1">
         <w:r>
           <w:rPr>
+            <w:rStyle w:val="Hyperlink"/>
             <w:rFonts w:ascii="Arial" w:eastAsia="Times New Roman" w:hAnsi="Arial" w:cs="Arial"/>
             <w:sz w:val="26"/>
             <w:szCs w:val="26"/>
+            <w:shd w:val="clear" w:color="auto" w:fill="FFFFFF"/>
             <w:lang w:eastAsia="ro-RO"/>
           </w:rPr>
-          <w:t>s.org/en/latest/Concepts/</w:t>
+          <w:t>https://brightstardb.readthedocs.org/en/latest/RDF_Client_API/#rdf-client-api</w:t>
         </w:r>
       </w:hyperlink>
     </w:p>
     <w:p>
       <w:pPr>
-        <w:spacing w:after="0" w:line="240" w:lineRule="auto"/>
-        <w:ind w:left="700"/>
-        <w:jc w:val="both"/>
-        <w:rPr>
-          <w:rFonts w:ascii="Arial" w:eastAsia="Times New Roman" w:hAnsi="Arial" w:cs="Arial"/>
-          <w:sz w:val="26"/>
-          <w:szCs w:val="26"/>
-          <w:lang w:eastAsia="ro-RO"/>
-        </w:rPr>
-      </w:pPr>
-      <w:r>
-        <w:rPr>
-          <w:rFonts w:ascii="Arial" w:eastAsia="Times New Roman" w:hAnsi="Arial" w:cs="Arial"/>
-          <w:sz w:val="26"/>
-          <w:szCs w:val="26"/>
-          <w:shd w:val="clear" w:color="auto" w:fill="FFFFFF"/>
-          <w:lang w:eastAsia="ro-RO"/>
-        </w:rPr>
-        <w:t>4.</w:t>
-      </w:r>
-      <w:r>
-        <w:rPr>
-          <w:rFonts w:ascii="Arial" w:eastAsia="Times New Roman" w:hAnsi="Arial" w:cs="Arial"/>
-          <w:sz w:val="26"/>
-          <w:szCs w:val="26"/>
-          <w:shd w:val="clear" w:color="auto" w:fill="FFFFFF"/>
-          <w:lang w:eastAsia="ro-RO"/>
-        </w:rPr>
-        <w:t xml:space="preserve"> </w:t>
-      </w:r>
-      <w:r>
-        <w:rPr>
-          <w:rFonts w:ascii="Arial" w:eastAsia="Times New Roman" w:hAnsi="Arial" w:cs="Arial"/>
-          <w:sz w:val="26"/>
-          <w:szCs w:val="26"/>
-          <w:shd w:val="clear" w:color="auto" w:fill="FFFFFF"/>
-          <w:lang w:eastAsia="ro-RO"/>
-        </w:rPr>
-        <w:t>https://brightstardb.readthedocs.org/en/latest/RDF_Client_API/#rdf-client-api</w:t>
-      </w:r>
-    </w:p>
-    <w:p>
-      <w:pPr>
-        <w:ind w:left="708"/>
+        <w:pStyle w:val="ListParagraph"/>
+        <w:numPr>
+          <w:ilvl w:val="0"/>
+          <w:numId w:val="6"/>
+        </w:numPr>
+        <w:spacing w:after="0" w:line="240" w:lineRule="auto"/>
+        <w:jc w:val="both"/>
+        <w:rPr>
+          <w:rFonts w:ascii="Arial" w:eastAsia="Times New Roman" w:hAnsi="Arial" w:cs="Arial"/>
+          <w:sz w:val="26"/>
+          <w:szCs w:val="26"/>
+          <w:lang w:eastAsia="ro-RO"/>
+        </w:rPr>
+      </w:pPr>
+      <w:r>
+        <w:rPr>
+          <w:rFonts w:ascii="Arial" w:eastAsia="Times New Roman" w:hAnsi="Arial" w:cs="Arial"/>
+          <w:sz w:val="26"/>
+          <w:szCs w:val="26"/>
+          <w:lang w:eastAsia="ro-RO"/>
+        </w:rPr>
+        <w:t>http://www.w3.org/2009/Talks/0615-qbe/</w:t>
+      </w:r>
+    </w:p>
+    <w:p>
+      <w:pPr>
+        <w:pStyle w:val="ListParagraph"/>
+        <w:numPr>
+          <w:ilvl w:val="0"/>
+          <w:numId w:val="6"/>
+        </w:numPr>
+        <w:spacing w:after="0" w:line="240" w:lineRule="auto"/>
+        <w:jc w:val="both"/>
+        <w:rPr>
+          <w:rStyle w:val="apple-converted-space"/>
+          <w:rFonts w:ascii="Arial" w:eastAsia="Times New Roman" w:hAnsi="Arial" w:cs="Arial"/>
+          <w:sz w:val="26"/>
+          <w:szCs w:val="26"/>
+          <w:lang w:eastAsia="ro-RO"/>
+        </w:rPr>
+      </w:pPr>
+      <w:hyperlink r:id="rId15" w:history="1">
+        <w:bookmarkStart w:id="1" w:name="_Ref436845660"/>
+        <w:r>
+          <w:rPr>
+            <w:rStyle w:val="Hyperlink"/>
+            <w:rFonts w:ascii="Arial" w:hAnsi="Arial" w:cs="Arial"/>
+            <w:color w:val="auto"/>
+            <w:sz w:val="24"/>
+            <w:szCs w:val="24"/>
+            <w:u w:val="none"/>
+            <w:shd w:val="clear" w:color="auto" w:fill="FFFFFF"/>
+          </w:rPr>
+          <w:t>http://notes.3kbo.com/sparql-geolocation</w:t>
+        </w:r>
+        <w:bookmarkEnd w:id="1"/>
+      </w:hyperlink>
+    </w:p>
+    <w:p>
+      <w:pPr>
+        <w:pStyle w:val="ListParagraph"/>
+        <w:numPr>
+          <w:ilvl w:val="0"/>
+          <w:numId w:val="6"/>
+        </w:numPr>
+        <w:spacing w:line="240" w:lineRule="auto"/>
         <w:jc w:val="both"/>
         <w:rPr>
           <w:rStyle w:val="apple-converted-space"/>
           <w:rFonts w:ascii="Arial" w:hAnsi="Arial" w:cs="Arial"/>
-          <w:color w:val="333333"/>
           <w:sz w:val="24"/>
           <w:szCs w:val="24"/>
           <w:shd w:val="clear" w:color="auto" w:fill="FFFFFF"/>
         </w:rPr>
       </w:pPr>
+      <w:r>
+        <w:rPr>
+          <w:rStyle w:val="apple-converted-space"/>
+          <w:rFonts w:ascii="Arial" w:hAnsi="Arial" w:cs="Arial"/>
+          <w:sz w:val="24"/>
+          <w:szCs w:val="24"/>
+          <w:shd w:val="clear" w:color="auto" w:fill="FFFFFF"/>
+        </w:rPr>
+        <w:t>http://forge.taotesting.com/attachments/download/563/dbpedia-sparql-examples.pdf</w:t>
+      </w:r>
     </w:p>
     <w:sectPr>
       <w:pgSz w:w="11906" w:h="16838"/>
@@ -3179,6 +3258,121 @@
     </w:lvl>
   </w:abstractNum>
   <w:abstractNum w:abstractNumId="2">
+    <w:nsid w:val="440B1E66"/>
+    <w:multiLevelType w:val="hybridMultilevel"/>
+    <w:tmpl w:val="5D46AB82"/>
+    <w:lvl w:ilvl="0" w:tplc="00DEA102">
+      <w:start w:val="1"/>
+      <w:numFmt w:val="decimal"/>
+      <w:lvlText w:val="%1."/>
+      <w:lvlJc w:val="left"/>
+      <w:pPr>
+        <w:ind w:left="720" w:hanging="360"/>
+      </w:pPr>
+      <w:rPr>
+        <w:rFonts w:hint="default"/>
+        <w:b w:val="0"/>
+        <w:sz w:val="26"/>
+      </w:rPr>
+    </w:lvl>
+    <w:lvl w:ilvl="1" w:tplc="04090003" w:tentative="1">
+      <w:start w:val="1"/>
+      <w:numFmt w:val="bullet"/>
+      <w:lvlText w:val="o"/>
+      <w:lvlJc w:val="left"/>
+      <w:pPr>
+        <w:ind w:left="1440" w:hanging="360"/>
+      </w:pPr>
+      <w:rPr>
+        <w:rFonts w:ascii="Courier New" w:hAnsi="Courier New" w:cs="Courier New" w:hint="default"/>
+      </w:rPr>
+    </w:lvl>
+    <w:lvl w:ilvl="2" w:tplc="04090005" w:tentative="1">
+      <w:start w:val="1"/>
+      <w:numFmt w:val="bullet"/>
+      <w:lvlText w:val=""/>
+      <w:lvlJc w:val="left"/>
+      <w:pPr>
+        <w:ind w:left="2160" w:hanging="360"/>
+      </w:pPr>
+      <w:rPr>
+        <w:rFonts w:ascii="Wingdings" w:hAnsi="Wingdings" w:hint="default"/>
+      </w:rPr>
+    </w:lvl>
+    <w:lvl w:ilvl="3" w:tplc="04090001" w:tentative="1">
+      <w:start w:val="1"/>
+      <w:numFmt w:val="bullet"/>
+      <w:lvlText w:val=""/>
+      <w:lvlJc w:val="left"/>
+      <w:pPr>
+        <w:ind w:left="2880" w:hanging="360"/>
+      </w:pPr>
+      <w:rPr>
+        <w:rFonts w:ascii="Symbol" w:hAnsi="Symbol" w:hint="default"/>
+      </w:rPr>
+    </w:lvl>
+    <w:lvl w:ilvl="4" w:tplc="04090003" w:tentative="1">
+      <w:start w:val="1"/>
+      <w:numFmt w:val="bullet"/>
+      <w:lvlText w:val="o"/>
+      <w:lvlJc w:val="left"/>
+      <w:pPr>
+        <w:ind w:left="3600" w:hanging="360"/>
+      </w:pPr>
+      <w:rPr>
+        <w:rFonts w:ascii="Courier New" w:hAnsi="Courier New" w:cs="Courier New" w:hint="default"/>
+      </w:rPr>
+    </w:lvl>
+    <w:lvl w:ilvl="5" w:tplc="04090005" w:tentative="1">
+      <w:start w:val="1"/>
+      <w:numFmt w:val="bullet"/>
+      <w:lvlText w:val=""/>
+      <w:lvlJc w:val="left"/>
+      <w:pPr>
+        <w:ind w:left="4320" w:hanging="360"/>
+      </w:pPr>
+      <w:rPr>
+        <w:rFonts w:ascii="Wingdings" w:hAnsi="Wingdings" w:hint="default"/>
+      </w:rPr>
+    </w:lvl>
+    <w:lvl w:ilvl="6" w:tplc="04090001" w:tentative="1">
+      <w:start w:val="1"/>
+      <w:numFmt w:val="bullet"/>
+      <w:lvlText w:val=""/>
+      <w:lvlJc w:val="left"/>
+      <w:pPr>
+        <w:ind w:left="5040" w:hanging="360"/>
+      </w:pPr>
+      <w:rPr>
+        <w:rFonts w:ascii="Symbol" w:hAnsi="Symbol" w:hint="default"/>
+      </w:rPr>
+    </w:lvl>
+    <w:lvl w:ilvl="7" w:tplc="04090003" w:tentative="1">
+      <w:start w:val="1"/>
+      <w:numFmt w:val="bullet"/>
+      <w:lvlText w:val="o"/>
+      <w:lvlJc w:val="left"/>
+      <w:pPr>
+        <w:ind w:left="5760" w:hanging="360"/>
+      </w:pPr>
+      <w:rPr>
+        <w:rFonts w:ascii="Courier New" w:hAnsi="Courier New" w:cs="Courier New" w:hint="default"/>
+      </w:rPr>
+    </w:lvl>
+    <w:lvl w:ilvl="8" w:tplc="04090005" w:tentative="1">
+      <w:start w:val="1"/>
+      <w:numFmt w:val="bullet"/>
+      <w:lvlText w:val=""/>
+      <w:lvlJc w:val="left"/>
+      <w:pPr>
+        <w:ind w:left="6480" w:hanging="360"/>
+      </w:pPr>
+      <w:rPr>
+        <w:rFonts w:ascii="Wingdings" w:hAnsi="Wingdings" w:hint="default"/>
+      </w:rPr>
+    </w:lvl>
+  </w:abstractNum>
+  <w:abstractNum w:abstractNumId="3">
     <w:nsid w:val="47E44B9E"/>
     <w:multiLevelType w:val="multilevel"/>
     <w:tmpl w:val="B35EC79C"/>
@@ -3299,7 +3493,7 @@
       </w:rPr>
     </w:lvl>
   </w:abstractNum>
-  <w:abstractNum w:abstractNumId="3">
+  <w:abstractNum w:abstractNumId="4">
     <w:nsid w:val="4AA42D7B"/>
     <w:multiLevelType w:val="multilevel"/>
     <w:tmpl w:val="EACA0940"/>
@@ -3448,7 +3642,98 @@
       </w:rPr>
     </w:lvl>
   </w:abstractNum>
-  <w:abstractNum w:abstractNumId="4">
+  <w:abstractNum w:abstractNumId="5">
+    <w:nsid w:val="59845BDF"/>
+    <w:multiLevelType w:val="hybridMultilevel"/>
+    <w:tmpl w:val="6284CD46"/>
+    <w:lvl w:ilvl="0" w:tplc="00DEA102">
+      <w:start w:val="1"/>
+      <w:numFmt w:val="decimal"/>
+      <w:lvlText w:val="%1."/>
+      <w:lvlJc w:val="left"/>
+      <w:pPr>
+        <w:ind w:left="1060" w:hanging="360"/>
+      </w:pPr>
+      <w:rPr>
+        <w:rFonts w:hint="default"/>
+        <w:b w:val="0"/>
+        <w:sz w:val="26"/>
+      </w:rPr>
+    </w:lvl>
+    <w:lvl w:ilvl="1" w:tplc="04090019" w:tentative="1">
+      <w:start w:val="1"/>
+      <w:numFmt w:val="lowerLetter"/>
+      <w:lvlText w:val="%2."/>
+      <w:lvlJc w:val="left"/>
+      <w:pPr>
+        <w:ind w:left="1780" w:hanging="360"/>
+      </w:pPr>
+    </w:lvl>
+    <w:lvl w:ilvl="2" w:tplc="0409001B" w:tentative="1">
+      <w:start w:val="1"/>
+      <w:numFmt w:val="lowerRoman"/>
+      <w:lvlText w:val="%3."/>
+      <w:lvlJc w:val="right"/>
+      <w:pPr>
+        <w:ind w:left="2500" w:hanging="180"/>
+      </w:pPr>
+    </w:lvl>
+    <w:lvl w:ilvl="3" w:tplc="0409000F" w:tentative="1">
+      <w:start w:val="1"/>
+      <w:numFmt w:val="decimal"/>
+      <w:lvlText w:val="%4."/>
+      <w:lvlJc w:val="left"/>
+      <w:pPr>
+        <w:ind w:left="3220" w:hanging="360"/>
+      </w:pPr>
+    </w:lvl>
+    <w:lvl w:ilvl="4" w:tplc="04090019" w:tentative="1">
+      <w:start w:val="1"/>
+      <w:numFmt w:val="lowerLetter"/>
+      <w:lvlText w:val="%5."/>
+      <w:lvlJc w:val="left"/>
+      <w:pPr>
+        <w:ind w:left="3940" w:hanging="360"/>
+      </w:pPr>
+    </w:lvl>
+    <w:lvl w:ilvl="5" w:tplc="0409001B" w:tentative="1">
+      <w:start w:val="1"/>
+      <w:numFmt w:val="lowerRoman"/>
+      <w:lvlText w:val="%6."/>
+      <w:lvlJc w:val="right"/>
+      <w:pPr>
+        <w:ind w:left="4660" w:hanging="180"/>
+      </w:pPr>
+    </w:lvl>
+    <w:lvl w:ilvl="6" w:tplc="0409000F" w:tentative="1">
+      <w:start w:val="1"/>
+      <w:numFmt w:val="decimal"/>
+      <w:lvlText w:val="%7."/>
+      <w:lvlJc w:val="left"/>
+      <w:pPr>
+        <w:ind w:left="5380" w:hanging="360"/>
+      </w:pPr>
+    </w:lvl>
+    <w:lvl w:ilvl="7" w:tplc="04090019" w:tentative="1">
+      <w:start w:val="1"/>
+      <w:numFmt w:val="lowerLetter"/>
+      <w:lvlText w:val="%8."/>
+      <w:lvlJc w:val="left"/>
+      <w:pPr>
+        <w:ind w:left="6100" w:hanging="360"/>
+      </w:pPr>
+    </w:lvl>
+    <w:lvl w:ilvl="8" w:tplc="0409001B" w:tentative="1">
+      <w:start w:val="1"/>
+      <w:numFmt w:val="lowerRoman"/>
+      <w:lvlText w:val="%9."/>
+      <w:lvlJc w:val="right"/>
+      <w:pPr>
+        <w:ind w:left="6820" w:hanging="180"/>
+      </w:pPr>
+    </w:lvl>
+  </w:abstractNum>
+  <w:abstractNum w:abstractNumId="6">
     <w:nsid w:val="66034DF4"/>
     <w:multiLevelType w:val="hybridMultilevel"/>
     <w:tmpl w:val="CA6E8ACE"/>
@@ -3538,19 +3823,25 @@
     </w:lvl>
   </w:abstractNum>
   <w:num w:numId="1">
-    <w:abstractNumId w:val="2"/>
+    <w:abstractNumId w:val="3"/>
   </w:num>
   <w:num w:numId="2">
-    <w:abstractNumId w:val="4"/>
+    <w:abstractNumId w:val="6"/>
   </w:num>
   <w:num w:numId="3">
     <w:abstractNumId w:val="1"/>
   </w:num>
   <w:num w:numId="4">
-    <w:abstractNumId w:val="3"/>
+    <w:abstractNumId w:val="4"/>
   </w:num>
   <w:num w:numId="5">
     <w:abstractNumId w:val="0"/>
+  </w:num>
+  <w:num w:numId="6">
+    <w:abstractNumId w:val="2"/>
+  </w:num>
+  <w:num w:numId="7">
+    <w:abstractNumId w:val="5"/>
   </w:num>
 </w:numbering>
 </file>
@@ -4114,7 +4405,7 @@
 </file>
 
 <file path=customXml/itemProps1.xml><?xml version="1.0" encoding="utf-8"?>
-<ds:datastoreItem xmlns:ds="http://schemas.openxmlformats.org/officeDocument/2006/customXml" ds:itemID="{EDFAC5CD-FE46-47B6-81A8-5B73363F7B35}">
+<ds:datastoreItem xmlns:ds="http://schemas.openxmlformats.org/officeDocument/2006/customXml" ds:itemID="{BE8E80F5-B396-49A9-BFDD-BBA6D8E693B7}">
   <ds:schemaRefs>
     <ds:schemaRef ds:uri="http://schemas.openxmlformats.org/officeDocument/2006/bibliography"/>
   </ds:schemaRefs>

--- a/docs/TechnicalReport.docx
+++ b/docs/TechnicalReport.docx
@@ -583,7 +583,30 @@
           <w:shd w:val="clear" w:color="auto" w:fill="FFFFFF"/>
           <w:lang w:eastAsia="ro-RO"/>
         </w:rPr>
-        <w:t>In order to create the specification of the API we used RAML because it offers a simple and intuitive way to describe the resources, methods, parameters and responses. The API will be accessed using the following methods:</w:t>
+        <w:t>In order to create the specification of the API we used RAML</w:t>
+      </w:r>
+      <w:r>
+        <w:rPr>
+          <w:rFonts w:ascii="Arial" w:eastAsia="Times New Roman" w:hAnsi="Arial" w:cs="Arial"/>
+          <w:color w:val="333333"/>
+          <w:sz w:val="26"/>
+          <w:szCs w:val="26"/>
+          <w:shd w:val="clear" w:color="auto" w:fill="FFFFFF"/>
+          <w:vertAlign w:val="superscript"/>
+          <w:lang w:eastAsia="ro-RO"/>
+        </w:rPr>
+        <w:t>3</w:t>
+      </w:r>
+      <w:r>
+        <w:rPr>
+          <w:rFonts w:ascii="Arial" w:eastAsia="Times New Roman" w:hAnsi="Arial" w:cs="Arial"/>
+          <w:color w:val="333333"/>
+          <w:sz w:val="26"/>
+          <w:szCs w:val="26"/>
+          <w:shd w:val="clear" w:color="auto" w:fill="FFFFFF"/>
+          <w:lang w:eastAsia="ro-RO"/>
+        </w:rPr>
+        <w:t xml:space="preserve"> because it offers a simple and intuitive way to describe the resources, methods, parameters and responses. The API will be accessed using the following methods:</w:t>
       </w:r>
     </w:p>
     <w:p>
@@ -1044,7 +1067,7 @@
           <w:vertAlign w:val="superscript"/>
           <w:lang w:eastAsia="ro-RO"/>
         </w:rPr>
-        <w:t>3</w:t>
+        <w:t>4</w:t>
       </w:r>
     </w:p>
     <w:p>
@@ -1080,7 +1103,7 @@
           <w:vertAlign w:val="superscript"/>
           <w:lang w:eastAsia="ro-RO"/>
         </w:rPr>
-        <w:t>4</w:t>
+        <w:t>5</w:t>
       </w:r>
     </w:p>
     <w:p>
@@ -1308,7 +1331,7 @@
           <w:shd w:val="clear" w:color="auto" w:fill="FFFFFF"/>
           <w:lang w:eastAsia="ro-RO"/>
         </w:rPr>
-        <w:t>El Viajero</w:t>
+        <w:t>TourPedia</w:t>
       </w:r>
     </w:p>
     <w:p>
@@ -1335,36 +1358,6 @@
           <w:color w:val="333333"/>
           <w:sz w:val="26"/>
           <w:szCs w:val="26"/>
-          <w:shd w:val="clear" w:color="auto" w:fill="FFFFFF"/>
-          <w:lang w:eastAsia="ro-RO"/>
-        </w:rPr>
-        <w:t>TourPedia</w:t>
-      </w:r>
-    </w:p>
-    <w:p>
-      <w:pPr>
-        <w:numPr>
-          <w:ilvl w:val="0"/>
-          <w:numId w:val="5"/>
-        </w:numPr>
-        <w:shd w:val="clear" w:color="auto" w:fill="FFFFFF"/>
-        <w:spacing w:after="0" w:line="240" w:lineRule="auto"/>
-        <w:jc w:val="both"/>
-        <w:textAlignment w:val="baseline"/>
-        <w:rPr>
-          <w:rFonts w:ascii="Arial" w:eastAsia="Times New Roman" w:hAnsi="Arial" w:cs="Arial"/>
-          <w:color w:val="333333"/>
-          <w:sz w:val="26"/>
-          <w:szCs w:val="26"/>
-          <w:lang w:eastAsia="ro-RO"/>
-        </w:rPr>
-      </w:pPr>
-      <w:r>
-        <w:rPr>
-          <w:rFonts w:ascii="Arial" w:eastAsia="Times New Roman" w:hAnsi="Arial" w:cs="Arial"/>
-          <w:color w:val="333333"/>
-          <w:sz w:val="26"/>
-          <w:szCs w:val="26"/>
           <w:lang w:eastAsia="ro-RO"/>
         </w:rPr>
         <w:t>LinkedGeoData</w:t>
@@ -1422,7 +1415,7 @@
           <w:vertAlign w:val="superscript"/>
           <w:lang w:eastAsia="ro-RO"/>
         </w:rPr>
-        <w:t>5,6</w:t>
+        <w:t>6,7</w:t>
       </w:r>
       <w:r>
         <w:rPr>
@@ -1433,7 +1426,18 @@
           <w:vertAlign w:val="superscript"/>
           <w:lang w:eastAsia="ro-RO"/>
         </w:rPr>
-        <w:t>,7</w:t>
+        <w:t>,</w:t>
+      </w:r>
+      <w:r>
+        <w:rPr>
+          <w:rFonts w:ascii="Arial" w:eastAsia="Times New Roman" w:hAnsi="Arial" w:cs="Arial"/>
+          <w:color w:val="333333"/>
+          <w:sz w:val="26"/>
+          <w:szCs w:val="26"/>
+          <w:vertAlign w:val="superscript"/>
+          <w:lang w:eastAsia="ro-RO"/>
+        </w:rPr>
+        <w:t>8</w:t>
       </w:r>
       <w:r>
         <w:rPr>
@@ -2817,6 +2821,32 @@
           <w:lang w:eastAsia="ro-RO"/>
         </w:rPr>
       </w:pPr>
+      <w:r>
+        <w:rPr>
+          <w:rFonts w:ascii="Arial" w:eastAsia="Times New Roman" w:hAnsi="Arial" w:cs="Arial"/>
+          <w:sz w:val="26"/>
+          <w:szCs w:val="26"/>
+          <w:lang w:eastAsia="ro-RO"/>
+        </w:rPr>
+        <w:t>https://www.mulesoft.com/platform/api/api-designer</w:t>
+      </w:r>
+    </w:p>
+    <w:p>
+      <w:pPr>
+        <w:pStyle w:val="ListParagraph"/>
+        <w:numPr>
+          <w:ilvl w:val="0"/>
+          <w:numId w:val="6"/>
+        </w:numPr>
+        <w:spacing w:after="0" w:line="240" w:lineRule="auto"/>
+        <w:jc w:val="both"/>
+        <w:rPr>
+          <w:rFonts w:ascii="Arial" w:eastAsia="Times New Roman" w:hAnsi="Arial" w:cs="Arial"/>
+          <w:sz w:val="26"/>
+          <w:szCs w:val="26"/>
+          <w:lang w:eastAsia="ro-RO"/>
+        </w:rPr>
+      </w:pPr>
       <w:hyperlink r:id="rId13" w:history="1">
         <w:r>
           <w:rPr>
@@ -2850,8 +2880,10 @@
           <w:rPr>
             <w:rStyle w:val="Hyperlink"/>
             <w:rFonts w:ascii="Arial" w:eastAsia="Times New Roman" w:hAnsi="Arial" w:cs="Arial"/>
+            <w:color w:val="auto"/>
             <w:sz w:val="26"/>
             <w:szCs w:val="26"/>
+            <w:u w:val="none"/>
             <w:shd w:val="clear" w:color="auto" w:fill="FFFFFF"/>
             <w:lang w:eastAsia="ro-RO"/>
           </w:rPr>
@@ -2882,7 +2914,16 @@
           <w:szCs w:val="26"/>
           <w:lang w:eastAsia="ro-RO"/>
         </w:rPr>
-        <w:t>http://www.w3.org/2009/Talks/0615-qbe/</w:t>
+        <w:t>http://www.w3.o</w:t>
+      </w:r>
+      <w:r>
+        <w:rPr>
+          <w:rFonts w:ascii="Arial" w:eastAsia="Times New Roman" w:hAnsi="Arial" w:cs="Arial"/>
+          <w:sz w:val="26"/>
+          <w:szCs w:val="26"/>
+          <w:lang w:eastAsia="ro-RO"/>
+        </w:rPr>
+        <w:t>rg/2009/Talks/0615-qbe/</w:t>
       </w:r>
     </w:p>
     <w:p>
@@ -3267,7 +3308,7 @@
       <w:lvlText w:val="%1."/>
       <w:lvlJc w:val="left"/>
       <w:pPr>
-        <w:ind w:left="720" w:hanging="360"/>
+        <w:ind w:left="644" w:hanging="360"/>
       </w:pPr>
       <w:rPr>
         <w:rFonts w:hint="default"/>
@@ -4405,7 +4446,7 @@
 </file>
 
 <file path=customXml/itemProps1.xml><?xml version="1.0" encoding="utf-8"?>
-<ds:datastoreItem xmlns:ds="http://schemas.openxmlformats.org/officeDocument/2006/customXml" ds:itemID="{BE8E80F5-B396-49A9-BFDD-BBA6D8E693B7}">
+<ds:datastoreItem xmlns:ds="http://schemas.openxmlformats.org/officeDocument/2006/customXml" ds:itemID="{4832391C-87B1-4A46-A0F1-2274F15FBA00}">
   <ds:schemaRefs>
     <ds:schemaRef ds:uri="http://schemas.openxmlformats.org/officeDocument/2006/bibliography"/>
   </ds:schemaRefs>

--- a/docs/TechnicalReport.docx
+++ b/docs/TechnicalReport.docx
@@ -4,6 +4,7 @@
   <w:body>
     <w:p>
       <w:pPr>
+        <w:spacing w:after="5"/>
         <w:jc w:val="center"/>
         <w:rPr>
           <w:rFonts w:ascii="Arial" w:hAnsi="Arial" w:cs="Arial"/>
@@ -12,6 +13,7 @@
     </w:p>
     <w:p>
       <w:pPr>
+        <w:spacing w:after="5"/>
         <w:jc w:val="center"/>
         <w:rPr>
           <w:rFonts w:ascii="Arial" w:hAnsi="Arial" w:cs="Arial"/>
@@ -20,6 +22,7 @@
     </w:p>
     <w:p>
       <w:pPr>
+        <w:spacing w:after="5"/>
         <w:jc w:val="center"/>
         <w:rPr>
           <w:rFonts w:ascii="Arial" w:hAnsi="Arial" w:cs="Arial"/>
@@ -28,6 +31,7 @@
     </w:p>
     <w:p>
       <w:pPr>
+        <w:spacing w:after="5"/>
         <w:jc w:val="center"/>
         <w:rPr>
           <w:rFonts w:ascii="Arial" w:hAnsi="Arial" w:cs="Arial"/>
@@ -36,6 +40,7 @@
     </w:p>
     <w:p>
       <w:pPr>
+        <w:spacing w:after="5"/>
         <w:jc w:val="center"/>
         <w:rPr>
           <w:rFonts w:ascii="Arial" w:hAnsi="Arial" w:cs="Arial"/>
@@ -44,6 +49,7 @@
     </w:p>
     <w:p>
       <w:pPr>
+        <w:spacing w:after="5"/>
         <w:jc w:val="center"/>
         <w:rPr>
           <w:rFonts w:ascii="Arial" w:hAnsi="Arial" w:cs="Arial"/>
@@ -87,6 +93,7 @@
     </w:p>
     <w:p>
       <w:pPr>
+        <w:spacing w:after="5"/>
         <w:jc w:val="center"/>
         <w:rPr>
           <w:rFonts w:ascii="Arial" w:hAnsi="Arial" w:cs="Arial"/>
@@ -95,6 +102,7 @@
     </w:p>
     <w:p>
       <w:pPr>
+        <w:spacing w:after="5"/>
         <w:jc w:val="center"/>
         <w:rPr>
           <w:rFonts w:ascii="Arial" w:hAnsi="Arial" w:cs="Arial"/>
@@ -114,6 +122,7 @@
     </w:p>
     <w:p>
       <w:pPr>
+        <w:spacing w:after="5"/>
         <w:rPr>
           <w:rFonts w:ascii="Arial" w:hAnsi="Arial" w:cs="Arial"/>
         </w:rPr>
@@ -121,6 +130,7 @@
     </w:p>
     <w:p>
       <w:pPr>
+        <w:spacing w:after="5"/>
         <w:rPr>
           <w:rFonts w:ascii="Arial" w:hAnsi="Arial" w:cs="Arial"/>
         </w:rPr>
@@ -128,6 +138,7 @@
     </w:p>
     <w:p>
       <w:pPr>
+        <w:spacing w:after="5"/>
         <w:rPr>
           <w:rFonts w:ascii="Arial" w:hAnsi="Arial" w:cs="Arial"/>
         </w:rPr>
@@ -135,6 +146,7 @@
     </w:p>
     <w:p>
       <w:pPr>
+        <w:spacing w:after="5"/>
         <w:rPr>
           <w:rFonts w:ascii="Arial" w:hAnsi="Arial" w:cs="Arial"/>
         </w:rPr>
@@ -142,6 +154,7 @@
     </w:p>
     <w:p>
       <w:pPr>
+        <w:spacing w:after="5"/>
         <w:rPr>
           <w:rFonts w:ascii="Arial" w:hAnsi="Arial" w:cs="Arial"/>
         </w:rPr>
@@ -149,6 +162,7 @@
     </w:p>
     <w:p>
       <w:pPr>
+        <w:spacing w:after="5"/>
         <w:rPr>
           <w:rFonts w:ascii="Arial" w:hAnsi="Arial" w:cs="Arial"/>
         </w:rPr>
@@ -156,6 +170,7 @@
     </w:p>
     <w:p>
       <w:pPr>
+        <w:spacing w:after="5"/>
         <w:rPr>
           <w:rFonts w:ascii="Arial" w:hAnsi="Arial" w:cs="Arial"/>
         </w:rPr>
@@ -163,21 +178,87 @@
     </w:p>
     <w:p>
       <w:pPr>
-        <w:ind w:left="6372" w:firstLine="708"/>
+        <w:spacing w:after="5"/>
         <w:rPr>
           <w:rFonts w:ascii="Arial" w:hAnsi="Arial" w:cs="Arial"/>
         </w:rPr>
       </w:pPr>
-      <w:r>
+    </w:p>
+    <w:p>
+      <w:pPr>
+        <w:spacing w:after="5"/>
         <w:rPr>
           <w:rFonts w:ascii="Arial" w:hAnsi="Arial" w:cs="Arial"/>
         </w:rPr>
+      </w:pPr>
+    </w:p>
+    <w:p>
+      <w:pPr>
+        <w:spacing w:after="5"/>
+        <w:rPr>
+          <w:rFonts w:ascii="Arial" w:hAnsi="Arial" w:cs="Arial"/>
+        </w:rPr>
+      </w:pPr>
+    </w:p>
+    <w:p>
+      <w:pPr>
+        <w:spacing w:after="5"/>
+        <w:rPr>
+          <w:rFonts w:ascii="Arial" w:hAnsi="Arial" w:cs="Arial"/>
+        </w:rPr>
+      </w:pPr>
+    </w:p>
+    <w:p>
+      <w:pPr>
+        <w:spacing w:after="5"/>
+        <w:rPr>
+          <w:rFonts w:ascii="Arial" w:hAnsi="Arial" w:cs="Arial"/>
+        </w:rPr>
+      </w:pPr>
+    </w:p>
+    <w:p>
+      <w:pPr>
+        <w:spacing w:after="5"/>
+        <w:rPr>
+          <w:rFonts w:ascii="Arial" w:hAnsi="Arial" w:cs="Arial"/>
+        </w:rPr>
+      </w:pPr>
+    </w:p>
+    <w:p>
+      <w:pPr>
+        <w:spacing w:after="5"/>
+        <w:rPr>
+          <w:rFonts w:ascii="Arial" w:hAnsi="Arial" w:cs="Arial"/>
+        </w:rPr>
+      </w:pPr>
+    </w:p>
+    <w:p>
+      <w:pPr>
+        <w:spacing w:after="5"/>
+        <w:rPr>
+          <w:rFonts w:ascii="Arial" w:hAnsi="Arial" w:cs="Arial"/>
+        </w:rPr>
+      </w:pPr>
+    </w:p>
+    <w:p>
+      <w:pPr>
+        <w:spacing w:after="5"/>
+        <w:ind w:left="4956" w:firstLine="708"/>
+        <w:rPr>
+          <w:rFonts w:ascii="Arial" w:hAnsi="Arial" w:cs="Arial"/>
+        </w:rPr>
+      </w:pPr>
+      <w:r>
+        <w:rPr>
+          <w:rFonts w:ascii="Arial" w:hAnsi="Arial" w:cs="Arial"/>
+        </w:rPr>
         <w:t>Echipa:</w:t>
       </w:r>
     </w:p>
     <w:p>
       <w:pPr>
-        <w:ind w:left="7080"/>
+        <w:spacing w:after="5"/>
+        <w:ind w:left="4956" w:firstLine="708"/>
         <w:rPr>
           <w:rFonts w:ascii="Arial" w:hAnsi="Arial" w:cs="Arial"/>
         </w:rPr>
@@ -188,59 +269,79 @@
         </w:rPr>
         <w:t>Aghebanoae Oana</w:t>
       </w:r>
-    </w:p>
-    <w:p>
-      <w:pPr>
-        <w:ind w:left="7080"/>
+      <w:r>
         <w:rPr>
           <w:rFonts w:ascii="Arial" w:hAnsi="Arial" w:cs="Arial"/>
         </w:rPr>
-      </w:pPr>
-      <w:r>
+        <w:t>, MSD2</w:t>
+      </w:r>
+    </w:p>
+    <w:p>
+      <w:pPr>
+        <w:spacing w:after="5"/>
+        <w:ind w:left="4956" w:firstLine="708"/>
         <w:rPr>
           <w:rFonts w:ascii="Arial" w:hAnsi="Arial" w:cs="Arial"/>
         </w:rPr>
+      </w:pPr>
+      <w:r>
+        <w:rPr>
+          <w:rFonts w:ascii="Arial" w:hAnsi="Arial" w:cs="Arial"/>
+        </w:rPr>
         <w:t>Andries Simona</w:t>
       </w:r>
-    </w:p>
-    <w:p>
-      <w:pPr>
-        <w:ind w:left="7080"/>
+      <w:r>
         <w:rPr>
           <w:rFonts w:ascii="Arial" w:hAnsi="Arial" w:cs="Arial"/>
         </w:rPr>
-      </w:pPr>
-      <w:r>
+        <w:t>, MSD2</w:t>
+      </w:r>
+    </w:p>
+    <w:p>
+      <w:pPr>
+        <w:spacing w:after="5"/>
+        <w:ind w:left="4956" w:firstLine="708"/>
         <w:rPr>
           <w:rFonts w:ascii="Arial" w:hAnsi="Arial" w:cs="Arial"/>
         </w:rPr>
+      </w:pPr>
+      <w:r>
+        <w:rPr>
+          <w:rFonts w:ascii="Arial" w:hAnsi="Arial" w:cs="Arial"/>
+        </w:rPr>
         <w:t>Gabor Silvia</w:t>
       </w:r>
-    </w:p>
-    <w:p>
-      <w:pPr>
-        <w:ind w:left="7080"/>
+      <w:r>
         <w:rPr>
           <w:rFonts w:ascii="Arial" w:hAnsi="Arial" w:cs="Arial"/>
         </w:rPr>
-      </w:pPr>
-      <w:r>
+        <w:t>, MSD2</w:t>
+      </w:r>
+    </w:p>
+    <w:p>
+      <w:pPr>
+        <w:spacing w:after="5"/>
+        <w:ind w:left="4956" w:firstLine="708"/>
         <w:rPr>
           <w:rFonts w:ascii="Arial" w:hAnsi="Arial" w:cs="Arial"/>
         </w:rPr>
+      </w:pPr>
+      <w:r>
+        <w:rPr>
+          <w:rFonts w:ascii="Arial" w:hAnsi="Arial" w:cs="Arial"/>
+        </w:rPr>
         <w:t>Minea Iuliana</w:t>
       </w:r>
-    </w:p>
-    <w:p>
-      <w:pPr>
-        <w:jc w:val="both"/>
+      <w:r>
         <w:rPr>
           <w:rFonts w:ascii="Arial" w:hAnsi="Arial" w:cs="Arial"/>
         </w:rPr>
-      </w:pPr>
-    </w:p>
-    <w:p>
-      <w:pPr>
+        <w:t>, MSD2</w:t>
+      </w:r>
+    </w:p>
+    <w:p>
+      <w:pPr>
+        <w:spacing w:after="5"/>
         <w:jc w:val="both"/>
         <w:rPr>
           <w:rFonts w:ascii="Arial" w:hAnsi="Arial" w:cs="Arial"/>
@@ -249,6 +350,7 @@
     </w:p>
     <w:p>
       <w:pPr>
+        <w:spacing w:after="5"/>
         <w:jc w:val="both"/>
         <w:rPr>
           <w:rFonts w:ascii="Arial" w:hAnsi="Arial" w:cs="Arial"/>
@@ -257,6 +359,7 @@
     </w:p>
     <w:p>
       <w:pPr>
+        <w:spacing w:after="5"/>
         <w:jc w:val="both"/>
         <w:rPr>
           <w:rFonts w:ascii="Arial" w:hAnsi="Arial" w:cs="Arial"/>
@@ -265,6 +368,7 @@
     </w:p>
     <w:p>
       <w:pPr>
+        <w:spacing w:after="5"/>
         <w:jc w:val="both"/>
         <w:rPr>
           <w:rFonts w:ascii="Arial" w:hAnsi="Arial" w:cs="Arial"/>
@@ -273,18 +377,115 @@
     </w:p>
     <w:p>
       <w:pPr>
-        <w:spacing w:after="0" w:line="240" w:lineRule="auto"/>
-        <w:rPr>
-          <w:rFonts w:ascii="Arial" w:eastAsia="Times New Roman" w:hAnsi="Arial" w:cs="Arial"/>
-          <w:sz w:val="26"/>
-          <w:szCs w:val="26"/>
-          <w:lang w:eastAsia="ro-RO"/>
-        </w:rPr>
-      </w:pPr>
-    </w:p>
-    <w:p>
-      <w:pPr>
-        <w:spacing w:after="0" w:line="240" w:lineRule="auto"/>
+        <w:spacing w:after="5"/>
+        <w:jc w:val="both"/>
+        <w:rPr>
+          <w:rFonts w:ascii="Arial" w:hAnsi="Arial" w:cs="Arial"/>
+        </w:rPr>
+      </w:pPr>
+    </w:p>
+    <w:p>
+      <w:pPr>
+        <w:spacing w:after="5" w:line="240" w:lineRule="auto"/>
+        <w:rPr>
+          <w:rFonts w:ascii="Arial" w:eastAsia="Times New Roman" w:hAnsi="Arial" w:cs="Arial"/>
+          <w:sz w:val="26"/>
+          <w:szCs w:val="26"/>
+          <w:lang w:eastAsia="ro-RO"/>
+        </w:rPr>
+      </w:pPr>
+    </w:p>
+    <w:p>
+      <w:pPr>
+        <w:spacing w:after="5" w:line="240" w:lineRule="auto"/>
+        <w:rPr>
+          <w:rFonts w:ascii="Arial" w:eastAsia="Times New Roman" w:hAnsi="Arial" w:cs="Arial"/>
+          <w:sz w:val="26"/>
+          <w:szCs w:val="26"/>
+          <w:lang w:eastAsia="ro-RO"/>
+        </w:rPr>
+      </w:pPr>
+    </w:p>
+    <w:p>
+      <w:pPr>
+        <w:spacing w:after="5" w:line="240" w:lineRule="auto"/>
+        <w:rPr>
+          <w:rFonts w:ascii="Arial" w:eastAsia="Times New Roman" w:hAnsi="Arial" w:cs="Arial"/>
+          <w:sz w:val="26"/>
+          <w:szCs w:val="26"/>
+          <w:lang w:eastAsia="ro-RO"/>
+        </w:rPr>
+      </w:pPr>
+    </w:p>
+    <w:p>
+      <w:pPr>
+        <w:spacing w:after="5" w:line="240" w:lineRule="auto"/>
+        <w:rPr>
+          <w:rFonts w:ascii="Arial" w:eastAsia="Times New Roman" w:hAnsi="Arial" w:cs="Arial"/>
+          <w:sz w:val="26"/>
+          <w:szCs w:val="26"/>
+          <w:lang w:eastAsia="ro-RO"/>
+        </w:rPr>
+      </w:pPr>
+    </w:p>
+    <w:p>
+      <w:pPr>
+        <w:spacing w:after="5" w:line="240" w:lineRule="auto"/>
+        <w:rPr>
+          <w:rFonts w:ascii="Arial" w:eastAsia="Times New Roman" w:hAnsi="Arial" w:cs="Arial"/>
+          <w:sz w:val="26"/>
+          <w:szCs w:val="26"/>
+          <w:lang w:eastAsia="ro-RO"/>
+        </w:rPr>
+      </w:pPr>
+    </w:p>
+    <w:p>
+      <w:pPr>
+        <w:spacing w:after="5" w:line="240" w:lineRule="auto"/>
+        <w:rPr>
+          <w:rFonts w:ascii="Arial" w:eastAsia="Times New Roman" w:hAnsi="Arial" w:cs="Arial"/>
+          <w:sz w:val="26"/>
+          <w:szCs w:val="26"/>
+          <w:lang w:eastAsia="ro-RO"/>
+        </w:rPr>
+      </w:pPr>
+    </w:p>
+    <w:p>
+      <w:pPr>
+        <w:spacing w:after="5" w:line="240" w:lineRule="auto"/>
+        <w:rPr>
+          <w:rFonts w:ascii="Arial" w:eastAsia="Times New Roman" w:hAnsi="Arial" w:cs="Arial"/>
+          <w:sz w:val="26"/>
+          <w:szCs w:val="26"/>
+          <w:lang w:eastAsia="ro-RO"/>
+        </w:rPr>
+      </w:pPr>
+    </w:p>
+    <w:p>
+      <w:pPr>
+        <w:spacing w:after="5" w:line="240" w:lineRule="auto"/>
+        <w:rPr>
+          <w:rFonts w:ascii="Arial" w:eastAsia="Times New Roman" w:hAnsi="Arial" w:cs="Arial"/>
+          <w:sz w:val="26"/>
+          <w:szCs w:val="26"/>
+          <w:lang w:eastAsia="ro-RO"/>
+        </w:rPr>
+      </w:pPr>
+    </w:p>
+    <w:p>
+      <w:pPr>
+        <w:spacing w:after="5" w:line="240" w:lineRule="auto"/>
+        <w:rPr>
+          <w:rFonts w:ascii="Arial" w:eastAsia="Times New Roman" w:hAnsi="Arial" w:cs="Arial"/>
+          <w:sz w:val="26"/>
+          <w:szCs w:val="26"/>
+          <w:lang w:eastAsia="ro-RO"/>
+        </w:rPr>
+      </w:pPr>
+    </w:p>
+    <w:p>
+      <w:pPr>
+        <w:spacing w:after="5" w:line="240" w:lineRule="auto"/>
         <w:ind w:left="1080" w:hanging="360"/>
         <w:jc w:val="both"/>
         <w:rPr>
@@ -299,154 +500,14 @@
         <w:rPr>
           <w:rFonts w:ascii="Arial" w:eastAsia="Times New Roman" w:hAnsi="Arial" w:cs="Arial"/>
           <w:b/>
-          <w:color w:val="000000"/>
           <w:sz w:val="28"/>
           <w:szCs w:val="28"/>
           <w:lang w:eastAsia="ro-RO"/>
         </w:rPr>
-        <w:t>1.  </w:t>
-      </w:r>
-      <w:r>
-        <w:rPr>
-          <w:rFonts w:ascii="Arial" w:eastAsia="Times New Roman" w:hAnsi="Arial" w:cs="Arial"/>
-          <w:b/>
-          <w:color w:val="000000"/>
-          <w:sz w:val="28"/>
-          <w:szCs w:val="28"/>
-          <w:lang w:eastAsia="ro-RO"/>
-        </w:rPr>
-        <w:tab/>
-        <w:t>Introduction</w:t>
-      </w:r>
-    </w:p>
-    <w:p>
-      <w:pPr>
-        <w:spacing w:after="0" w:line="240" w:lineRule="auto"/>
-        <w:ind w:firstLine="700"/>
-        <w:jc w:val="both"/>
-        <w:rPr>
-          <w:rFonts w:ascii="Arial" w:eastAsia="Times New Roman" w:hAnsi="Arial" w:cs="Arial"/>
-          <w:sz w:val="26"/>
-          <w:szCs w:val="26"/>
-          <w:lang w:eastAsia="ro-RO"/>
-        </w:rPr>
-      </w:pPr>
-      <w:r>
-        <w:rPr>
-          <w:rFonts w:ascii="Arial" w:eastAsia="Times New Roman" w:hAnsi="Arial" w:cs="Arial"/>
-          <w:color w:val="333333"/>
-          <w:sz w:val="26"/>
-          <w:szCs w:val="26"/>
-          <w:shd w:val="clear" w:color="auto" w:fill="FFFFFF"/>
-          <w:lang w:eastAsia="ro-RO"/>
-        </w:rPr>
-        <w:t>The purpose of ”Backpacker Recommender” is to help the backpackers who travel a lot through foreign countries, often get lost or don't know how to get around in an unfamiliar place.</w:t>
-      </w:r>
-      <w:r>
-        <w:rPr>
-          <w:rFonts w:ascii="Arial" w:eastAsia="Times New Roman" w:hAnsi="Arial" w:cs="Arial"/>
-          <w:color w:val="333333"/>
-          <w:sz w:val="26"/>
-          <w:szCs w:val="26"/>
-          <w:shd w:val="clear" w:color="auto" w:fill="FFFFFF"/>
-          <w:vertAlign w:val="superscript"/>
-          <w:lang w:eastAsia="ro-RO"/>
-        </w:rPr>
-        <w:t>1</w:t>
-      </w:r>
-    </w:p>
-    <w:p>
-      <w:pPr>
-        <w:spacing w:after="0" w:line="240" w:lineRule="auto"/>
-        <w:ind w:firstLine="700"/>
-        <w:jc w:val="both"/>
-        <w:rPr>
-          <w:rFonts w:ascii="Arial" w:eastAsia="Times New Roman" w:hAnsi="Arial" w:cs="Arial"/>
-          <w:sz w:val="26"/>
-          <w:szCs w:val="26"/>
-          <w:lang w:eastAsia="ro-RO"/>
-        </w:rPr>
-      </w:pPr>
-      <w:r>
-        <w:rPr>
-          <w:rFonts w:ascii="Arial" w:eastAsia="Times New Roman" w:hAnsi="Arial" w:cs="Arial"/>
-          <w:color w:val="333333"/>
-          <w:sz w:val="26"/>
-          <w:szCs w:val="26"/>
-          <w:shd w:val="clear" w:color="auto" w:fill="FFFFFF"/>
-          <w:lang w:eastAsia="ro-RO"/>
-        </w:rPr>
-        <w:t>The application offers the user the possibility to choose if he/she wants to search restaurant/hospitals/hotels nearby its current location or another selected city.</w:t>
-      </w:r>
-    </w:p>
-    <w:p>
-      <w:pPr>
-        <w:spacing w:after="0" w:line="240" w:lineRule="auto"/>
-        <w:ind w:firstLine="700"/>
-        <w:jc w:val="both"/>
-        <w:rPr>
-          <w:rFonts w:ascii="Arial" w:eastAsia="Times New Roman" w:hAnsi="Arial" w:cs="Arial"/>
-          <w:sz w:val="26"/>
-          <w:szCs w:val="26"/>
-          <w:lang w:eastAsia="ro-RO"/>
-        </w:rPr>
-      </w:pPr>
-      <w:r>
-        <w:rPr>
-          <w:rFonts w:ascii="Arial" w:eastAsia="Times New Roman" w:hAnsi="Arial" w:cs="Arial"/>
-          <w:color w:val="333333"/>
-          <w:sz w:val="26"/>
-          <w:szCs w:val="26"/>
-          <w:shd w:val="clear" w:color="auto" w:fill="FFFFFF"/>
-          <w:lang w:eastAsia="ro-RO"/>
-        </w:rPr>
-        <w:t>The application offers the possibility to monitor the travel progress. This includes the places visited by the user and the date when the user visited it.</w:t>
-      </w:r>
-    </w:p>
-    <w:p>
-      <w:pPr>
-        <w:spacing w:after="0" w:line="240" w:lineRule="auto"/>
-        <w:ind w:firstLine="700"/>
-        <w:jc w:val="both"/>
-        <w:rPr>
-          <w:rFonts w:ascii="Arial" w:eastAsia="Times New Roman" w:hAnsi="Arial" w:cs="Arial"/>
-          <w:color w:val="333333"/>
-          <w:sz w:val="26"/>
-          <w:szCs w:val="26"/>
-          <w:shd w:val="clear" w:color="auto" w:fill="FFFFFF"/>
-          <w:lang w:eastAsia="ro-RO"/>
-        </w:rPr>
-      </w:pPr>
-      <w:r>
-        <w:rPr>
-          <w:rFonts w:ascii="Arial" w:eastAsia="Times New Roman" w:hAnsi="Arial" w:cs="Arial"/>
-          <w:color w:val="333333"/>
-          <w:sz w:val="26"/>
-          <w:szCs w:val="26"/>
-          <w:shd w:val="clear" w:color="auto" w:fill="FFFFFF"/>
-          <w:lang w:eastAsia="ro-RO"/>
-        </w:rPr>
-        <w:t>The user can evaluate a visited place by rating it through the application. The rating will be taken into consideration when offering recommendation for a specific type of locations.</w:t>
-      </w:r>
-    </w:p>
-    <w:p>
-      <w:pPr>
-        <w:spacing w:after="0" w:line="240" w:lineRule="auto"/>
-        <w:ind w:firstLine="700"/>
-        <w:jc w:val="both"/>
-        <w:rPr>
-          <w:rFonts w:ascii="Arial" w:eastAsia="Times New Roman" w:hAnsi="Arial" w:cs="Arial"/>
-          <w:sz w:val="26"/>
-          <w:szCs w:val="26"/>
-          <w:lang w:eastAsia="ro-RO"/>
-        </w:rPr>
-      </w:pPr>
-    </w:p>
-    <w:p>
-      <w:pPr>
-        <w:spacing w:after="0" w:line="240" w:lineRule="auto"/>
-        <w:ind w:firstLine="700"/>
-        <w:jc w:val="both"/>
+        <w:lastRenderedPageBreak/>
+        <w:t xml:space="preserve">1. </w:t>
+      </w:r>
+      <w:r>
         <w:rPr>
           <w:rFonts w:ascii="Arial" w:eastAsia="Times New Roman" w:hAnsi="Arial" w:cs="Arial"/>
           <w:b/>
@@ -454,45 +515,149 @@
           <w:szCs w:val="28"/>
           <w:lang w:eastAsia="ro-RO"/>
         </w:rPr>
-      </w:pPr>
-      <w:r>
-        <w:rPr>
-          <w:rFonts w:ascii="Arial" w:eastAsia="Times New Roman" w:hAnsi="Arial" w:cs="Arial"/>
-          <w:b/>
-          <w:color w:val="333333"/>
-          <w:sz w:val="28"/>
-          <w:szCs w:val="28"/>
-          <w:lang w:eastAsia="ro-RO"/>
-        </w:rPr>
-        <w:t>2.</w:t>
-      </w:r>
-      <w:r>
-        <w:rPr>
-          <w:rFonts w:ascii="Arial" w:eastAsia="Times New Roman" w:hAnsi="Arial" w:cs="Arial"/>
-          <w:b/>
-          <w:color w:val="333333"/>
-          <w:sz w:val="28"/>
-          <w:szCs w:val="28"/>
-          <w:lang w:eastAsia="ro-RO"/>
-        </w:rPr>
-        <w:t xml:space="preserve"> </w:t>
-      </w:r>
-      <w:r>
-        <w:rPr>
-          <w:rFonts w:ascii="Arial" w:eastAsia="Times New Roman" w:hAnsi="Arial" w:cs="Arial"/>
-          <w:b/>
-          <w:color w:val="333333"/>
-          <w:sz w:val="28"/>
-          <w:szCs w:val="28"/>
-          <w:shd w:val="clear" w:color="auto" w:fill="FFFFFF"/>
-          <w:lang w:eastAsia="ro-RO"/>
-        </w:rPr>
-        <w:t>Used technologies</w:t>
-      </w:r>
-    </w:p>
-    <w:p>
-      <w:pPr>
-        <w:spacing w:after="0" w:line="240" w:lineRule="auto"/>
+        <w:t>Introduction</w:t>
+      </w:r>
+    </w:p>
+    <w:p>
+      <w:pPr>
+        <w:spacing w:after="5" w:line="240" w:lineRule="auto"/>
+        <w:ind w:firstLine="700"/>
+        <w:jc w:val="both"/>
+        <w:rPr>
+          <w:rFonts w:ascii="Arial" w:eastAsia="Times New Roman" w:hAnsi="Arial" w:cs="Arial"/>
+          <w:sz w:val="26"/>
+          <w:szCs w:val="26"/>
+          <w:lang w:eastAsia="ro-RO"/>
+        </w:rPr>
+      </w:pPr>
+      <w:r>
+        <w:rPr>
+          <w:rFonts w:ascii="Arial" w:eastAsia="Times New Roman" w:hAnsi="Arial" w:cs="Arial"/>
+          <w:sz w:val="26"/>
+          <w:szCs w:val="26"/>
+          <w:shd w:val="clear" w:color="auto" w:fill="FFFFFF"/>
+          <w:lang w:eastAsia="ro-RO"/>
+        </w:rPr>
+        <w:t xml:space="preserve">The purpose of ”Backpacker Recommender” </w:t>
+      </w:r>
+      <w:r>
+        <w:rPr>
+          <w:rFonts w:ascii="Arial" w:eastAsia="Times New Roman" w:hAnsi="Arial" w:cs="Arial"/>
+          <w:sz w:val="26"/>
+          <w:szCs w:val="26"/>
+          <w:shd w:val="clear" w:color="auto" w:fill="FFFFFF"/>
+          <w:lang w:eastAsia="ro-RO"/>
+        </w:rPr>
+        <w:t xml:space="preserve">application </w:t>
+      </w:r>
+      <w:r>
+        <w:rPr>
+          <w:rFonts w:ascii="Arial" w:eastAsia="Times New Roman" w:hAnsi="Arial" w:cs="Arial"/>
+          <w:sz w:val="26"/>
+          <w:szCs w:val="26"/>
+          <w:shd w:val="clear" w:color="auto" w:fill="FFFFFF"/>
+          <w:lang w:eastAsia="ro-RO"/>
+        </w:rPr>
+        <w:t>is to help the backpackers who travel a lot through foreign countries, often get lost or don't know how to get around in an unfamiliar place.</w:t>
+      </w:r>
+      <w:r>
+        <w:rPr>
+          <w:rFonts w:ascii="Arial" w:eastAsia="Times New Roman" w:hAnsi="Arial" w:cs="Arial"/>
+          <w:sz w:val="26"/>
+          <w:szCs w:val="26"/>
+          <w:shd w:val="clear" w:color="auto" w:fill="FFFFFF"/>
+          <w:vertAlign w:val="superscript"/>
+          <w:lang w:eastAsia="ro-RO"/>
+        </w:rPr>
+        <w:t>1</w:t>
+      </w:r>
+    </w:p>
+    <w:p>
+      <w:pPr>
+        <w:spacing w:after="5" w:line="240" w:lineRule="auto"/>
+        <w:ind w:firstLine="700"/>
+        <w:jc w:val="both"/>
+        <w:rPr>
+          <w:rFonts w:ascii="Arial" w:eastAsia="Times New Roman" w:hAnsi="Arial" w:cs="Arial"/>
+          <w:sz w:val="26"/>
+          <w:szCs w:val="26"/>
+          <w:lang w:eastAsia="ro-RO"/>
+        </w:rPr>
+      </w:pPr>
+      <w:r>
+        <w:rPr>
+          <w:rFonts w:ascii="Arial" w:eastAsia="Times New Roman" w:hAnsi="Arial" w:cs="Arial"/>
+          <w:sz w:val="26"/>
+          <w:szCs w:val="26"/>
+          <w:shd w:val="clear" w:color="auto" w:fill="FFFFFF"/>
+          <w:lang w:eastAsia="ro-RO"/>
+        </w:rPr>
+        <w:t>The application offers the user the possibility to choose if he/she wants to search restaurant/hospitals/hotels nearby its current location or another selected city.</w:t>
+      </w:r>
+    </w:p>
+    <w:p>
+      <w:pPr>
+        <w:spacing w:after="5" w:line="240" w:lineRule="auto"/>
+        <w:ind w:firstLine="700"/>
+        <w:jc w:val="both"/>
+        <w:rPr>
+          <w:rFonts w:ascii="Arial" w:eastAsia="Times New Roman" w:hAnsi="Arial" w:cs="Arial"/>
+          <w:sz w:val="26"/>
+          <w:szCs w:val="26"/>
+          <w:lang w:eastAsia="ro-RO"/>
+        </w:rPr>
+      </w:pPr>
+      <w:r>
+        <w:rPr>
+          <w:rFonts w:ascii="Arial" w:eastAsia="Times New Roman" w:hAnsi="Arial" w:cs="Arial"/>
+          <w:sz w:val="26"/>
+          <w:szCs w:val="26"/>
+          <w:shd w:val="clear" w:color="auto" w:fill="FFFFFF"/>
+          <w:lang w:eastAsia="ro-RO"/>
+        </w:rPr>
+        <w:t>The application offers the possibility to monitor the travel progress. This includes the places visited by the user and the date when the user visited it.</w:t>
+      </w:r>
+    </w:p>
+    <w:p>
+      <w:pPr>
+        <w:spacing w:after="5" w:line="240" w:lineRule="auto"/>
+        <w:ind w:firstLine="700"/>
+        <w:jc w:val="both"/>
+        <w:rPr>
+          <w:rFonts w:ascii="Arial" w:eastAsia="Times New Roman" w:hAnsi="Arial" w:cs="Arial"/>
+          <w:sz w:val="26"/>
+          <w:szCs w:val="26"/>
+          <w:shd w:val="clear" w:color="auto" w:fill="FFFFFF"/>
+          <w:lang w:eastAsia="ro-RO"/>
+        </w:rPr>
+      </w:pPr>
+      <w:r>
+        <w:rPr>
+          <w:rFonts w:ascii="Arial" w:eastAsia="Times New Roman" w:hAnsi="Arial" w:cs="Arial"/>
+          <w:sz w:val="26"/>
+          <w:szCs w:val="26"/>
+          <w:shd w:val="clear" w:color="auto" w:fill="FFFFFF"/>
+          <w:lang w:eastAsia="ro-RO"/>
+        </w:rPr>
+        <w:t>The user can evaluate a visited place by rating it through the application. The rating will be taken into consideration when offering recommendation for a specific type of locations.</w:t>
+      </w:r>
+    </w:p>
+    <w:p>
+      <w:pPr>
+        <w:spacing w:after="5" w:line="240" w:lineRule="auto"/>
+        <w:ind w:firstLine="700"/>
+        <w:jc w:val="both"/>
+        <w:rPr>
+          <w:rFonts w:ascii="Arial" w:eastAsia="Times New Roman" w:hAnsi="Arial" w:cs="Arial"/>
+          <w:sz w:val="26"/>
+          <w:szCs w:val="26"/>
+          <w:lang w:eastAsia="ro-RO"/>
+        </w:rPr>
+      </w:pPr>
+    </w:p>
+    <w:p>
+      <w:pPr>
+        <w:spacing w:after="5" w:line="240" w:lineRule="auto"/>
         <w:ind w:firstLine="700"/>
         <w:jc w:val="both"/>
         <w:rPr>
@@ -507,20 +672,63 @@
         <w:rPr>
           <w:rFonts w:ascii="Arial" w:eastAsia="Times New Roman" w:hAnsi="Arial" w:cs="Arial"/>
           <w:b/>
-          <w:color w:val="333333"/>
           <w:sz w:val="28"/>
           <w:szCs w:val="28"/>
           <w:lang w:eastAsia="ro-RO"/>
         </w:rPr>
-        <w:t>2.1  </w:t>
+        <w:t>2.</w:t>
       </w:r>
       <w:r>
         <w:rPr>
           <w:rFonts w:ascii="Arial" w:eastAsia="Times New Roman" w:hAnsi="Arial" w:cs="Arial"/>
           <w:b/>
-          <w:color w:val="333333"/>
           <w:sz w:val="28"/>
           <w:szCs w:val="28"/>
+          <w:lang w:eastAsia="ro-RO"/>
+        </w:rPr>
+        <w:t xml:space="preserve"> </w:t>
+      </w:r>
+      <w:r>
+        <w:rPr>
+          <w:rFonts w:ascii="Arial" w:eastAsia="Times New Roman" w:hAnsi="Arial" w:cs="Arial"/>
+          <w:b/>
+          <w:sz w:val="28"/>
+          <w:szCs w:val="28"/>
+          <w:shd w:val="clear" w:color="auto" w:fill="FFFFFF"/>
+          <w:lang w:eastAsia="ro-RO"/>
+        </w:rPr>
+        <w:t>Used technologies</w:t>
+      </w:r>
+    </w:p>
+    <w:p>
+      <w:pPr>
+        <w:spacing w:after="5" w:line="240" w:lineRule="auto"/>
+        <w:ind w:firstLine="700"/>
+        <w:jc w:val="both"/>
+        <w:rPr>
+          <w:rFonts w:ascii="Arial" w:eastAsia="Times New Roman" w:hAnsi="Arial" w:cs="Arial"/>
+          <w:b/>
+          <w:sz w:val="28"/>
+          <w:szCs w:val="28"/>
+          <w:lang w:eastAsia="ro-RO"/>
+        </w:rPr>
+      </w:pPr>
+      <w:r>
+        <w:rPr>
+          <w:rFonts w:ascii="Arial" w:eastAsia="Times New Roman" w:hAnsi="Arial" w:cs="Arial"/>
+          <w:b/>
+          <w:sz w:val="28"/>
+          <w:szCs w:val="28"/>
+          <w:lang w:eastAsia="ro-RO"/>
+        </w:rPr>
+        <w:t>2.1  </w:t>
+      </w:r>
+      <w:r>
+        <w:rPr>
+          <w:rFonts w:ascii="Arial" w:eastAsia="Times New Roman" w:hAnsi="Arial" w:cs="Arial"/>
+          <w:b/>
+          <w:sz w:val="28"/>
+          <w:szCs w:val="28"/>
           <w:shd w:val="clear" w:color="auto" w:fill="FFFFFF"/>
           <w:lang w:eastAsia="ro-RO"/>
         </w:rPr>
@@ -529,7 +737,7 @@
     </w:p>
     <w:p>
       <w:pPr>
-        <w:spacing w:after="0" w:line="240" w:lineRule="auto"/>
+        <w:spacing w:after="5" w:line="240" w:lineRule="auto"/>
         <w:ind w:firstLine="700"/>
         <w:jc w:val="both"/>
         <w:rPr>
@@ -542,7 +750,6 @@
       <w:r>
         <w:rPr>
           <w:rFonts w:ascii="Arial" w:eastAsia="Times New Roman" w:hAnsi="Arial" w:cs="Arial"/>
-          <w:color w:val="161616"/>
           <w:sz w:val="26"/>
           <w:szCs w:val="26"/>
           <w:shd w:val="clear" w:color="auto" w:fill="FCFCFC"/>
@@ -553,7 +760,6 @@
       <w:r>
         <w:rPr>
           <w:rFonts w:ascii="Arial" w:eastAsia="Times New Roman" w:hAnsi="Arial" w:cs="Arial"/>
-          <w:color w:val="000000"/>
           <w:sz w:val="26"/>
           <w:szCs w:val="26"/>
           <w:vertAlign w:val="superscript"/>
@@ -564,7 +770,7 @@
     </w:p>
     <w:p>
       <w:pPr>
-        <w:spacing w:after="0" w:line="240" w:lineRule="auto"/>
+        <w:spacing w:after="5" w:line="240" w:lineRule="auto"/>
         <w:ind w:firstLine="700"/>
         <w:jc w:val="both"/>
         <w:rPr>
@@ -577,7 +783,6 @@
       <w:r>
         <w:rPr>
           <w:rFonts w:ascii="Arial" w:eastAsia="Times New Roman" w:hAnsi="Arial" w:cs="Arial"/>
-          <w:color w:val="333333"/>
           <w:sz w:val="26"/>
           <w:szCs w:val="26"/>
           <w:shd w:val="clear" w:color="auto" w:fill="FFFFFF"/>
@@ -588,7 +793,6 @@
       <w:r>
         <w:rPr>
           <w:rFonts w:ascii="Arial" w:eastAsia="Times New Roman" w:hAnsi="Arial" w:cs="Arial"/>
-          <w:color w:val="333333"/>
           <w:sz w:val="26"/>
           <w:szCs w:val="26"/>
           <w:shd w:val="clear" w:color="auto" w:fill="FFFFFF"/>
@@ -600,7 +804,6 @@
       <w:r>
         <w:rPr>
           <w:rFonts w:ascii="Arial" w:eastAsia="Times New Roman" w:hAnsi="Arial" w:cs="Arial"/>
-          <w:color w:val="333333"/>
           <w:sz w:val="26"/>
           <w:szCs w:val="26"/>
           <w:shd w:val="clear" w:color="auto" w:fill="FFFFFF"/>
@@ -611,7 +814,7 @@
     </w:p>
     <w:p>
       <w:pPr>
-        <w:spacing w:after="0" w:line="240" w:lineRule="auto"/>
+        <w:spacing w:after="5" w:line="240" w:lineRule="auto"/>
         <w:rPr>
           <w:rFonts w:ascii="Arial" w:eastAsia="Times New Roman" w:hAnsi="Arial" w:cs="Arial"/>
           <w:sz w:val="26"/>
@@ -627,21 +830,19 @@
           <w:numId w:val="4"/>
         </w:numPr>
         <w:shd w:val="clear" w:color="auto" w:fill="FFFFFF"/>
-        <w:spacing w:after="0" w:line="240" w:lineRule="auto"/>
+        <w:spacing w:after="5" w:line="240" w:lineRule="auto"/>
         <w:jc w:val="both"/>
         <w:textAlignment w:val="baseline"/>
         <w:rPr>
           <w:rFonts w:ascii="Arial" w:eastAsia="Times New Roman" w:hAnsi="Arial" w:cs="Arial"/>
-          <w:color w:val="333333"/>
-          <w:sz w:val="26"/>
-          <w:szCs w:val="26"/>
-          <w:lang w:eastAsia="ro-RO"/>
-        </w:rPr>
-      </w:pPr>
-      <w:r>
-        <w:rPr>
-          <w:rFonts w:ascii="Arial" w:eastAsia="Times New Roman" w:hAnsi="Arial" w:cs="Arial"/>
-          <w:color w:val="333333"/>
+          <w:sz w:val="26"/>
+          <w:szCs w:val="26"/>
+          <w:lang w:eastAsia="ro-RO"/>
+        </w:rPr>
+      </w:pPr>
+      <w:r>
+        <w:rPr>
+          <w:rFonts w:ascii="Arial" w:eastAsia="Times New Roman" w:hAnsi="Arial" w:cs="Arial"/>
           <w:sz w:val="26"/>
           <w:szCs w:val="26"/>
           <w:shd w:val="clear" w:color="auto" w:fill="FFFFFF"/>
@@ -657,21 +858,19 @@
           <w:numId w:val="4"/>
         </w:numPr>
         <w:shd w:val="clear" w:color="auto" w:fill="FFFFFF"/>
-        <w:spacing w:after="0" w:line="240" w:lineRule="auto"/>
+        <w:spacing w:after="5" w:line="240" w:lineRule="auto"/>
         <w:jc w:val="both"/>
         <w:textAlignment w:val="baseline"/>
         <w:rPr>
           <w:rFonts w:ascii="Arial" w:eastAsia="Times New Roman" w:hAnsi="Arial" w:cs="Arial"/>
-          <w:color w:val="333333"/>
-          <w:sz w:val="26"/>
-          <w:szCs w:val="26"/>
-          <w:lang w:eastAsia="ro-RO"/>
-        </w:rPr>
-      </w:pPr>
-      <w:r>
-        <w:rPr>
-          <w:rFonts w:ascii="Arial" w:eastAsia="Times New Roman" w:hAnsi="Arial" w:cs="Arial"/>
-          <w:color w:val="333333"/>
+          <w:sz w:val="26"/>
+          <w:szCs w:val="26"/>
+          <w:lang w:eastAsia="ro-RO"/>
+        </w:rPr>
+      </w:pPr>
+      <w:r>
+        <w:rPr>
+          <w:rFonts w:ascii="Arial" w:eastAsia="Times New Roman" w:hAnsi="Arial" w:cs="Arial"/>
           <w:sz w:val="26"/>
           <w:szCs w:val="26"/>
           <w:shd w:val="clear" w:color="auto" w:fill="FFFFFF"/>
@@ -687,21 +886,19 @@
           <w:numId w:val="4"/>
         </w:numPr>
         <w:shd w:val="clear" w:color="auto" w:fill="FFFFFF"/>
-        <w:spacing w:after="0" w:line="240" w:lineRule="auto"/>
+        <w:spacing w:after="5" w:line="240" w:lineRule="auto"/>
         <w:jc w:val="both"/>
         <w:textAlignment w:val="baseline"/>
         <w:rPr>
           <w:rFonts w:ascii="Arial" w:eastAsia="Times New Roman" w:hAnsi="Arial" w:cs="Arial"/>
-          <w:color w:val="333333"/>
-          <w:sz w:val="26"/>
-          <w:szCs w:val="26"/>
-          <w:lang w:eastAsia="ro-RO"/>
-        </w:rPr>
-      </w:pPr>
-      <w:r>
-        <w:rPr>
-          <w:rFonts w:ascii="Arial" w:eastAsia="Times New Roman" w:hAnsi="Arial" w:cs="Arial"/>
-          <w:color w:val="333333"/>
+          <w:sz w:val="26"/>
+          <w:szCs w:val="26"/>
+          <w:lang w:eastAsia="ro-RO"/>
+        </w:rPr>
+      </w:pPr>
+      <w:r>
+        <w:rPr>
+          <w:rFonts w:ascii="Arial" w:eastAsia="Times New Roman" w:hAnsi="Arial" w:cs="Arial"/>
           <w:sz w:val="26"/>
           <w:szCs w:val="26"/>
           <w:shd w:val="clear" w:color="auto" w:fill="FFFFFF"/>
@@ -717,21 +914,19 @@
           <w:numId w:val="4"/>
         </w:numPr>
         <w:shd w:val="clear" w:color="auto" w:fill="FFFFFF"/>
-        <w:spacing w:after="0" w:line="240" w:lineRule="auto"/>
+        <w:spacing w:after="5" w:line="240" w:lineRule="auto"/>
         <w:jc w:val="both"/>
         <w:textAlignment w:val="baseline"/>
         <w:rPr>
           <w:rFonts w:ascii="Arial" w:eastAsia="Times New Roman" w:hAnsi="Arial" w:cs="Arial"/>
-          <w:color w:val="333333"/>
-          <w:sz w:val="26"/>
-          <w:szCs w:val="26"/>
-          <w:lang w:eastAsia="ro-RO"/>
-        </w:rPr>
-      </w:pPr>
-      <w:r>
-        <w:rPr>
-          <w:rFonts w:ascii="Arial" w:eastAsia="Times New Roman" w:hAnsi="Arial" w:cs="Arial"/>
-          <w:color w:val="333333"/>
+          <w:sz w:val="26"/>
+          <w:szCs w:val="26"/>
+          <w:lang w:eastAsia="ro-RO"/>
+        </w:rPr>
+      </w:pPr>
+      <w:r>
+        <w:rPr>
+          <w:rFonts w:ascii="Arial" w:eastAsia="Times New Roman" w:hAnsi="Arial" w:cs="Arial"/>
           <w:sz w:val="26"/>
           <w:szCs w:val="26"/>
           <w:shd w:val="clear" w:color="auto" w:fill="FFFFFF"/>
@@ -747,21 +942,19 @@
           <w:numId w:val="4"/>
         </w:numPr>
         <w:shd w:val="clear" w:color="auto" w:fill="FFFFFF"/>
-        <w:spacing w:after="0" w:line="240" w:lineRule="auto"/>
+        <w:spacing w:after="5" w:line="240" w:lineRule="auto"/>
         <w:jc w:val="both"/>
         <w:textAlignment w:val="baseline"/>
         <w:rPr>
           <w:rFonts w:ascii="Arial" w:eastAsia="Times New Roman" w:hAnsi="Arial" w:cs="Arial"/>
-          <w:color w:val="333333"/>
-          <w:sz w:val="26"/>
-          <w:szCs w:val="26"/>
-          <w:lang w:eastAsia="ro-RO"/>
-        </w:rPr>
-      </w:pPr>
-      <w:r>
-        <w:rPr>
-          <w:rFonts w:ascii="Arial" w:eastAsia="Times New Roman" w:hAnsi="Arial" w:cs="Arial"/>
-          <w:color w:val="333333"/>
+          <w:sz w:val="26"/>
+          <w:szCs w:val="26"/>
+          <w:lang w:eastAsia="ro-RO"/>
+        </w:rPr>
+      </w:pPr>
+      <w:r>
+        <w:rPr>
+          <w:rFonts w:ascii="Arial" w:eastAsia="Times New Roman" w:hAnsi="Arial" w:cs="Arial"/>
           <w:sz w:val="26"/>
           <w:szCs w:val="26"/>
           <w:shd w:val="clear" w:color="auto" w:fill="FFFFFF"/>
@@ -777,21 +970,19 @@
           <w:numId w:val="4"/>
         </w:numPr>
         <w:shd w:val="clear" w:color="auto" w:fill="FFFFFF"/>
-        <w:spacing w:after="0" w:line="240" w:lineRule="auto"/>
+        <w:spacing w:after="5" w:line="240" w:lineRule="auto"/>
         <w:jc w:val="both"/>
         <w:textAlignment w:val="baseline"/>
         <w:rPr>
           <w:rFonts w:ascii="Arial" w:eastAsia="Times New Roman" w:hAnsi="Arial" w:cs="Arial"/>
-          <w:color w:val="333333"/>
-          <w:sz w:val="26"/>
-          <w:szCs w:val="26"/>
-          <w:lang w:eastAsia="ro-RO"/>
-        </w:rPr>
-      </w:pPr>
-      <w:r>
-        <w:rPr>
-          <w:rFonts w:ascii="Arial" w:eastAsia="Times New Roman" w:hAnsi="Arial" w:cs="Arial"/>
-          <w:color w:val="333333"/>
+          <w:sz w:val="26"/>
+          <w:szCs w:val="26"/>
+          <w:lang w:eastAsia="ro-RO"/>
+        </w:rPr>
+      </w:pPr>
+      <w:r>
+        <w:rPr>
+          <w:rFonts w:ascii="Arial" w:eastAsia="Times New Roman" w:hAnsi="Arial" w:cs="Arial"/>
           <w:sz w:val="26"/>
           <w:szCs w:val="26"/>
           <w:shd w:val="clear" w:color="auto" w:fill="FFFFFF"/>
@@ -807,21 +998,19 @@
           <w:numId w:val="4"/>
         </w:numPr>
         <w:shd w:val="clear" w:color="auto" w:fill="FFFFFF"/>
-        <w:spacing w:after="0" w:line="240" w:lineRule="auto"/>
+        <w:spacing w:after="5" w:line="240" w:lineRule="auto"/>
         <w:jc w:val="both"/>
         <w:textAlignment w:val="baseline"/>
         <w:rPr>
           <w:rFonts w:ascii="Arial" w:eastAsia="Times New Roman" w:hAnsi="Arial" w:cs="Arial"/>
-          <w:color w:val="333333"/>
-          <w:sz w:val="26"/>
-          <w:szCs w:val="26"/>
-          <w:lang w:eastAsia="ro-RO"/>
-        </w:rPr>
-      </w:pPr>
-      <w:r>
-        <w:rPr>
-          <w:rFonts w:ascii="Arial" w:eastAsia="Times New Roman" w:hAnsi="Arial" w:cs="Arial"/>
-          <w:color w:val="333333"/>
+          <w:sz w:val="26"/>
+          <w:szCs w:val="26"/>
+          <w:lang w:eastAsia="ro-RO"/>
+        </w:rPr>
+      </w:pPr>
+      <w:r>
+        <w:rPr>
+          <w:rFonts w:ascii="Arial" w:eastAsia="Times New Roman" w:hAnsi="Arial" w:cs="Arial"/>
           <w:sz w:val="26"/>
           <w:szCs w:val="26"/>
           <w:shd w:val="clear" w:color="auto" w:fill="FFFFFF"/>
@@ -837,21 +1026,19 @@
           <w:numId w:val="4"/>
         </w:numPr>
         <w:shd w:val="clear" w:color="auto" w:fill="FFFFFF"/>
-        <w:spacing w:after="0" w:line="240" w:lineRule="auto"/>
+        <w:spacing w:after="5" w:line="240" w:lineRule="auto"/>
         <w:jc w:val="both"/>
         <w:textAlignment w:val="baseline"/>
         <w:rPr>
           <w:rFonts w:ascii="Arial" w:eastAsia="Times New Roman" w:hAnsi="Arial" w:cs="Arial"/>
-          <w:color w:val="333333"/>
-          <w:sz w:val="26"/>
-          <w:szCs w:val="26"/>
-          <w:lang w:eastAsia="ro-RO"/>
-        </w:rPr>
-      </w:pPr>
-      <w:r>
-        <w:rPr>
-          <w:rFonts w:ascii="Arial" w:eastAsia="Times New Roman" w:hAnsi="Arial" w:cs="Arial"/>
-          <w:color w:val="333333"/>
+          <w:sz w:val="26"/>
+          <w:szCs w:val="26"/>
+          <w:lang w:eastAsia="ro-RO"/>
+        </w:rPr>
+      </w:pPr>
+      <w:r>
+        <w:rPr>
+          <w:rFonts w:ascii="Arial" w:eastAsia="Times New Roman" w:hAnsi="Arial" w:cs="Arial"/>
           <w:sz w:val="26"/>
           <w:szCs w:val="26"/>
           <w:shd w:val="clear" w:color="auto" w:fill="FFFFFF"/>
@@ -867,21 +1054,19 @@
           <w:numId w:val="4"/>
         </w:numPr>
         <w:shd w:val="clear" w:color="auto" w:fill="FFFFFF"/>
-        <w:spacing w:after="0" w:line="240" w:lineRule="auto"/>
+        <w:spacing w:after="5" w:line="240" w:lineRule="auto"/>
         <w:jc w:val="both"/>
         <w:textAlignment w:val="baseline"/>
         <w:rPr>
           <w:rFonts w:ascii="Arial" w:eastAsia="Times New Roman" w:hAnsi="Arial" w:cs="Arial"/>
-          <w:color w:val="333333"/>
-          <w:sz w:val="26"/>
-          <w:szCs w:val="26"/>
-          <w:lang w:eastAsia="ro-RO"/>
-        </w:rPr>
-      </w:pPr>
-      <w:r>
-        <w:rPr>
-          <w:rFonts w:ascii="Arial" w:eastAsia="Times New Roman" w:hAnsi="Arial" w:cs="Arial"/>
-          <w:color w:val="333333"/>
+          <w:sz w:val="26"/>
+          <w:szCs w:val="26"/>
+          <w:lang w:eastAsia="ro-RO"/>
+        </w:rPr>
+      </w:pPr>
+      <w:r>
+        <w:rPr>
+          <w:rFonts w:ascii="Arial" w:eastAsia="Times New Roman" w:hAnsi="Arial" w:cs="Arial"/>
           <w:sz w:val="26"/>
           <w:szCs w:val="26"/>
           <w:shd w:val="clear" w:color="auto" w:fill="FFFFFF"/>
@@ -892,18 +1077,18 @@
     </w:p>
     <w:p>
       <w:pPr>
-        <w:spacing w:after="0" w:line="240" w:lineRule="auto"/>
-        <w:rPr>
-          <w:rFonts w:ascii="Arial" w:eastAsia="Times New Roman" w:hAnsi="Arial" w:cs="Arial"/>
-          <w:sz w:val="26"/>
-          <w:szCs w:val="26"/>
-          <w:lang w:eastAsia="ro-RO"/>
-        </w:rPr>
-      </w:pPr>
-    </w:p>
-    <w:p>
-      <w:pPr>
-        <w:spacing w:after="0" w:line="240" w:lineRule="auto"/>
+        <w:spacing w:after="5" w:line="240" w:lineRule="auto"/>
+        <w:rPr>
+          <w:rFonts w:ascii="Arial" w:eastAsia="Times New Roman" w:hAnsi="Arial" w:cs="Arial"/>
+          <w:sz w:val="26"/>
+          <w:szCs w:val="26"/>
+          <w:lang w:eastAsia="ro-RO"/>
+        </w:rPr>
+      </w:pPr>
+    </w:p>
+    <w:p>
+      <w:pPr>
+        <w:spacing w:after="5" w:line="240" w:lineRule="auto"/>
         <w:ind w:firstLine="700"/>
         <w:jc w:val="both"/>
         <w:rPr>
@@ -918,7 +1103,6 @@
         <w:rPr>
           <w:rFonts w:ascii="Arial" w:eastAsia="Times New Roman" w:hAnsi="Arial" w:cs="Arial"/>
           <w:b/>
-          <w:color w:val="333333"/>
           <w:sz w:val="28"/>
           <w:szCs w:val="28"/>
           <w:lang w:eastAsia="ro-RO"/>
@@ -926,296 +1110,737 @@
         <w:t>2.2  </w:t>
       </w:r>
       <w:r>
-        <w:rPr>
-          <w:rFonts w:ascii="Arial" w:eastAsia="Times New Roman" w:hAnsi="Arial" w:cs="Arial"/>
-          <w:b/>
-          <w:color w:val="333333"/>
-          <w:sz w:val="28"/>
-          <w:szCs w:val="28"/>
-          <w:shd w:val="clear" w:color="auto" w:fill="FFFFFF"/>
-          <w:lang w:eastAsia="ro-RO"/>
-        </w:rPr>
-        <w:t>BrightstarDB</w:t>
-      </w:r>
-    </w:p>
-    <w:p>
-      <w:pPr>
-        <w:spacing w:after="0" w:line="240" w:lineRule="auto"/>
-        <w:ind w:firstLine="720"/>
-        <w:jc w:val="both"/>
-        <w:rPr>
-          <w:rFonts w:ascii="Arial" w:eastAsia="Times New Roman" w:hAnsi="Arial" w:cs="Arial"/>
-          <w:sz w:val="26"/>
-          <w:szCs w:val="26"/>
-          <w:lang w:eastAsia="ro-RO"/>
-        </w:rPr>
-      </w:pPr>
-      <w:r>
-        <w:rPr>
-          <w:rFonts w:ascii="Arial" w:eastAsia="Times New Roman" w:hAnsi="Arial" w:cs="Arial"/>
-          <w:color w:val="3E4349"/>
-          <w:sz w:val="26"/>
-          <w:szCs w:val="26"/>
-          <w:shd w:val="clear" w:color="auto" w:fill="FFFFFF"/>
-          <w:lang w:eastAsia="ro-RO"/>
-        </w:rPr>
-        <w:t>BrightstarDB is a native .NET NoSQL semantic web database. It can be used as an embedded database or run as a service.</w:t>
-      </w:r>
-    </w:p>
-    <w:p>
-      <w:pPr>
-        <w:spacing w:after="0" w:line="240" w:lineRule="auto"/>
-        <w:ind w:firstLine="720"/>
-        <w:jc w:val="both"/>
-        <w:rPr>
-          <w:rFonts w:ascii="Arial" w:eastAsia="Times New Roman" w:hAnsi="Arial" w:cs="Arial"/>
-          <w:sz w:val="26"/>
-          <w:szCs w:val="26"/>
-          <w:lang w:eastAsia="ro-RO"/>
-        </w:rPr>
-      </w:pPr>
-      <w:r>
-        <w:rPr>
-          <w:rFonts w:ascii="Arial" w:eastAsia="Times New Roman" w:hAnsi="Arial" w:cs="Arial"/>
-          <w:color w:val="3E4349"/>
-          <w:sz w:val="26"/>
-          <w:szCs w:val="26"/>
-          <w:shd w:val="clear" w:color="auto" w:fill="FFFFFF"/>
-          <w:lang w:eastAsia="ro-RO"/>
-        </w:rPr>
-        <w:t xml:space="preserve">BrightstarDB supports the </w:t>
-      </w:r>
-      <w:hyperlink r:id="rId6" w:history="1">
-        <w:r>
-          <w:rPr>
-            <w:rFonts w:ascii="Arial" w:eastAsia="Times New Roman" w:hAnsi="Arial" w:cs="Arial"/>
-            <w:color w:val="004B6B"/>
-            <w:sz w:val="26"/>
-            <w:szCs w:val="26"/>
-            <w:u w:val="single"/>
-            <w:lang w:eastAsia="ro-RO"/>
-          </w:rPr>
-          <w:t>W3C RDF</w:t>
-        </w:r>
-      </w:hyperlink>
-      <w:r>
-        <w:rPr>
-          <w:rFonts w:ascii="Arial" w:eastAsia="Times New Roman" w:hAnsi="Arial" w:cs="Arial"/>
-          <w:color w:val="3E4349"/>
-          <w:sz w:val="26"/>
-          <w:szCs w:val="26"/>
-          <w:shd w:val="clear" w:color="auto" w:fill="FFFFFF"/>
-          <w:lang w:eastAsia="ro-RO"/>
-        </w:rPr>
-        <w:t xml:space="preserve"> and SPARQL 1.1 </w:t>
-      </w:r>
-      <w:hyperlink r:id="rId7" w:history="1">
-        <w:r>
-          <w:rPr>
-            <w:rFonts w:ascii="Arial" w:eastAsia="Times New Roman" w:hAnsi="Arial" w:cs="Arial"/>
-            <w:color w:val="004B6B"/>
-            <w:sz w:val="26"/>
-            <w:szCs w:val="26"/>
-            <w:u w:val="single"/>
-            <w:lang w:eastAsia="ro-RO"/>
-          </w:rPr>
-          <w:t>Query</w:t>
-        </w:r>
-      </w:hyperlink>
-      <w:r>
-        <w:rPr>
-          <w:rFonts w:ascii="Arial" w:eastAsia="Times New Roman" w:hAnsi="Arial" w:cs="Arial"/>
-          <w:color w:val="3E4349"/>
-          <w:sz w:val="26"/>
-          <w:szCs w:val="26"/>
-          <w:shd w:val="clear" w:color="auto" w:fill="FFFFFF"/>
-          <w:lang w:eastAsia="ro-RO"/>
-        </w:rPr>
-        <w:t xml:space="preserve"> and </w:t>
-      </w:r>
-      <w:hyperlink r:id="rId8" w:history="1">
-        <w:r>
-          <w:rPr>
-            <w:rFonts w:ascii="Arial" w:eastAsia="Times New Roman" w:hAnsi="Arial" w:cs="Arial"/>
-            <w:color w:val="004B6B"/>
-            <w:sz w:val="26"/>
-            <w:szCs w:val="26"/>
-            <w:u w:val="single"/>
-            <w:lang w:eastAsia="ro-RO"/>
-          </w:rPr>
-          <w:t>Update</w:t>
-        </w:r>
-      </w:hyperlink>
-      <w:r>
-        <w:rPr>
-          <w:rFonts w:ascii="Arial" w:eastAsia="Times New Roman" w:hAnsi="Arial" w:cs="Arial"/>
-          <w:color w:val="3E4349"/>
-          <w:sz w:val="26"/>
-          <w:szCs w:val="26"/>
-          <w:shd w:val="clear" w:color="auto" w:fill="FFFFFF"/>
-          <w:lang w:eastAsia="ro-RO"/>
-        </w:rPr>
-        <w:t xml:space="preserve">. standards, the data model stored is triples with a graph context (often this is called a quad store). </w:t>
-      </w:r>
-      <w:r>
-        <w:rPr>
-          <w:rFonts w:ascii="Arial" w:eastAsia="Times New Roman" w:hAnsi="Arial" w:cs="Arial"/>
-          <w:color w:val="3E4349"/>
-          <w:sz w:val="26"/>
-          <w:szCs w:val="26"/>
-          <w:shd w:val="clear" w:color="auto" w:fill="FFFFFF"/>
-          <w:vertAlign w:val="superscript"/>
-          <w:lang w:eastAsia="ro-RO"/>
-        </w:rPr>
-        <w:t>4</w:t>
-      </w:r>
-    </w:p>
-    <w:p>
-      <w:pPr>
-        <w:spacing w:after="0" w:line="240" w:lineRule="auto"/>
-        <w:ind w:firstLine="720"/>
-        <w:jc w:val="both"/>
-        <w:rPr>
-          <w:rFonts w:ascii="Arial" w:eastAsia="Times New Roman" w:hAnsi="Arial" w:cs="Arial"/>
-          <w:sz w:val="26"/>
-          <w:szCs w:val="26"/>
-          <w:lang w:eastAsia="ro-RO"/>
-        </w:rPr>
-      </w:pPr>
-      <w:r>
-        <w:rPr>
-          <w:rFonts w:ascii="Arial" w:eastAsia="Times New Roman" w:hAnsi="Arial" w:cs="Arial"/>
-          <w:color w:val="3E4349"/>
-          <w:sz w:val="26"/>
-          <w:szCs w:val="26"/>
-          <w:shd w:val="clear" w:color="auto" w:fill="FFFFFF"/>
-          <w:lang w:eastAsia="ro-RO"/>
-        </w:rPr>
-        <w:lastRenderedPageBreak/>
-        <w:t>The RDF Client API provides a simple set of methods for creating and deleting stores, executing transactions and running queries. It should be used when the application needs to deal directly with RDF data. An RDF Client can connect to an embedded store or remotely to a running BrightstarDB instance.</w:t>
-      </w:r>
-      <w:r>
-        <w:rPr>
-          <w:rFonts w:ascii="Arial" w:eastAsia="Times New Roman" w:hAnsi="Arial" w:cs="Arial"/>
-          <w:color w:val="000000"/>
-          <w:sz w:val="26"/>
-          <w:szCs w:val="26"/>
-          <w:vertAlign w:val="superscript"/>
-          <w:lang w:eastAsia="ro-RO"/>
-        </w:rPr>
-        <w:t>5</w:t>
-      </w:r>
-    </w:p>
-    <w:p>
-      <w:pPr>
-        <w:spacing w:after="0" w:line="240" w:lineRule="auto"/>
-        <w:ind w:firstLine="720"/>
-        <w:jc w:val="both"/>
-        <w:rPr>
-          <w:rFonts w:ascii="Arial" w:eastAsia="Times New Roman" w:hAnsi="Arial" w:cs="Arial"/>
-          <w:sz w:val="26"/>
-          <w:szCs w:val="26"/>
-          <w:lang w:eastAsia="ro-RO"/>
-        </w:rPr>
-      </w:pPr>
-      <w:r>
-        <w:rPr>
-          <w:rFonts w:ascii="Arial" w:eastAsia="Times New Roman" w:hAnsi="Arial" w:cs="Arial"/>
-          <w:color w:val="333333"/>
-          <w:sz w:val="26"/>
-          <w:szCs w:val="26"/>
-          <w:shd w:val="clear" w:color="auto" w:fill="FFFFFF"/>
-          <w:lang w:eastAsia="ro-RO"/>
-        </w:rPr>
-        <w:t>BrightstarDB is used to keep users preferences and the travel progress. When a recommendation is desired, BrightstarDB will be interogated via the Sparql endpoint in order to extract the current user’s preferences. Visited places with low rates  will be excluded from the list of recommended places.</w:t>
-      </w:r>
-    </w:p>
-    <w:p>
-      <w:pPr>
-        <w:spacing w:after="0" w:line="240" w:lineRule="auto"/>
-        <w:rPr>
-          <w:rFonts w:ascii="Arial" w:eastAsia="Times New Roman" w:hAnsi="Arial" w:cs="Arial"/>
-          <w:sz w:val="26"/>
-          <w:szCs w:val="26"/>
-          <w:lang w:eastAsia="ro-RO"/>
-        </w:rPr>
-      </w:pPr>
-    </w:p>
-    <w:p>
-      <w:pPr>
-        <w:spacing w:after="0" w:line="240" w:lineRule="auto"/>
-        <w:ind w:firstLine="708"/>
-        <w:jc w:val="both"/>
         <w:rPr>
           <w:rFonts w:ascii="Arial" w:eastAsia="Times New Roman" w:hAnsi="Arial" w:cs="Arial"/>
           <w:b/>
           <w:sz w:val="28"/>
           <w:szCs w:val="28"/>
-          <w:lang w:eastAsia="ro-RO"/>
-        </w:rPr>
-      </w:pPr>
-      <w:r>
-        <w:rPr>
-          <w:rFonts w:ascii="Arial" w:eastAsia="Times New Roman" w:hAnsi="Arial" w:cs="Arial"/>
-          <w:b/>
-          <w:color w:val="333333"/>
-          <w:sz w:val="28"/>
-          <w:szCs w:val="28"/>
-          <w:lang w:eastAsia="ro-RO"/>
-        </w:rPr>
-        <w:t>2.3  </w:t>
-      </w:r>
-      <w:r>
-        <w:rPr>
-          <w:rFonts w:ascii="Arial" w:eastAsia="Times New Roman" w:hAnsi="Arial" w:cs="Arial"/>
-          <w:b/>
-          <w:color w:val="333333"/>
-          <w:sz w:val="28"/>
-          <w:szCs w:val="28"/>
-          <w:shd w:val="clear" w:color="auto" w:fill="FFFFFF"/>
-          <w:lang w:eastAsia="ro-RO"/>
-        </w:rPr>
-        <w:t>Google Maps API</w:t>
-      </w:r>
-    </w:p>
-    <w:p>
-      <w:pPr>
-        <w:spacing w:after="0" w:line="240" w:lineRule="auto"/>
+          <w:shd w:val="clear" w:color="auto" w:fill="FFFFFF"/>
+          <w:lang w:eastAsia="ro-RO"/>
+        </w:rPr>
+        <w:t>BrightstarDB</w:t>
+      </w:r>
+    </w:p>
+    <w:p>
+      <w:pPr>
+        <w:spacing w:after="5" w:line="240" w:lineRule="auto"/>
+        <w:ind w:firstLine="720"/>
+        <w:jc w:val="both"/>
+        <w:rPr>
+          <w:rFonts w:ascii="Arial" w:eastAsia="Times New Roman" w:hAnsi="Arial" w:cs="Arial"/>
+          <w:sz w:val="26"/>
+          <w:szCs w:val="26"/>
+          <w:lang w:eastAsia="ro-RO"/>
+        </w:rPr>
+      </w:pPr>
+      <w:r>
+        <w:rPr>
+          <w:rFonts w:ascii="Arial" w:eastAsia="Times New Roman" w:hAnsi="Arial" w:cs="Arial"/>
+          <w:sz w:val="26"/>
+          <w:szCs w:val="26"/>
+          <w:shd w:val="clear" w:color="auto" w:fill="FFFFFF"/>
+          <w:lang w:eastAsia="ro-RO"/>
+        </w:rPr>
+        <w:t>BrightstarDB is a native .NET NoSQL semantic web database. It can be used as an embedded database or run as a service.</w:t>
+      </w:r>
+    </w:p>
+    <w:p>
+      <w:pPr>
+        <w:spacing w:after="5" w:line="240" w:lineRule="auto"/>
+        <w:ind w:firstLine="720"/>
+        <w:jc w:val="both"/>
+        <w:rPr>
+          <w:rFonts w:ascii="Arial" w:eastAsia="Times New Roman" w:hAnsi="Arial" w:cs="Arial"/>
+          <w:sz w:val="26"/>
+          <w:szCs w:val="26"/>
+          <w:lang w:eastAsia="ro-RO"/>
+        </w:rPr>
+      </w:pPr>
+      <w:r>
+        <w:rPr>
+          <w:rFonts w:ascii="Arial" w:eastAsia="Times New Roman" w:hAnsi="Arial" w:cs="Arial"/>
+          <w:sz w:val="26"/>
+          <w:szCs w:val="26"/>
+          <w:shd w:val="clear" w:color="auto" w:fill="FFFFFF"/>
+          <w:lang w:eastAsia="ro-RO"/>
+        </w:rPr>
+        <w:t xml:space="preserve">BrightstarDB supports the </w:t>
+      </w:r>
+      <w:r>
+        <w:fldChar w:fldCharType="begin"/>
+      </w:r>
+      <w:r>
+        <w:instrText>HYPERLINK "http://www.w3.org/TR/2004/REC-rdf-primer-20040210/"</w:instrText>
+      </w:r>
+      <w:r>
+        <w:fldChar w:fldCharType="separate"/>
+      </w:r>
+      <w:r>
+        <w:rPr>
+          <w:rFonts w:ascii="Arial" w:eastAsia="Times New Roman" w:hAnsi="Arial" w:cs="Arial"/>
+          <w:sz w:val="26"/>
+          <w:szCs w:val="26"/>
+          <w:u w:val="single"/>
+          <w:lang w:eastAsia="ro-RO"/>
+        </w:rPr>
+        <w:t>W3C RDF</w:t>
+      </w:r>
+      <w:r>
+        <w:fldChar w:fldCharType="end"/>
+      </w:r>
+      <w:r>
+        <w:rPr>
+          <w:rFonts w:ascii="Arial" w:eastAsia="Times New Roman" w:hAnsi="Arial" w:cs="Arial"/>
+          <w:sz w:val="26"/>
+          <w:szCs w:val="26"/>
+          <w:shd w:val="clear" w:color="auto" w:fill="FFFFFF"/>
+          <w:lang w:eastAsia="ro-RO"/>
+        </w:rPr>
+        <w:t xml:space="preserve"> and SPARQL 1.1 </w:t>
+      </w:r>
+      <w:r>
+        <w:fldChar w:fldCharType="begin"/>
+      </w:r>
+      <w:r>
+        <w:instrText>HYPERLINK "http://www.w3.org/TR/sparql11-query/"</w:instrText>
+      </w:r>
+      <w:r>
+        <w:fldChar w:fldCharType="separate"/>
+      </w:r>
+      <w:r>
+        <w:rPr>
+          <w:rFonts w:ascii="Arial" w:eastAsia="Times New Roman" w:hAnsi="Arial" w:cs="Arial"/>
+          <w:sz w:val="26"/>
+          <w:szCs w:val="26"/>
+          <w:u w:val="single"/>
+          <w:lang w:eastAsia="ro-RO"/>
+        </w:rPr>
+        <w:t>Query</w:t>
+      </w:r>
+      <w:r>
+        <w:fldChar w:fldCharType="end"/>
+      </w:r>
+      <w:r>
+        <w:rPr>
+          <w:rFonts w:ascii="Arial" w:eastAsia="Times New Roman" w:hAnsi="Arial" w:cs="Arial"/>
+          <w:sz w:val="26"/>
+          <w:szCs w:val="26"/>
+          <w:shd w:val="clear" w:color="auto" w:fill="FFFFFF"/>
+          <w:lang w:eastAsia="ro-RO"/>
+        </w:rPr>
+        <w:t xml:space="preserve"> and </w:t>
+      </w:r>
+      <w:r>
+        <w:fldChar w:fldCharType="begin"/>
+      </w:r>
+      <w:r>
+        <w:instrText>HYPERLINK "http://www.w3.org/TR/sparql11-update/"</w:instrText>
+      </w:r>
+      <w:r>
+        <w:fldChar w:fldCharType="separate"/>
+      </w:r>
+      <w:r>
+        <w:rPr>
+          <w:rFonts w:ascii="Arial" w:eastAsia="Times New Roman" w:hAnsi="Arial" w:cs="Arial"/>
+          <w:sz w:val="26"/>
+          <w:szCs w:val="26"/>
+          <w:u w:val="single"/>
+          <w:lang w:eastAsia="ro-RO"/>
+        </w:rPr>
+        <w:t>Update</w:t>
+      </w:r>
+      <w:r>
+        <w:fldChar w:fldCharType="end"/>
+      </w:r>
+      <w:r>
+        <w:rPr>
+          <w:rFonts w:ascii="Arial" w:eastAsia="Times New Roman" w:hAnsi="Arial" w:cs="Arial"/>
+          <w:sz w:val="26"/>
+          <w:szCs w:val="26"/>
+          <w:shd w:val="clear" w:color="auto" w:fill="FFFFFF"/>
+          <w:lang w:eastAsia="ro-RO"/>
+        </w:rPr>
+        <w:t xml:space="preserve">. standards, the data model stored is triples with a graph context (often this is called a quad store). </w:t>
+      </w:r>
+      <w:r>
+        <w:rPr>
+          <w:rFonts w:ascii="Arial" w:eastAsia="Times New Roman" w:hAnsi="Arial" w:cs="Arial"/>
+          <w:sz w:val="26"/>
+          <w:szCs w:val="26"/>
+          <w:shd w:val="clear" w:color="auto" w:fill="FFFFFF"/>
+          <w:vertAlign w:val="superscript"/>
+          <w:lang w:eastAsia="ro-RO"/>
+        </w:rPr>
+        <w:t>4</w:t>
+      </w:r>
+    </w:p>
+    <w:p>
+      <w:pPr>
+        <w:spacing w:after="5" w:line="240" w:lineRule="auto"/>
+        <w:ind w:firstLine="720"/>
+        <w:jc w:val="both"/>
+        <w:rPr>
+          <w:rFonts w:ascii="Arial" w:eastAsia="Times New Roman" w:hAnsi="Arial" w:cs="Arial"/>
+          <w:sz w:val="26"/>
+          <w:szCs w:val="26"/>
+          <w:vertAlign w:val="superscript"/>
+          <w:lang w:eastAsia="ro-RO"/>
+        </w:rPr>
+      </w:pPr>
+      <w:r>
+        <w:rPr>
+          <w:rFonts w:ascii="Arial" w:eastAsia="Times New Roman" w:hAnsi="Arial" w:cs="Arial"/>
+          <w:sz w:val="26"/>
+          <w:szCs w:val="26"/>
+          <w:shd w:val="clear" w:color="auto" w:fill="FFFFFF"/>
+          <w:lang w:eastAsia="ro-RO"/>
+        </w:rPr>
+        <w:t xml:space="preserve">The RDF Client API provides a simple set of methods for creating and deleting stores, executing transactions and running queries. It should be used </w:t>
+      </w:r>
+      <w:r>
+        <w:rPr>
+          <w:rFonts w:ascii="Arial" w:eastAsia="Times New Roman" w:hAnsi="Arial" w:cs="Arial"/>
+          <w:sz w:val="26"/>
+          <w:szCs w:val="26"/>
+          <w:shd w:val="clear" w:color="auto" w:fill="FFFFFF"/>
+          <w:lang w:eastAsia="ro-RO"/>
+        </w:rPr>
+        <w:lastRenderedPageBreak/>
+        <w:t>when the application needs to deal directly with RDF data. An RDF Client can connect to an embedded store or remotely to a running BrightstarDB instance.</w:t>
+      </w:r>
+      <w:r>
+        <w:rPr>
+          <w:rFonts w:ascii="Arial" w:eastAsia="Times New Roman" w:hAnsi="Arial" w:cs="Arial"/>
+          <w:sz w:val="26"/>
+          <w:szCs w:val="26"/>
+          <w:vertAlign w:val="superscript"/>
+          <w:lang w:eastAsia="ro-RO"/>
+        </w:rPr>
+        <w:t>5</w:t>
+      </w:r>
+    </w:p>
+    <w:p>
+      <w:pPr>
+        <w:spacing w:after="5" w:line="240" w:lineRule="auto"/>
+        <w:ind w:firstLine="720"/>
+        <w:jc w:val="both"/>
+        <w:rPr>
+          <w:rFonts w:ascii="Arial" w:eastAsia="Times New Roman" w:hAnsi="Arial" w:cs="Arial"/>
+          <w:sz w:val="26"/>
+          <w:szCs w:val="26"/>
+          <w:vertAlign w:val="superscript"/>
+          <w:lang w:eastAsia="ro-RO"/>
+        </w:rPr>
+      </w:pPr>
+    </w:p>
+    <w:p>
+      <w:pPr>
+        <w:shd w:val="clear" w:color="auto" w:fill="FCFCFC"/>
+        <w:spacing w:after="5" w:line="360" w:lineRule="atLeast"/>
         <w:ind w:firstLine="708"/>
-        <w:jc w:val="both"/>
-        <w:rPr>
-          <w:rFonts w:ascii="Arial" w:eastAsia="Times New Roman" w:hAnsi="Arial" w:cs="Arial"/>
-          <w:sz w:val="26"/>
-          <w:szCs w:val="26"/>
-          <w:lang w:eastAsia="ro-RO"/>
-        </w:rPr>
-      </w:pPr>
-      <w:r>
-        <w:rPr>
-          <w:rFonts w:ascii="Arial" w:eastAsia="Times New Roman" w:hAnsi="Arial" w:cs="Arial"/>
-          <w:color w:val="333333"/>
-          <w:sz w:val="26"/>
-          <w:szCs w:val="26"/>
-          <w:shd w:val="clear" w:color="auto" w:fill="FFFFFF"/>
-          <w:lang w:eastAsia="ro-RO"/>
-        </w:rPr>
-        <w:t>Google Maps API is used to geographically represent the places searched by the user and also to extract his current position.</w:t>
-      </w:r>
-    </w:p>
-    <w:p>
-      <w:pPr>
-        <w:spacing w:after="0" w:line="240" w:lineRule="auto"/>
-        <w:rPr>
-          <w:rFonts w:ascii="Arial" w:eastAsia="Times New Roman" w:hAnsi="Arial" w:cs="Arial"/>
-          <w:sz w:val="26"/>
-          <w:szCs w:val="26"/>
-          <w:lang w:eastAsia="ro-RO"/>
-        </w:rPr>
-      </w:pPr>
-    </w:p>
-    <w:p>
-      <w:pPr>
-        <w:spacing w:after="0" w:line="240" w:lineRule="auto"/>
+        <w:rPr>
+          <w:rFonts w:ascii="Arial" w:eastAsia="Times New Roman" w:hAnsi="Arial" w:cs="Arial"/>
+          <w:sz w:val="26"/>
+          <w:szCs w:val="26"/>
+          <w:lang w:val="en-US"/>
+        </w:rPr>
+      </w:pPr>
+      <w:r>
+        <w:rPr>
+          <w:rFonts w:ascii="Arial" w:eastAsia="Times New Roman" w:hAnsi="Arial" w:cs="Arial"/>
+          <w:sz w:val="26"/>
+          <w:szCs w:val="26"/>
+          <w:lang w:val="en-US"/>
+        </w:rPr>
+        <w:t>A sim</w:t>
+      </w:r>
+      <w:r>
+        <w:rPr>
+          <w:rFonts w:ascii="Arial" w:eastAsia="Times New Roman" w:hAnsi="Arial" w:cs="Arial"/>
+          <w:sz w:val="26"/>
+          <w:szCs w:val="26"/>
+          <w:lang w:val="en-US"/>
+        </w:rPr>
+        <w:t>ple query on the N-Triples</w:t>
+      </w:r>
+      <w:r>
+        <w:rPr>
+          <w:rFonts w:ascii="Arial" w:eastAsia="Times New Roman" w:hAnsi="Arial" w:cs="Arial"/>
+          <w:sz w:val="26"/>
+          <w:szCs w:val="26"/>
+          <w:lang w:val="en-US"/>
+        </w:rPr>
+        <w:t xml:space="preserve"> that returns all categories that the subject called “</w:t>
+      </w:r>
+      <w:proofErr w:type="spellStart"/>
+      <w:r>
+        <w:rPr>
+          <w:rFonts w:ascii="Arial" w:eastAsia="Times New Roman" w:hAnsi="Arial" w:cs="Arial"/>
+          <w:sz w:val="26"/>
+          <w:szCs w:val="26"/>
+          <w:lang w:val="en-US"/>
+        </w:rPr>
+        <w:t>Brightstar</w:t>
+      </w:r>
+      <w:proofErr w:type="spellEnd"/>
+      <w:r>
+        <w:rPr>
+          <w:rFonts w:ascii="Arial" w:eastAsia="Times New Roman" w:hAnsi="Arial" w:cs="Arial"/>
+          <w:sz w:val="26"/>
+          <w:szCs w:val="26"/>
+          <w:lang w:val="en-US"/>
+        </w:rPr>
+        <w:t xml:space="preserve"> DB” is connected to would look like this</w:t>
+      </w:r>
+      <w:r>
+        <w:rPr>
+          <w:rFonts w:ascii="Arial" w:eastAsia="Times New Roman" w:hAnsi="Arial" w:cs="Arial"/>
+          <w:sz w:val="26"/>
+          <w:szCs w:val="26"/>
+          <w:vertAlign w:val="superscript"/>
+          <w:lang w:val="en-US"/>
+        </w:rPr>
+        <w:t>6</w:t>
+      </w:r>
+      <w:r>
+        <w:rPr>
+          <w:rFonts w:ascii="Arial" w:eastAsia="Times New Roman" w:hAnsi="Arial" w:cs="Arial"/>
+          <w:sz w:val="26"/>
+          <w:szCs w:val="26"/>
+          <w:lang w:val="en-US"/>
+        </w:rPr>
+        <w:t>:</w:t>
+      </w:r>
+    </w:p>
+    <w:p>
+      <w:pPr>
+        <w:shd w:val="clear" w:color="auto" w:fill="FCFCFC"/>
+        <w:spacing w:after="5" w:line="360" w:lineRule="atLeast"/>
+        <w:ind w:firstLine="708"/>
+        <w:rPr>
+          <w:rFonts w:ascii="Arial" w:eastAsia="Times New Roman" w:hAnsi="Arial" w:cs="Arial"/>
+          <w:sz w:val="26"/>
+          <w:szCs w:val="26"/>
+          <w:lang w:val="en-US"/>
+        </w:rPr>
+      </w:pPr>
+    </w:p>
+    <w:p>
+      <w:pPr>
+        <w:shd w:val="clear" w:color="auto" w:fill="FFFFFF"/>
+        <w:tabs>
+          <w:tab w:val="left" w:pos="916"/>
+          <w:tab w:val="left" w:pos="1832"/>
+          <w:tab w:val="left" w:pos="2748"/>
+          <w:tab w:val="left" w:pos="3664"/>
+          <w:tab w:val="left" w:pos="4580"/>
+          <w:tab w:val="left" w:pos="5496"/>
+          <w:tab w:val="left" w:pos="6412"/>
+          <w:tab w:val="left" w:pos="7328"/>
+          <w:tab w:val="left" w:pos="8244"/>
+          <w:tab w:val="left" w:pos="9160"/>
+          <w:tab w:val="left" w:pos="10076"/>
+          <w:tab w:val="left" w:pos="10992"/>
+          <w:tab w:val="left" w:pos="11908"/>
+          <w:tab w:val="left" w:pos="12824"/>
+          <w:tab w:val="left" w:pos="13740"/>
+          <w:tab w:val="left" w:pos="14656"/>
+        </w:tabs>
+        <w:spacing w:after="5" w:line="240" w:lineRule="auto"/>
+        <w:rPr>
+          <w:rFonts w:ascii="Consolas" w:eastAsia="Times New Roman" w:hAnsi="Consolas" w:cs="Consolas"/>
+          <w:sz w:val="18"/>
+          <w:szCs w:val="18"/>
+          <w:lang w:val="en-US"/>
+        </w:rPr>
+      </w:pPr>
+      <w:proofErr w:type="spellStart"/>
+      <w:proofErr w:type="gramStart"/>
+      <w:r>
+        <w:rPr>
+          <w:rFonts w:ascii="Consolas" w:eastAsia="Times New Roman" w:hAnsi="Consolas" w:cs="Consolas"/>
+          <w:sz w:val="18"/>
+          <w:szCs w:val="18"/>
+          <w:lang w:val="en-US"/>
+        </w:rPr>
+        <w:t>var</w:t>
+      </w:r>
+      <w:proofErr w:type="spellEnd"/>
+      <w:proofErr w:type="gramEnd"/>
+      <w:r>
+        <w:rPr>
+          <w:rFonts w:ascii="Consolas" w:eastAsia="Times New Roman" w:hAnsi="Consolas" w:cs="Consolas"/>
+          <w:sz w:val="18"/>
+          <w:szCs w:val="18"/>
+          <w:lang w:val="en-US"/>
+        </w:rPr>
+        <w:t xml:space="preserve"> query = "SELECT ?category WHERE { " +</w:t>
+      </w:r>
+    </w:p>
+    <w:p>
+      <w:pPr>
+        <w:shd w:val="clear" w:color="auto" w:fill="FFFFFF"/>
+        <w:tabs>
+          <w:tab w:val="left" w:pos="916"/>
+          <w:tab w:val="left" w:pos="1832"/>
+          <w:tab w:val="left" w:pos="2748"/>
+          <w:tab w:val="left" w:pos="3664"/>
+          <w:tab w:val="left" w:pos="4580"/>
+          <w:tab w:val="left" w:pos="5496"/>
+          <w:tab w:val="left" w:pos="6412"/>
+          <w:tab w:val="left" w:pos="7328"/>
+          <w:tab w:val="left" w:pos="8244"/>
+          <w:tab w:val="left" w:pos="9160"/>
+          <w:tab w:val="left" w:pos="10076"/>
+          <w:tab w:val="left" w:pos="10992"/>
+          <w:tab w:val="left" w:pos="11908"/>
+          <w:tab w:val="left" w:pos="12824"/>
+          <w:tab w:val="left" w:pos="13740"/>
+          <w:tab w:val="left" w:pos="14656"/>
+        </w:tabs>
+        <w:spacing w:after="5" w:line="240" w:lineRule="auto"/>
+        <w:ind w:left="708"/>
+        <w:rPr>
+          <w:rFonts w:ascii="Consolas" w:eastAsia="Times New Roman" w:hAnsi="Consolas" w:cs="Consolas"/>
+          <w:sz w:val="18"/>
+          <w:szCs w:val="18"/>
+          <w:lang w:val="en-US"/>
+        </w:rPr>
+      </w:pPr>
+      <w:r>
+        <w:rPr>
+          <w:rFonts w:ascii="Consolas" w:eastAsia="Times New Roman" w:hAnsi="Consolas" w:cs="Consolas"/>
+          <w:sz w:val="18"/>
+          <w:szCs w:val="18"/>
+          <w:lang w:val="en-US"/>
+        </w:rPr>
+        <w:t xml:space="preserve">        "&lt;http://www.brightstardb.com/products/brightstar&gt; &lt;http://www.brightstardb.com/schemas/product/category</w:t>
+      </w:r>
+      <w:proofErr w:type="gramStart"/>
+      <w:r>
+        <w:rPr>
+          <w:rFonts w:ascii="Consolas" w:eastAsia="Times New Roman" w:hAnsi="Consolas" w:cs="Consolas"/>
+          <w:sz w:val="18"/>
+          <w:szCs w:val="18"/>
+          <w:lang w:val="en-US"/>
+        </w:rPr>
+        <w:t>&gt; ?</w:t>
+      </w:r>
+      <w:proofErr w:type="gramEnd"/>
+      <w:r>
+        <w:rPr>
+          <w:rFonts w:ascii="Consolas" w:eastAsia="Times New Roman" w:hAnsi="Consolas" w:cs="Consolas"/>
+          <w:sz w:val="18"/>
+          <w:szCs w:val="18"/>
+          <w:lang w:val="en-US"/>
+        </w:rPr>
+        <w:t>category " +</w:t>
+      </w:r>
+    </w:p>
+    <w:p>
+      <w:pPr>
+        <w:shd w:val="clear" w:color="auto" w:fill="FFFFFF"/>
+        <w:tabs>
+          <w:tab w:val="left" w:pos="916"/>
+          <w:tab w:val="left" w:pos="1832"/>
+          <w:tab w:val="left" w:pos="2748"/>
+          <w:tab w:val="left" w:pos="3664"/>
+          <w:tab w:val="left" w:pos="4580"/>
+          <w:tab w:val="left" w:pos="5496"/>
+          <w:tab w:val="left" w:pos="6412"/>
+          <w:tab w:val="left" w:pos="7328"/>
+          <w:tab w:val="left" w:pos="8244"/>
+          <w:tab w:val="left" w:pos="9160"/>
+          <w:tab w:val="left" w:pos="10076"/>
+          <w:tab w:val="left" w:pos="10992"/>
+          <w:tab w:val="left" w:pos="11908"/>
+          <w:tab w:val="left" w:pos="12824"/>
+          <w:tab w:val="left" w:pos="13740"/>
+          <w:tab w:val="left" w:pos="14656"/>
+        </w:tabs>
+        <w:spacing w:after="5" w:line="240" w:lineRule="auto"/>
+        <w:rPr>
+          <w:rFonts w:ascii="Consolas" w:eastAsia="Times New Roman" w:hAnsi="Consolas" w:cs="Consolas"/>
+          <w:sz w:val="18"/>
+          <w:szCs w:val="18"/>
+          <w:lang w:val="en-US"/>
+        </w:rPr>
+      </w:pPr>
+      <w:r>
+        <w:rPr>
+          <w:rFonts w:ascii="Consolas" w:eastAsia="Times New Roman" w:hAnsi="Consolas" w:cs="Consolas"/>
+          <w:sz w:val="18"/>
+          <w:szCs w:val="18"/>
+          <w:lang w:val="en-US"/>
+        </w:rPr>
+        <w:t xml:space="preserve">        "}";</w:t>
+      </w:r>
+    </w:p>
+    <w:p>
+      <w:pPr>
+        <w:shd w:val="clear" w:color="auto" w:fill="FFFFFF"/>
+        <w:tabs>
+          <w:tab w:val="left" w:pos="916"/>
+          <w:tab w:val="left" w:pos="1832"/>
+          <w:tab w:val="left" w:pos="2748"/>
+          <w:tab w:val="left" w:pos="3664"/>
+          <w:tab w:val="left" w:pos="4580"/>
+          <w:tab w:val="left" w:pos="5496"/>
+          <w:tab w:val="left" w:pos="6412"/>
+          <w:tab w:val="left" w:pos="7328"/>
+          <w:tab w:val="left" w:pos="8244"/>
+          <w:tab w:val="left" w:pos="9160"/>
+          <w:tab w:val="left" w:pos="10076"/>
+          <w:tab w:val="left" w:pos="10992"/>
+          <w:tab w:val="left" w:pos="11908"/>
+          <w:tab w:val="left" w:pos="12824"/>
+          <w:tab w:val="left" w:pos="13740"/>
+          <w:tab w:val="left" w:pos="14656"/>
+        </w:tabs>
+        <w:spacing w:after="5" w:line="240" w:lineRule="auto"/>
+        <w:rPr>
+          <w:rFonts w:ascii="Consolas" w:eastAsia="Times New Roman" w:hAnsi="Consolas" w:cs="Consolas"/>
+          <w:sz w:val="18"/>
+          <w:szCs w:val="18"/>
+          <w:lang w:val="en-US"/>
+        </w:rPr>
+      </w:pPr>
+    </w:p>
+    <w:p>
+      <w:pPr>
+        <w:pStyle w:val="NormalWeb"/>
+        <w:shd w:val="clear" w:color="auto" w:fill="FCFCFC"/>
+        <w:spacing w:before="0" w:beforeAutospacing="0" w:after="5" w:afterAutospacing="0" w:line="360" w:lineRule="atLeast"/>
+        <w:ind w:firstLine="708"/>
+        <w:rPr>
+          <w:rFonts w:ascii="Arial" w:hAnsi="Arial" w:cs="Arial"/>
+          <w:sz w:val="26"/>
+          <w:szCs w:val="26"/>
+        </w:rPr>
+      </w:pPr>
+      <w:r>
+        <w:rPr>
+          <w:rFonts w:ascii="Arial" w:hAnsi="Arial" w:cs="Arial"/>
+          <w:sz w:val="26"/>
+          <w:szCs w:val="26"/>
+        </w:rPr>
+        <w:t>BrightstarDB also supports several different formats for SPARQL results. The default format is XML, but you can also add a BrightstarDB.SparqlResultsFormat parameter to the ExecuteQuery method to control the format and encoding of the results set. For example</w:t>
+      </w:r>
+      <w:r>
+        <w:rPr>
+          <w:rFonts w:ascii="Arial" w:hAnsi="Arial" w:cs="Arial"/>
+          <w:sz w:val="26"/>
+          <w:szCs w:val="26"/>
+          <w:vertAlign w:val="superscript"/>
+        </w:rPr>
+        <w:t>6</w:t>
+      </w:r>
+      <w:r>
+        <w:rPr>
+          <w:rFonts w:ascii="Arial" w:hAnsi="Arial" w:cs="Arial"/>
+          <w:sz w:val="26"/>
+          <w:szCs w:val="26"/>
+        </w:rPr>
+        <w:t>:</w:t>
+      </w:r>
+    </w:p>
+    <w:p>
+      <w:pPr>
+        <w:pStyle w:val="NormalWeb"/>
+        <w:shd w:val="clear" w:color="auto" w:fill="FCFCFC"/>
+        <w:spacing w:before="0" w:beforeAutospacing="0" w:after="5" w:afterAutospacing="0" w:line="360" w:lineRule="atLeast"/>
+        <w:ind w:firstLine="708"/>
+        <w:rPr>
+          <w:rFonts w:ascii="Arial" w:hAnsi="Arial" w:cs="Arial"/>
+          <w:sz w:val="26"/>
+          <w:szCs w:val="26"/>
+        </w:rPr>
+      </w:pPr>
+    </w:p>
+    <w:p>
+      <w:pPr>
+        <w:pStyle w:val="HTMLPreformatted"/>
+        <w:shd w:val="clear" w:color="auto" w:fill="FFFFFF"/>
+        <w:spacing w:after="5"/>
+        <w:rPr>
+          <w:rFonts w:ascii="Consolas" w:hAnsi="Consolas" w:cs="Consolas"/>
+          <w:sz w:val="18"/>
+          <w:szCs w:val="18"/>
+        </w:rPr>
+      </w:pPr>
+      <w:proofErr w:type="spellStart"/>
+      <w:proofErr w:type="gramStart"/>
+      <w:r>
+        <w:rPr>
+          <w:rFonts w:ascii="Consolas" w:hAnsi="Consolas" w:cs="Consolas"/>
+          <w:sz w:val="18"/>
+          <w:szCs w:val="18"/>
+        </w:rPr>
+        <w:t>var</w:t>
+      </w:r>
+      <w:proofErr w:type="spellEnd"/>
+      <w:proofErr w:type="gramEnd"/>
+      <w:r>
+        <w:rPr>
+          <w:rFonts w:ascii="Consolas" w:hAnsi="Consolas" w:cs="Consolas"/>
+          <w:sz w:val="18"/>
+          <w:szCs w:val="18"/>
+        </w:rPr>
+        <w:t xml:space="preserve"> </w:t>
+      </w:r>
+      <w:proofErr w:type="spellStart"/>
+      <w:r>
+        <w:rPr>
+          <w:rFonts w:ascii="Consolas" w:hAnsi="Consolas" w:cs="Consolas"/>
+          <w:sz w:val="18"/>
+          <w:szCs w:val="18"/>
+        </w:rPr>
+        <w:t>jsonResult</w:t>
+      </w:r>
+      <w:proofErr w:type="spellEnd"/>
+      <w:r>
+        <w:rPr>
+          <w:rFonts w:ascii="Consolas" w:hAnsi="Consolas" w:cs="Consolas"/>
+          <w:sz w:val="18"/>
+          <w:szCs w:val="18"/>
+        </w:rPr>
+        <w:t xml:space="preserve"> = </w:t>
+      </w:r>
+      <w:proofErr w:type="spellStart"/>
+      <w:r>
+        <w:rPr>
+          <w:rFonts w:ascii="Consolas" w:hAnsi="Consolas" w:cs="Consolas"/>
+          <w:sz w:val="18"/>
+          <w:szCs w:val="18"/>
+        </w:rPr>
+        <w:t>client.ExecuteQuery</w:t>
+      </w:r>
+      <w:proofErr w:type="spellEnd"/>
+      <w:r>
+        <w:rPr>
+          <w:rFonts w:ascii="Consolas" w:hAnsi="Consolas" w:cs="Consolas"/>
+          <w:sz w:val="18"/>
+          <w:szCs w:val="18"/>
+        </w:rPr>
+        <w:t>(</w:t>
+      </w:r>
+      <w:proofErr w:type="spellStart"/>
+      <w:r>
+        <w:rPr>
+          <w:rFonts w:ascii="Consolas" w:hAnsi="Consolas" w:cs="Consolas"/>
+          <w:sz w:val="18"/>
+          <w:szCs w:val="18"/>
+        </w:rPr>
+        <w:t>storeName</w:t>
+      </w:r>
+      <w:proofErr w:type="spellEnd"/>
+      <w:r>
+        <w:rPr>
+          <w:rFonts w:ascii="Consolas" w:hAnsi="Consolas" w:cs="Consolas"/>
+          <w:sz w:val="18"/>
+          <w:szCs w:val="18"/>
+        </w:rPr>
+        <w:t xml:space="preserve">, query, </w:t>
+      </w:r>
+      <w:proofErr w:type="spellStart"/>
+      <w:r>
+        <w:rPr>
+          <w:rFonts w:ascii="Consolas" w:hAnsi="Consolas" w:cs="Consolas"/>
+          <w:sz w:val="18"/>
+          <w:szCs w:val="18"/>
+        </w:rPr>
+        <w:t>SparqlResultsFormat.Json</w:t>
+      </w:r>
+      <w:proofErr w:type="spellEnd"/>
+      <w:r>
+        <w:rPr>
+          <w:rFonts w:ascii="Consolas" w:hAnsi="Consolas" w:cs="Consolas"/>
+          <w:sz w:val="18"/>
+          <w:szCs w:val="18"/>
+        </w:rPr>
+        <w:t>);</w:t>
+      </w:r>
+    </w:p>
+    <w:p>
+      <w:pPr>
+        <w:shd w:val="clear" w:color="auto" w:fill="FFFFFF"/>
+        <w:tabs>
+          <w:tab w:val="left" w:pos="916"/>
+          <w:tab w:val="left" w:pos="1832"/>
+          <w:tab w:val="left" w:pos="2748"/>
+          <w:tab w:val="left" w:pos="3664"/>
+          <w:tab w:val="left" w:pos="4580"/>
+          <w:tab w:val="left" w:pos="5496"/>
+          <w:tab w:val="left" w:pos="6412"/>
+          <w:tab w:val="left" w:pos="7328"/>
+          <w:tab w:val="left" w:pos="8244"/>
+          <w:tab w:val="left" w:pos="9160"/>
+          <w:tab w:val="left" w:pos="10076"/>
+          <w:tab w:val="left" w:pos="10992"/>
+          <w:tab w:val="left" w:pos="11908"/>
+          <w:tab w:val="left" w:pos="12824"/>
+          <w:tab w:val="left" w:pos="13740"/>
+          <w:tab w:val="left" w:pos="14656"/>
+        </w:tabs>
+        <w:spacing w:after="5" w:line="240" w:lineRule="auto"/>
+        <w:rPr>
+          <w:rFonts w:ascii="Consolas" w:eastAsia="Times New Roman" w:hAnsi="Consolas" w:cs="Consolas"/>
+          <w:sz w:val="18"/>
+          <w:szCs w:val="18"/>
+          <w:lang w:val="en-US"/>
+        </w:rPr>
+      </w:pPr>
+    </w:p>
+    <w:p>
+      <w:pPr>
+        <w:spacing w:after="5" w:line="240" w:lineRule="auto"/>
+        <w:ind w:firstLine="720"/>
+        <w:jc w:val="both"/>
+        <w:rPr>
+          <w:rFonts w:ascii="Arial" w:eastAsia="Times New Roman" w:hAnsi="Arial" w:cs="Arial"/>
+          <w:sz w:val="26"/>
+          <w:szCs w:val="26"/>
+          <w:lang w:eastAsia="ro-RO"/>
+        </w:rPr>
+      </w:pPr>
+    </w:p>
+    <w:p>
+      <w:pPr>
+        <w:spacing w:after="5" w:line="240" w:lineRule="auto"/>
+        <w:ind w:firstLine="720"/>
+        <w:jc w:val="both"/>
+        <w:rPr>
+          <w:rFonts w:ascii="Arial" w:eastAsia="Times New Roman" w:hAnsi="Arial" w:cs="Arial"/>
+          <w:sz w:val="26"/>
+          <w:szCs w:val="26"/>
+          <w:lang w:eastAsia="ro-RO"/>
+        </w:rPr>
+      </w:pPr>
+      <w:r>
+        <w:rPr>
+          <w:rFonts w:ascii="Arial" w:eastAsia="Times New Roman" w:hAnsi="Arial" w:cs="Arial"/>
+          <w:sz w:val="26"/>
+          <w:szCs w:val="26"/>
+          <w:shd w:val="clear" w:color="auto" w:fill="FFFFFF"/>
+          <w:lang w:eastAsia="ro-RO"/>
+        </w:rPr>
+        <w:t>BrightstarDB is used to keep users preferences and the travel progress. When a recommendation is desired, BrightstarDB will be interogated via the Sparql endpoint in order to extract the current user’s preferences. Visited places with low rates  will be excluded from the list of recommended places.</w:t>
+      </w:r>
+    </w:p>
+    <w:p>
+      <w:pPr>
+        <w:spacing w:after="5" w:line="240" w:lineRule="auto"/>
+        <w:rPr>
+          <w:rFonts w:ascii="Arial" w:eastAsia="Times New Roman" w:hAnsi="Arial" w:cs="Arial"/>
+          <w:sz w:val="26"/>
+          <w:szCs w:val="26"/>
+          <w:lang w:eastAsia="ro-RO"/>
+        </w:rPr>
+      </w:pPr>
+    </w:p>
+    <w:p>
+      <w:pPr>
+        <w:spacing w:after="5" w:line="240" w:lineRule="auto"/>
         <w:ind w:firstLine="708"/>
         <w:jc w:val="both"/>
         <w:rPr>
@@ -1230,29 +1855,96 @@
         <w:rPr>
           <w:rFonts w:ascii="Arial" w:eastAsia="Times New Roman" w:hAnsi="Arial" w:cs="Arial"/>
           <w:b/>
-          <w:color w:val="333333"/>
           <w:sz w:val="28"/>
           <w:szCs w:val="28"/>
           <w:lang w:eastAsia="ro-RO"/>
         </w:rPr>
-        <w:t>2.4  </w:t>
+        <w:t>2.3  </w:t>
       </w:r>
       <w:r>
         <w:rPr>
           <w:rFonts w:ascii="Arial" w:eastAsia="Times New Roman" w:hAnsi="Arial" w:cs="Arial"/>
           <w:b/>
-          <w:color w:val="333333"/>
           <w:sz w:val="28"/>
           <w:szCs w:val="28"/>
           <w:shd w:val="clear" w:color="auto" w:fill="FFFFFF"/>
           <w:lang w:eastAsia="ro-RO"/>
         </w:rPr>
+        <w:t>Google Maps API</w:t>
+      </w:r>
+    </w:p>
+    <w:p>
+      <w:pPr>
+        <w:spacing w:after="5" w:line="240" w:lineRule="auto"/>
+        <w:ind w:firstLine="708"/>
+        <w:jc w:val="both"/>
+        <w:rPr>
+          <w:rFonts w:ascii="Arial" w:eastAsia="Times New Roman" w:hAnsi="Arial" w:cs="Arial"/>
+          <w:sz w:val="26"/>
+          <w:szCs w:val="26"/>
+          <w:lang w:eastAsia="ro-RO"/>
+        </w:rPr>
+      </w:pPr>
+      <w:r>
+        <w:rPr>
+          <w:rFonts w:ascii="Arial" w:eastAsia="Times New Roman" w:hAnsi="Arial" w:cs="Arial"/>
+          <w:sz w:val="26"/>
+          <w:szCs w:val="26"/>
+          <w:shd w:val="clear" w:color="auto" w:fill="FFFFFF"/>
+          <w:lang w:eastAsia="ro-RO"/>
+        </w:rPr>
+        <w:t>Google Maps API is used to geographically represent the places searched by the user and also to extract his current position.</w:t>
+      </w:r>
+    </w:p>
+    <w:p>
+      <w:pPr>
+        <w:spacing w:after="5" w:line="240" w:lineRule="auto"/>
+        <w:rPr>
+          <w:rFonts w:ascii="Arial" w:eastAsia="Times New Roman" w:hAnsi="Arial" w:cs="Arial"/>
+          <w:sz w:val="26"/>
+          <w:szCs w:val="26"/>
+          <w:lang w:eastAsia="ro-RO"/>
+        </w:rPr>
+      </w:pPr>
+    </w:p>
+    <w:p>
+      <w:pPr>
+        <w:spacing w:after="5" w:line="240" w:lineRule="auto"/>
+        <w:ind w:firstLine="708"/>
+        <w:jc w:val="both"/>
+        <w:rPr>
+          <w:rFonts w:ascii="Arial" w:eastAsia="Times New Roman" w:hAnsi="Arial" w:cs="Arial"/>
+          <w:b/>
+          <w:sz w:val="28"/>
+          <w:szCs w:val="28"/>
+          <w:lang w:eastAsia="ro-RO"/>
+        </w:rPr>
+      </w:pPr>
+      <w:r>
+        <w:rPr>
+          <w:rFonts w:ascii="Arial" w:eastAsia="Times New Roman" w:hAnsi="Arial" w:cs="Arial"/>
+          <w:b/>
+          <w:sz w:val="28"/>
+          <w:szCs w:val="28"/>
+          <w:lang w:eastAsia="ro-RO"/>
+        </w:rPr>
+        <w:t>2.4  </w:t>
+      </w:r>
+      <w:r>
+        <w:rPr>
+          <w:rFonts w:ascii="Arial" w:eastAsia="Times New Roman" w:hAnsi="Arial" w:cs="Arial"/>
+          <w:b/>
+          <w:sz w:val="28"/>
+          <w:szCs w:val="28"/>
+          <w:shd w:val="clear" w:color="auto" w:fill="FFFFFF"/>
+          <w:lang w:eastAsia="ro-RO"/>
+        </w:rPr>
         <w:t>Data sources</w:t>
       </w:r>
     </w:p>
     <w:p>
       <w:pPr>
-        <w:spacing w:after="0" w:line="240" w:lineRule="auto"/>
+        <w:spacing w:after="5" w:line="240" w:lineRule="auto"/>
         <w:ind w:firstLine="720"/>
         <w:jc w:val="both"/>
         <w:rPr>
@@ -1265,13 +1957,32 @@
       <w:r>
         <w:rPr>
           <w:rFonts w:ascii="Arial" w:eastAsia="Times New Roman" w:hAnsi="Arial" w:cs="Arial"/>
-          <w:color w:val="333333"/>
-          <w:sz w:val="26"/>
-          <w:szCs w:val="26"/>
-          <w:shd w:val="clear" w:color="auto" w:fill="FFFFFF"/>
-          <w:lang w:eastAsia="ro-RO"/>
-        </w:rPr>
-        <w:t>The data sources that we will use are listed below. They can provide information about major points of interest for the user by their SPARQL endpoints. The namaspace “geo” enables us to search by location latitude and longitude. This fulfills a major need of the application, since all the searches are based on geographical coordinates or based on the id of a resource.</w:t>
+          <w:sz w:val="26"/>
+          <w:szCs w:val="26"/>
+          <w:shd w:val="clear" w:color="auto" w:fill="FFFFFF"/>
+          <w:lang w:eastAsia="ro-RO"/>
+        </w:rPr>
+        <w:t xml:space="preserve">The data sources that we will use are listed below. They can provide information about major points of interest for the user by </w:t>
+      </w:r>
+      <w:r>
+        <w:rPr>
+          <w:rFonts w:ascii="Arial" w:eastAsia="Times New Roman" w:hAnsi="Arial" w:cs="Arial"/>
+          <w:sz w:val="26"/>
+          <w:szCs w:val="26"/>
+          <w:shd w:val="clear" w:color="auto" w:fill="FFFFFF"/>
+          <w:lang w:eastAsia="ro-RO"/>
+        </w:rPr>
+        <w:t>their SPARQL endpoints. The name</w:t>
+      </w:r>
+      <w:r>
+        <w:rPr>
+          <w:rFonts w:ascii="Arial" w:eastAsia="Times New Roman" w:hAnsi="Arial" w:cs="Arial"/>
+          <w:sz w:val="26"/>
+          <w:szCs w:val="26"/>
+          <w:shd w:val="clear" w:color="auto" w:fill="FFFFFF"/>
+          <w:lang w:eastAsia="ro-RO"/>
+        </w:rPr>
+        <w:t>space “geo” enables us to search by location latitude and longitude. This fulfills a major need of the application, since all the searches are based on geographical coordinates or based on the id of a resource.</w:t>
       </w:r>
     </w:p>
     <w:p>
@@ -1281,21 +1992,19 @@
           <w:numId w:val="5"/>
         </w:numPr>
         <w:shd w:val="clear" w:color="auto" w:fill="FFFFFF"/>
-        <w:spacing w:after="0" w:line="240" w:lineRule="auto"/>
+        <w:spacing w:after="5" w:line="240" w:lineRule="auto"/>
         <w:jc w:val="both"/>
         <w:textAlignment w:val="baseline"/>
         <w:rPr>
           <w:rFonts w:ascii="Arial" w:eastAsia="Times New Roman" w:hAnsi="Arial" w:cs="Arial"/>
-          <w:color w:val="333333"/>
-          <w:sz w:val="26"/>
-          <w:szCs w:val="26"/>
-          <w:lang w:eastAsia="ro-RO"/>
-        </w:rPr>
-      </w:pPr>
-      <w:r>
-        <w:rPr>
-          <w:rFonts w:ascii="Arial" w:eastAsia="Times New Roman" w:hAnsi="Arial" w:cs="Arial"/>
-          <w:color w:val="333333"/>
+          <w:sz w:val="26"/>
+          <w:szCs w:val="26"/>
+          <w:lang w:eastAsia="ro-RO"/>
+        </w:rPr>
+      </w:pPr>
+      <w:r>
+        <w:rPr>
+          <w:rFonts w:ascii="Arial" w:eastAsia="Times New Roman" w:hAnsi="Arial" w:cs="Arial"/>
           <w:sz w:val="26"/>
           <w:szCs w:val="26"/>
           <w:shd w:val="clear" w:color="auto" w:fill="FFFFFF"/>
@@ -1311,21 +2020,19 @@
           <w:numId w:val="5"/>
         </w:numPr>
         <w:shd w:val="clear" w:color="auto" w:fill="FFFFFF"/>
-        <w:spacing w:after="0" w:line="240" w:lineRule="auto"/>
+        <w:spacing w:after="5" w:line="240" w:lineRule="auto"/>
         <w:jc w:val="both"/>
         <w:textAlignment w:val="baseline"/>
         <w:rPr>
           <w:rFonts w:ascii="Arial" w:eastAsia="Times New Roman" w:hAnsi="Arial" w:cs="Arial"/>
-          <w:color w:val="333333"/>
-          <w:sz w:val="26"/>
-          <w:szCs w:val="26"/>
-          <w:lang w:eastAsia="ro-RO"/>
-        </w:rPr>
-      </w:pPr>
-      <w:r>
-        <w:rPr>
-          <w:rFonts w:ascii="Arial" w:eastAsia="Times New Roman" w:hAnsi="Arial" w:cs="Arial"/>
-          <w:color w:val="333333"/>
+          <w:sz w:val="26"/>
+          <w:szCs w:val="26"/>
+          <w:lang w:eastAsia="ro-RO"/>
+        </w:rPr>
+      </w:pPr>
+      <w:r>
+        <w:rPr>
+          <w:rFonts w:ascii="Arial" w:eastAsia="Times New Roman" w:hAnsi="Arial" w:cs="Arial"/>
           <w:sz w:val="26"/>
           <w:szCs w:val="26"/>
           <w:shd w:val="clear" w:color="auto" w:fill="FFFFFF"/>
@@ -1341,21 +2048,19 @@
           <w:numId w:val="5"/>
         </w:numPr>
         <w:shd w:val="clear" w:color="auto" w:fill="FFFFFF"/>
-        <w:spacing w:after="0" w:line="240" w:lineRule="auto"/>
+        <w:spacing w:after="5" w:line="240" w:lineRule="auto"/>
         <w:jc w:val="both"/>
         <w:textAlignment w:val="baseline"/>
         <w:rPr>
           <w:rFonts w:ascii="Arial" w:eastAsia="Times New Roman" w:hAnsi="Arial" w:cs="Arial"/>
-          <w:color w:val="333333"/>
-          <w:sz w:val="26"/>
-          <w:szCs w:val="26"/>
-          <w:lang w:eastAsia="ro-RO"/>
-        </w:rPr>
-      </w:pPr>
-      <w:r>
-        <w:rPr>
-          <w:rFonts w:ascii="Arial" w:eastAsia="Times New Roman" w:hAnsi="Arial" w:cs="Arial"/>
-          <w:color w:val="333333"/>
+          <w:sz w:val="26"/>
+          <w:szCs w:val="26"/>
+          <w:lang w:eastAsia="ro-RO"/>
+        </w:rPr>
+      </w:pPr>
+      <w:r>
+        <w:rPr>
+          <w:rFonts w:ascii="Arial" w:eastAsia="Times New Roman" w:hAnsi="Arial" w:cs="Arial"/>
           <w:sz w:val="26"/>
           <w:szCs w:val="26"/>
           <w:lang w:eastAsia="ro-RO"/>
@@ -1365,7 +2070,6 @@
       <w:r>
         <w:rPr>
           <w:rFonts w:ascii="Arial" w:eastAsia="Times New Roman" w:hAnsi="Arial" w:cs="Arial"/>
-          <w:color w:val="333333"/>
           <w:sz w:val="26"/>
           <w:szCs w:val="26"/>
           <w:lang w:eastAsia="ro-RO"/>
@@ -1375,30 +2079,29 @@
     </w:p>
     <w:p>
       <w:pPr>
-        <w:spacing w:after="0" w:line="240" w:lineRule="auto"/>
-        <w:rPr>
-          <w:rFonts w:ascii="Arial" w:eastAsia="Times New Roman" w:hAnsi="Arial" w:cs="Arial"/>
-          <w:sz w:val="26"/>
-          <w:szCs w:val="26"/>
-          <w:lang w:eastAsia="ro-RO"/>
-        </w:rPr>
-      </w:pPr>
-    </w:p>
-    <w:p>
-      <w:pPr>
-        <w:spacing w:after="0" w:line="240" w:lineRule="auto"/>
-        <w:jc w:val="both"/>
-        <w:rPr>
-          <w:rFonts w:ascii="Arial" w:eastAsia="Times New Roman" w:hAnsi="Arial" w:cs="Arial"/>
-          <w:sz w:val="26"/>
-          <w:szCs w:val="26"/>
-          <w:lang w:eastAsia="ro-RO"/>
-        </w:rPr>
-      </w:pPr>
-      <w:r>
-        <w:rPr>
-          <w:rFonts w:ascii="Arial" w:eastAsia="Times New Roman" w:hAnsi="Arial" w:cs="Arial"/>
-          <w:color w:val="333333"/>
+        <w:spacing w:after="5" w:line="240" w:lineRule="auto"/>
+        <w:rPr>
+          <w:rFonts w:ascii="Arial" w:eastAsia="Times New Roman" w:hAnsi="Arial" w:cs="Arial"/>
+          <w:sz w:val="26"/>
+          <w:szCs w:val="26"/>
+          <w:lang w:eastAsia="ro-RO"/>
+        </w:rPr>
+      </w:pPr>
+    </w:p>
+    <w:p>
+      <w:pPr>
+        <w:spacing w:after="5" w:line="240" w:lineRule="auto"/>
+        <w:jc w:val="both"/>
+        <w:rPr>
+          <w:rFonts w:ascii="Arial" w:eastAsia="Times New Roman" w:hAnsi="Arial" w:cs="Arial"/>
+          <w:sz w:val="26"/>
+          <w:szCs w:val="26"/>
+          <w:lang w:eastAsia="ro-RO"/>
+        </w:rPr>
+      </w:pPr>
+      <w:r>
+        <w:rPr>
+          <w:rFonts w:ascii="Arial" w:eastAsia="Times New Roman" w:hAnsi="Arial" w:cs="Arial"/>
           <w:sz w:val="26"/>
           <w:szCs w:val="26"/>
           <w:lang w:eastAsia="ro-RO"/>
@@ -1409,18 +2112,16 @@
       <w:r>
         <w:rPr>
           <w:rFonts w:ascii="Arial" w:eastAsia="Times New Roman" w:hAnsi="Arial" w:cs="Arial"/>
-          <w:color w:val="333333"/>
           <w:sz w:val="26"/>
           <w:szCs w:val="26"/>
           <w:vertAlign w:val="superscript"/>
           <w:lang w:eastAsia="ro-RO"/>
         </w:rPr>
-        <w:t>6,7</w:t>
-      </w:r>
-      <w:r>
-        <w:rPr>
-          <w:rFonts w:ascii="Arial" w:eastAsia="Times New Roman" w:hAnsi="Arial" w:cs="Arial"/>
-          <w:color w:val="333333"/>
+        <w:t>7,8</w:t>
+      </w:r>
+      <w:r>
+        <w:rPr>
+          <w:rFonts w:ascii="Arial" w:eastAsia="Times New Roman" w:hAnsi="Arial" w:cs="Arial"/>
           <w:sz w:val="26"/>
           <w:szCs w:val="26"/>
           <w:vertAlign w:val="superscript"/>
@@ -1431,18 +2132,16 @@
       <w:r>
         <w:rPr>
           <w:rFonts w:ascii="Arial" w:eastAsia="Times New Roman" w:hAnsi="Arial" w:cs="Arial"/>
-          <w:color w:val="333333"/>
           <w:sz w:val="26"/>
           <w:szCs w:val="26"/>
           <w:vertAlign w:val="superscript"/>
           <w:lang w:eastAsia="ro-RO"/>
         </w:rPr>
-        <w:t>8</w:t>
-      </w:r>
-      <w:r>
-        <w:rPr>
-          <w:rFonts w:ascii="Arial" w:eastAsia="Times New Roman" w:hAnsi="Arial" w:cs="Arial"/>
-          <w:color w:val="333333"/>
+        <w:t>9</w:t>
+      </w:r>
+      <w:r>
+        <w:rPr>
+          <w:rFonts w:ascii="Arial" w:eastAsia="Times New Roman" w:hAnsi="Arial" w:cs="Arial"/>
           <w:sz w:val="26"/>
           <w:szCs w:val="26"/>
           <w:lang w:eastAsia="ro-RO"/>
@@ -1452,18 +2151,18 @@
     </w:p>
     <w:p>
       <w:pPr>
-        <w:spacing w:after="0" w:line="240" w:lineRule="auto"/>
-        <w:rPr>
-          <w:rFonts w:ascii="Arial" w:eastAsia="Times New Roman" w:hAnsi="Arial" w:cs="Arial"/>
-          <w:sz w:val="26"/>
-          <w:szCs w:val="26"/>
-          <w:lang w:eastAsia="ro-RO"/>
-        </w:rPr>
-      </w:pPr>
-    </w:p>
-    <w:p>
-      <w:pPr>
-        <w:spacing w:after="0" w:line="240" w:lineRule="auto"/>
+        <w:spacing w:after="5" w:line="240" w:lineRule="auto"/>
+        <w:rPr>
+          <w:rFonts w:ascii="Arial" w:eastAsia="Times New Roman" w:hAnsi="Arial" w:cs="Arial"/>
+          <w:sz w:val="26"/>
+          <w:szCs w:val="26"/>
+          <w:lang w:eastAsia="ro-RO"/>
+        </w:rPr>
+      </w:pPr>
+    </w:p>
+    <w:p>
+      <w:pPr>
+        <w:spacing w:after="5" w:line="240" w:lineRule="auto"/>
         <w:jc w:val="both"/>
         <w:rPr>
           <w:rFonts w:ascii="Arial" w:eastAsia="Times New Roman" w:hAnsi="Arial" w:cs="Arial"/>
@@ -1477,7 +2176,6 @@
           <w:rFonts w:ascii="Arial" w:eastAsia="Times New Roman" w:hAnsi="Arial" w:cs="Arial"/>
           <w:i/>
           <w:iCs/>
-          <w:color w:val="333333"/>
           <w:sz w:val="26"/>
           <w:szCs w:val="26"/>
           <w:shd w:val="clear" w:color="auto" w:fill="FFFFFF"/>
@@ -1488,19 +2186,18 @@
     </w:p>
     <w:p>
       <w:pPr>
-        <w:spacing w:after="0" w:line="240" w:lineRule="auto"/>
-        <w:jc w:val="both"/>
-        <w:rPr>
-          <w:rFonts w:ascii="Courier New" w:eastAsia="Times New Roman" w:hAnsi="Courier New" w:cs="Courier New"/>
-          <w:sz w:val="26"/>
-          <w:szCs w:val="26"/>
-          <w:lang w:eastAsia="ro-RO"/>
-        </w:rPr>
-      </w:pPr>
-      <w:r>
-        <w:rPr>
-          <w:rFonts w:ascii="Courier New" w:eastAsia="Times New Roman" w:hAnsi="Courier New" w:cs="Courier New"/>
-          <w:color w:val="333333"/>
+        <w:spacing w:after="5" w:line="240" w:lineRule="auto"/>
+        <w:jc w:val="both"/>
+        <w:rPr>
+          <w:rFonts w:ascii="Courier New" w:eastAsia="Times New Roman" w:hAnsi="Courier New" w:cs="Courier New"/>
+          <w:sz w:val="26"/>
+          <w:szCs w:val="26"/>
+          <w:lang w:eastAsia="ro-RO"/>
+        </w:rPr>
+      </w:pPr>
+      <w:r>
+        <w:rPr>
+          <w:rFonts w:ascii="Courier New" w:eastAsia="Times New Roman" w:hAnsi="Courier New" w:cs="Courier New"/>
           <w:sz w:val="26"/>
           <w:szCs w:val="26"/>
           <w:shd w:val="clear" w:color="auto" w:fill="FFFFFF"/>
@@ -1511,19 +2208,18 @@
     </w:p>
     <w:p>
       <w:pPr>
-        <w:spacing w:after="0" w:line="240" w:lineRule="auto"/>
-        <w:jc w:val="both"/>
-        <w:rPr>
-          <w:rFonts w:ascii="Courier New" w:eastAsia="Times New Roman" w:hAnsi="Courier New" w:cs="Courier New"/>
-          <w:sz w:val="26"/>
-          <w:szCs w:val="26"/>
-          <w:lang w:eastAsia="ro-RO"/>
-        </w:rPr>
-      </w:pPr>
-      <w:r>
-        <w:rPr>
-          <w:rFonts w:ascii="Courier New" w:eastAsia="Times New Roman" w:hAnsi="Courier New" w:cs="Courier New"/>
-          <w:color w:val="333333"/>
+        <w:spacing w:after="5" w:line="240" w:lineRule="auto"/>
+        <w:jc w:val="both"/>
+        <w:rPr>
+          <w:rFonts w:ascii="Courier New" w:eastAsia="Times New Roman" w:hAnsi="Courier New" w:cs="Courier New"/>
+          <w:sz w:val="26"/>
+          <w:szCs w:val="26"/>
+          <w:lang w:eastAsia="ro-RO"/>
+        </w:rPr>
+      </w:pPr>
+      <w:r>
+        <w:rPr>
+          <w:rFonts w:ascii="Courier New" w:eastAsia="Times New Roman" w:hAnsi="Courier New" w:cs="Courier New"/>
           <w:sz w:val="26"/>
           <w:szCs w:val="26"/>
           <w:shd w:val="clear" w:color="auto" w:fill="FFFFFF"/>
@@ -1534,19 +2230,18 @@
     </w:p>
     <w:p>
       <w:pPr>
-        <w:spacing w:after="0" w:line="240" w:lineRule="auto"/>
-        <w:jc w:val="both"/>
-        <w:rPr>
-          <w:rFonts w:ascii="Courier New" w:eastAsia="Times New Roman" w:hAnsi="Courier New" w:cs="Courier New"/>
-          <w:sz w:val="26"/>
-          <w:szCs w:val="26"/>
-          <w:lang w:eastAsia="ro-RO"/>
-        </w:rPr>
-      </w:pPr>
-      <w:r>
-        <w:rPr>
-          <w:rFonts w:ascii="Courier New" w:eastAsia="Times New Roman" w:hAnsi="Courier New" w:cs="Courier New"/>
-          <w:color w:val="333333"/>
+        <w:spacing w:after="5" w:line="240" w:lineRule="auto"/>
+        <w:jc w:val="both"/>
+        <w:rPr>
+          <w:rFonts w:ascii="Courier New" w:eastAsia="Times New Roman" w:hAnsi="Courier New" w:cs="Courier New"/>
+          <w:sz w:val="26"/>
+          <w:szCs w:val="26"/>
+          <w:lang w:eastAsia="ro-RO"/>
+        </w:rPr>
+      </w:pPr>
+      <w:r>
+        <w:rPr>
+          <w:rFonts w:ascii="Courier New" w:eastAsia="Times New Roman" w:hAnsi="Courier New" w:cs="Courier New"/>
           <w:sz w:val="26"/>
           <w:szCs w:val="26"/>
           <w:shd w:val="clear" w:color="auto" w:fill="FFFFFF"/>
@@ -1557,42 +2252,41 @@
     </w:p>
     <w:p>
       <w:pPr>
-        <w:spacing w:after="0" w:line="240" w:lineRule="auto"/>
-        <w:jc w:val="both"/>
-        <w:rPr>
-          <w:rFonts w:ascii="Courier New" w:eastAsia="Times New Roman" w:hAnsi="Courier New" w:cs="Courier New"/>
-          <w:sz w:val="26"/>
-          <w:szCs w:val="26"/>
-          <w:lang w:eastAsia="ro-RO"/>
-        </w:rPr>
-      </w:pPr>
-      <w:r>
-        <w:rPr>
-          <w:rFonts w:ascii="Courier New" w:eastAsia="Times New Roman" w:hAnsi="Courier New" w:cs="Courier New"/>
-          <w:color w:val="333333"/>
-          <w:sz w:val="26"/>
-          <w:szCs w:val="26"/>
-          <w:shd w:val="clear" w:color="auto" w:fill="FFFFFF"/>
-          <w:lang w:eastAsia="ro-RO"/>
-        </w:rPr>
+        <w:spacing w:after="5" w:line="240" w:lineRule="auto"/>
+        <w:jc w:val="both"/>
+        <w:rPr>
+          <w:rFonts w:ascii="Courier New" w:eastAsia="Times New Roman" w:hAnsi="Courier New" w:cs="Courier New"/>
+          <w:sz w:val="26"/>
+          <w:szCs w:val="26"/>
+          <w:lang w:eastAsia="ro-RO"/>
+        </w:rPr>
+      </w:pPr>
+      <w:r>
+        <w:rPr>
+          <w:rFonts w:ascii="Courier New" w:eastAsia="Times New Roman" w:hAnsi="Courier New" w:cs="Courier New"/>
+          <w:sz w:val="26"/>
+          <w:szCs w:val="26"/>
+          <w:shd w:val="clear" w:color="auto" w:fill="FFFFFF"/>
+          <w:lang w:eastAsia="ro-RO"/>
+        </w:rPr>
+        <w:lastRenderedPageBreak/>
         <w:t>PREFIX dbo: &lt;http://dbpedia.org/ontology/&gt;</w:t>
       </w:r>
     </w:p>
     <w:p>
       <w:pPr>
-        <w:spacing w:after="0" w:line="240" w:lineRule="auto"/>
-        <w:jc w:val="both"/>
-        <w:rPr>
-          <w:rFonts w:ascii="Courier New" w:eastAsia="Times New Roman" w:hAnsi="Courier New" w:cs="Courier New"/>
-          <w:sz w:val="26"/>
-          <w:szCs w:val="26"/>
-          <w:lang w:eastAsia="ro-RO"/>
-        </w:rPr>
-      </w:pPr>
-      <w:r>
-        <w:rPr>
-          <w:rFonts w:ascii="Courier New" w:eastAsia="Times New Roman" w:hAnsi="Courier New" w:cs="Courier New"/>
-          <w:color w:val="333333"/>
+        <w:spacing w:after="5" w:line="240" w:lineRule="auto"/>
+        <w:jc w:val="both"/>
+        <w:rPr>
+          <w:rFonts w:ascii="Courier New" w:eastAsia="Times New Roman" w:hAnsi="Courier New" w:cs="Courier New"/>
+          <w:sz w:val="26"/>
+          <w:szCs w:val="26"/>
+          <w:lang w:eastAsia="ro-RO"/>
+        </w:rPr>
+      </w:pPr>
+      <w:r>
+        <w:rPr>
+          <w:rFonts w:ascii="Courier New" w:eastAsia="Times New Roman" w:hAnsi="Courier New" w:cs="Courier New"/>
           <w:sz w:val="26"/>
           <w:szCs w:val="26"/>
           <w:shd w:val="clear" w:color="auto" w:fill="FFFFFF"/>
@@ -1603,19 +2297,18 @@
     </w:p>
     <w:p>
       <w:pPr>
-        <w:spacing w:after="0" w:line="240" w:lineRule="auto"/>
-        <w:jc w:val="both"/>
-        <w:rPr>
-          <w:rFonts w:ascii="Courier New" w:eastAsia="Times New Roman" w:hAnsi="Courier New" w:cs="Courier New"/>
-          <w:sz w:val="26"/>
-          <w:szCs w:val="26"/>
-          <w:lang w:eastAsia="ro-RO"/>
-        </w:rPr>
-      </w:pPr>
-      <w:r>
-        <w:rPr>
-          <w:rFonts w:ascii="Courier New" w:eastAsia="Times New Roman" w:hAnsi="Courier New" w:cs="Courier New"/>
-          <w:color w:val="333333"/>
+        <w:spacing w:after="5" w:line="240" w:lineRule="auto"/>
+        <w:jc w:val="both"/>
+        <w:rPr>
+          <w:rFonts w:ascii="Courier New" w:eastAsia="Times New Roman" w:hAnsi="Courier New" w:cs="Courier New"/>
+          <w:sz w:val="26"/>
+          <w:szCs w:val="26"/>
+          <w:lang w:eastAsia="ro-RO"/>
+        </w:rPr>
+      </w:pPr>
+      <w:r>
+        <w:rPr>
+          <w:rFonts w:ascii="Courier New" w:eastAsia="Times New Roman" w:hAnsi="Courier New" w:cs="Courier New"/>
           <w:sz w:val="26"/>
           <w:szCs w:val="26"/>
           <w:shd w:val="clear" w:color="auto" w:fill="FFFFFF"/>
@@ -1626,19 +2319,18 @@
     </w:p>
     <w:p>
       <w:pPr>
-        <w:spacing w:after="0" w:line="240" w:lineRule="auto"/>
-        <w:jc w:val="both"/>
-        <w:rPr>
-          <w:rFonts w:ascii="Courier New" w:eastAsia="Times New Roman" w:hAnsi="Courier New" w:cs="Courier New"/>
-          <w:sz w:val="26"/>
-          <w:szCs w:val="26"/>
-          <w:lang w:eastAsia="ro-RO"/>
-        </w:rPr>
-      </w:pPr>
-      <w:r>
-        <w:rPr>
-          <w:rFonts w:ascii="Courier New" w:eastAsia="Times New Roman" w:hAnsi="Courier New" w:cs="Courier New"/>
-          <w:color w:val="333333"/>
+        <w:spacing w:after="5" w:line="240" w:lineRule="auto"/>
+        <w:jc w:val="both"/>
+        <w:rPr>
+          <w:rFonts w:ascii="Courier New" w:eastAsia="Times New Roman" w:hAnsi="Courier New" w:cs="Courier New"/>
+          <w:sz w:val="26"/>
+          <w:szCs w:val="26"/>
+          <w:lang w:eastAsia="ro-RO"/>
+        </w:rPr>
+      </w:pPr>
+      <w:r>
+        <w:rPr>
+          <w:rFonts w:ascii="Courier New" w:eastAsia="Times New Roman" w:hAnsi="Courier New" w:cs="Courier New"/>
           <w:sz w:val="26"/>
           <w:szCs w:val="26"/>
           <w:shd w:val="clear" w:color="auto" w:fill="FFFFFF"/>
@@ -1649,19 +2341,18 @@
     </w:p>
     <w:p>
       <w:pPr>
-        <w:spacing w:after="0" w:line="240" w:lineRule="auto"/>
-        <w:jc w:val="both"/>
-        <w:rPr>
-          <w:rFonts w:ascii="Courier New" w:eastAsia="Times New Roman" w:hAnsi="Courier New" w:cs="Courier New"/>
-          <w:sz w:val="26"/>
-          <w:szCs w:val="26"/>
-          <w:lang w:eastAsia="ro-RO"/>
-        </w:rPr>
-      </w:pPr>
-      <w:r>
-        <w:rPr>
-          <w:rFonts w:ascii="Courier New" w:eastAsia="Times New Roman" w:hAnsi="Courier New" w:cs="Courier New"/>
-          <w:color w:val="333333"/>
+        <w:spacing w:after="5" w:line="240" w:lineRule="auto"/>
+        <w:jc w:val="both"/>
+        <w:rPr>
+          <w:rFonts w:ascii="Courier New" w:eastAsia="Times New Roman" w:hAnsi="Courier New" w:cs="Courier New"/>
+          <w:sz w:val="26"/>
+          <w:szCs w:val="26"/>
+          <w:lang w:eastAsia="ro-RO"/>
+        </w:rPr>
+      </w:pPr>
+      <w:r>
+        <w:rPr>
+          <w:rFonts w:ascii="Courier New" w:eastAsia="Times New Roman" w:hAnsi="Courier New" w:cs="Courier New"/>
           <w:sz w:val="26"/>
           <w:szCs w:val="26"/>
           <w:shd w:val="clear" w:color="auto" w:fill="FFFFFF"/>
@@ -1672,19 +2363,18 @@
     </w:p>
     <w:p>
       <w:pPr>
-        <w:spacing w:after="0" w:line="240" w:lineRule="auto"/>
-        <w:jc w:val="both"/>
-        <w:rPr>
-          <w:rFonts w:ascii="Courier New" w:eastAsia="Times New Roman" w:hAnsi="Courier New" w:cs="Courier New"/>
-          <w:sz w:val="26"/>
-          <w:szCs w:val="26"/>
-          <w:lang w:eastAsia="ro-RO"/>
-        </w:rPr>
-      </w:pPr>
-      <w:r>
-        <w:rPr>
-          <w:rFonts w:ascii="Courier New" w:eastAsia="Times New Roman" w:hAnsi="Courier New" w:cs="Courier New"/>
-          <w:color w:val="333333"/>
+        <w:spacing w:after="5" w:line="240" w:lineRule="auto"/>
+        <w:jc w:val="both"/>
+        <w:rPr>
+          <w:rFonts w:ascii="Courier New" w:eastAsia="Times New Roman" w:hAnsi="Courier New" w:cs="Courier New"/>
+          <w:sz w:val="26"/>
+          <w:szCs w:val="26"/>
+          <w:lang w:eastAsia="ro-RO"/>
+        </w:rPr>
+      </w:pPr>
+      <w:r>
+        <w:rPr>
+          <w:rFonts w:ascii="Courier New" w:eastAsia="Times New Roman" w:hAnsi="Courier New" w:cs="Courier New"/>
           <w:sz w:val="26"/>
           <w:szCs w:val="26"/>
           <w:shd w:val="clear" w:color="auto" w:fill="FFFFFF"/>
@@ -1695,19 +2385,18 @@
     </w:p>
     <w:p>
       <w:pPr>
-        <w:spacing w:after="0" w:line="240" w:lineRule="auto"/>
-        <w:jc w:val="both"/>
-        <w:rPr>
-          <w:rFonts w:ascii="Courier New" w:eastAsia="Times New Roman" w:hAnsi="Courier New" w:cs="Courier New"/>
-          <w:sz w:val="26"/>
-          <w:szCs w:val="26"/>
-          <w:lang w:eastAsia="ro-RO"/>
-        </w:rPr>
-      </w:pPr>
-      <w:r>
-        <w:rPr>
-          <w:rFonts w:ascii="Courier New" w:eastAsia="Times New Roman" w:hAnsi="Courier New" w:cs="Courier New"/>
-          <w:color w:val="333333"/>
+        <w:spacing w:after="5" w:line="240" w:lineRule="auto"/>
+        <w:jc w:val="both"/>
+        <w:rPr>
+          <w:rFonts w:ascii="Courier New" w:eastAsia="Times New Roman" w:hAnsi="Courier New" w:cs="Courier New"/>
+          <w:sz w:val="26"/>
+          <w:szCs w:val="26"/>
+          <w:lang w:eastAsia="ro-RO"/>
+        </w:rPr>
+      </w:pPr>
+      <w:r>
+        <w:rPr>
+          <w:rFonts w:ascii="Courier New" w:eastAsia="Times New Roman" w:hAnsi="Courier New" w:cs="Courier New"/>
           <w:sz w:val="26"/>
           <w:szCs w:val="26"/>
           <w:shd w:val="clear" w:color="auto" w:fill="FFFFFF"/>
@@ -1718,19 +2407,18 @@
     </w:p>
     <w:p>
       <w:pPr>
-        <w:spacing w:after="0" w:line="240" w:lineRule="auto"/>
-        <w:jc w:val="both"/>
-        <w:rPr>
-          <w:rFonts w:ascii="Courier New" w:eastAsia="Times New Roman" w:hAnsi="Courier New" w:cs="Courier New"/>
-          <w:sz w:val="26"/>
-          <w:szCs w:val="26"/>
-          <w:lang w:eastAsia="ro-RO"/>
-        </w:rPr>
-      </w:pPr>
-      <w:r>
-        <w:rPr>
-          <w:rFonts w:ascii="Courier New" w:eastAsia="Times New Roman" w:hAnsi="Courier New" w:cs="Courier New"/>
-          <w:color w:val="333333"/>
+        <w:spacing w:after="5" w:line="240" w:lineRule="auto"/>
+        <w:jc w:val="both"/>
+        <w:rPr>
+          <w:rFonts w:ascii="Courier New" w:eastAsia="Times New Roman" w:hAnsi="Courier New" w:cs="Courier New"/>
+          <w:sz w:val="26"/>
+          <w:szCs w:val="26"/>
+          <w:lang w:eastAsia="ro-RO"/>
+        </w:rPr>
+      </w:pPr>
+      <w:r>
+        <w:rPr>
+          <w:rFonts w:ascii="Courier New" w:eastAsia="Times New Roman" w:hAnsi="Courier New" w:cs="Courier New"/>
           <w:sz w:val="26"/>
           <w:szCs w:val="26"/>
           <w:shd w:val="clear" w:color="auto" w:fill="FFFFFF"/>
@@ -1741,19 +2429,18 @@
     </w:p>
     <w:p>
       <w:pPr>
-        <w:spacing w:after="0" w:line="240" w:lineRule="auto"/>
-        <w:jc w:val="both"/>
-        <w:rPr>
-          <w:rFonts w:ascii="Courier New" w:eastAsia="Times New Roman" w:hAnsi="Courier New" w:cs="Courier New"/>
-          <w:sz w:val="26"/>
-          <w:szCs w:val="26"/>
-          <w:lang w:eastAsia="ro-RO"/>
-        </w:rPr>
-      </w:pPr>
-      <w:r>
-        <w:rPr>
-          <w:rFonts w:ascii="Courier New" w:eastAsia="Times New Roman" w:hAnsi="Courier New" w:cs="Courier New"/>
-          <w:color w:val="333333"/>
+        <w:spacing w:after="5" w:line="240" w:lineRule="auto"/>
+        <w:jc w:val="both"/>
+        <w:rPr>
+          <w:rFonts w:ascii="Courier New" w:eastAsia="Times New Roman" w:hAnsi="Courier New" w:cs="Courier New"/>
+          <w:sz w:val="26"/>
+          <w:szCs w:val="26"/>
+          <w:lang w:eastAsia="ro-RO"/>
+        </w:rPr>
+      </w:pPr>
+      <w:r>
+        <w:rPr>
+          <w:rFonts w:ascii="Courier New" w:eastAsia="Times New Roman" w:hAnsi="Courier New" w:cs="Courier New"/>
           <w:sz w:val="26"/>
           <w:szCs w:val="26"/>
           <w:shd w:val="clear" w:color="auto" w:fill="FFFFFF"/>
@@ -1764,19 +2451,18 @@
     </w:p>
     <w:p>
       <w:pPr>
-        <w:spacing w:after="0" w:line="240" w:lineRule="auto"/>
-        <w:jc w:val="both"/>
-        <w:rPr>
-          <w:rFonts w:ascii="Courier New" w:eastAsia="Times New Roman" w:hAnsi="Courier New" w:cs="Courier New"/>
-          <w:sz w:val="26"/>
-          <w:szCs w:val="26"/>
-          <w:lang w:eastAsia="ro-RO"/>
-        </w:rPr>
-      </w:pPr>
-      <w:r>
-        <w:rPr>
-          <w:rFonts w:ascii="Courier New" w:eastAsia="Times New Roman" w:hAnsi="Courier New" w:cs="Courier New"/>
-          <w:color w:val="333333"/>
+        <w:spacing w:after="5" w:line="240" w:lineRule="auto"/>
+        <w:jc w:val="both"/>
+        <w:rPr>
+          <w:rFonts w:ascii="Courier New" w:eastAsia="Times New Roman" w:hAnsi="Courier New" w:cs="Courier New"/>
+          <w:sz w:val="26"/>
+          <w:szCs w:val="26"/>
+          <w:lang w:eastAsia="ro-RO"/>
+        </w:rPr>
+      </w:pPr>
+      <w:r>
+        <w:rPr>
+          <w:rFonts w:ascii="Courier New" w:eastAsia="Times New Roman" w:hAnsi="Courier New" w:cs="Courier New"/>
           <w:sz w:val="26"/>
           <w:szCs w:val="26"/>
           <w:shd w:val="clear" w:color="auto" w:fill="FFFFFF"/>
@@ -1787,19 +2473,18 @@
     </w:p>
     <w:p>
       <w:pPr>
-        <w:spacing w:after="0" w:line="240" w:lineRule="auto"/>
-        <w:jc w:val="both"/>
-        <w:rPr>
-          <w:rFonts w:ascii="Courier New" w:eastAsia="Times New Roman" w:hAnsi="Courier New" w:cs="Courier New"/>
-          <w:sz w:val="26"/>
-          <w:szCs w:val="26"/>
-          <w:lang w:eastAsia="ro-RO"/>
-        </w:rPr>
-      </w:pPr>
-      <w:r>
-        <w:rPr>
-          <w:rFonts w:ascii="Courier New" w:eastAsia="Times New Roman" w:hAnsi="Courier New" w:cs="Courier New"/>
-          <w:color w:val="333333"/>
+        <w:spacing w:after="5" w:line="240" w:lineRule="auto"/>
+        <w:jc w:val="both"/>
+        <w:rPr>
+          <w:rFonts w:ascii="Courier New" w:eastAsia="Times New Roman" w:hAnsi="Courier New" w:cs="Courier New"/>
+          <w:sz w:val="26"/>
+          <w:szCs w:val="26"/>
+          <w:lang w:eastAsia="ro-RO"/>
+        </w:rPr>
+      </w:pPr>
+      <w:r>
+        <w:rPr>
+          <w:rFonts w:ascii="Courier New" w:eastAsia="Times New Roman" w:hAnsi="Courier New" w:cs="Courier New"/>
           <w:sz w:val="26"/>
           <w:szCs w:val="26"/>
           <w:shd w:val="clear" w:color="auto" w:fill="FFFFFF"/>
@@ -1810,7 +2495,7 @@
     </w:p>
     <w:p>
       <w:pPr>
-        <w:spacing w:after="0" w:line="240" w:lineRule="auto"/>
+        <w:spacing w:after="5" w:line="240" w:lineRule="auto"/>
         <w:rPr>
           <w:rFonts w:ascii="Arial" w:eastAsia="Times New Roman" w:hAnsi="Arial" w:cs="Arial"/>
           <w:sz w:val="26"/>
@@ -1822,13 +2507,11 @@
         <w:rPr>
           <w:rFonts w:ascii="Arial" w:eastAsia="Times New Roman" w:hAnsi="Arial" w:cs="Arial"/>
           <w:noProof/>
-          <w:color w:val="333333"/>
-          <w:sz w:val="26"/>
-          <w:szCs w:val="26"/>
-          <w:shd w:val="clear" w:color="auto" w:fill="FFFFFF"/>
-          <w:lang w:eastAsia="ro-RO"/>
-        </w:rPr>
-        <w:lastRenderedPageBreak/>
+          <w:sz w:val="26"/>
+          <w:szCs w:val="26"/>
+          <w:shd w:val="clear" w:color="auto" w:fill="FFFFFF"/>
+          <w:lang w:eastAsia="ro-RO"/>
+        </w:rPr>
         <w:drawing>
           <wp:inline distT="0" distB="0" distL="0" distR="0">
             <wp:extent cx="7268845" cy="1943100"/>
@@ -1847,7 +2530,7 @@
                     </pic:cNvPicPr>
                   </pic:nvPicPr>
                   <pic:blipFill>
-                    <a:blip r:embed="rId9" cstate="print"/>
+                    <a:blip r:embed="rId6" cstate="print"/>
                     <a:srcRect/>
                     <a:stretch>
                       <a:fillRect/>
@@ -1878,18 +2561,18 @@
     </w:p>
     <w:p>
       <w:pPr>
-        <w:spacing w:after="0" w:line="240" w:lineRule="auto"/>
-        <w:rPr>
-          <w:rFonts w:ascii="Arial" w:eastAsia="Times New Roman" w:hAnsi="Arial" w:cs="Arial"/>
-          <w:sz w:val="26"/>
-          <w:szCs w:val="26"/>
-          <w:lang w:eastAsia="ro-RO"/>
-        </w:rPr>
-      </w:pPr>
-    </w:p>
-    <w:p>
-      <w:pPr>
-        <w:spacing w:after="0" w:line="240" w:lineRule="auto"/>
+        <w:spacing w:after="5" w:line="240" w:lineRule="auto"/>
+        <w:rPr>
+          <w:rFonts w:ascii="Arial" w:eastAsia="Times New Roman" w:hAnsi="Arial" w:cs="Arial"/>
+          <w:sz w:val="26"/>
+          <w:szCs w:val="26"/>
+          <w:lang w:eastAsia="ro-RO"/>
+        </w:rPr>
+      </w:pPr>
+    </w:p>
+    <w:p>
+      <w:pPr>
+        <w:spacing w:after="5" w:line="240" w:lineRule="auto"/>
         <w:jc w:val="both"/>
         <w:rPr>
           <w:rFonts w:ascii="Arial" w:eastAsia="Times New Roman" w:hAnsi="Arial" w:cs="Arial"/>
@@ -1903,7 +2586,6 @@
           <w:rFonts w:ascii="Arial" w:eastAsia="Times New Roman" w:hAnsi="Arial" w:cs="Arial"/>
           <w:i/>
           <w:iCs/>
-          <w:color w:val="333333"/>
           <w:sz w:val="26"/>
           <w:szCs w:val="26"/>
           <w:shd w:val="clear" w:color="auto" w:fill="FFFFFF"/>
@@ -1914,19 +2596,18 @@
     </w:p>
     <w:p>
       <w:pPr>
-        <w:spacing w:after="0" w:line="240" w:lineRule="auto"/>
-        <w:jc w:val="both"/>
-        <w:rPr>
-          <w:rFonts w:ascii="Courier New" w:eastAsia="Times New Roman" w:hAnsi="Courier New" w:cs="Courier New"/>
-          <w:sz w:val="26"/>
-          <w:szCs w:val="26"/>
-          <w:lang w:eastAsia="ro-RO"/>
-        </w:rPr>
-      </w:pPr>
-      <w:r>
-        <w:rPr>
-          <w:rFonts w:ascii="Courier New" w:eastAsia="Times New Roman" w:hAnsi="Courier New" w:cs="Courier New"/>
-          <w:color w:val="333333"/>
+        <w:spacing w:after="5" w:line="240" w:lineRule="auto"/>
+        <w:jc w:val="both"/>
+        <w:rPr>
+          <w:rFonts w:ascii="Courier New" w:eastAsia="Times New Roman" w:hAnsi="Courier New" w:cs="Courier New"/>
+          <w:sz w:val="26"/>
+          <w:szCs w:val="26"/>
+          <w:lang w:eastAsia="ro-RO"/>
+        </w:rPr>
+      </w:pPr>
+      <w:r>
+        <w:rPr>
+          <w:rFonts w:ascii="Courier New" w:eastAsia="Times New Roman" w:hAnsi="Courier New" w:cs="Courier New"/>
           <w:sz w:val="26"/>
           <w:szCs w:val="26"/>
           <w:shd w:val="clear" w:color="auto" w:fill="FFFFFF"/>
@@ -1937,19 +2618,18 @@
     </w:p>
     <w:p>
       <w:pPr>
-        <w:spacing w:after="0" w:line="240" w:lineRule="auto"/>
-        <w:jc w:val="both"/>
-        <w:rPr>
-          <w:rFonts w:ascii="Courier New" w:eastAsia="Times New Roman" w:hAnsi="Courier New" w:cs="Courier New"/>
-          <w:sz w:val="26"/>
-          <w:szCs w:val="26"/>
-          <w:lang w:eastAsia="ro-RO"/>
-        </w:rPr>
-      </w:pPr>
-      <w:r>
-        <w:rPr>
-          <w:rFonts w:ascii="Courier New" w:eastAsia="Times New Roman" w:hAnsi="Courier New" w:cs="Courier New"/>
-          <w:color w:val="333333"/>
+        <w:spacing w:after="5" w:line="240" w:lineRule="auto"/>
+        <w:jc w:val="both"/>
+        <w:rPr>
+          <w:rFonts w:ascii="Courier New" w:eastAsia="Times New Roman" w:hAnsi="Courier New" w:cs="Courier New"/>
+          <w:sz w:val="26"/>
+          <w:szCs w:val="26"/>
+          <w:lang w:eastAsia="ro-RO"/>
+        </w:rPr>
+      </w:pPr>
+      <w:r>
+        <w:rPr>
+          <w:rFonts w:ascii="Courier New" w:eastAsia="Times New Roman" w:hAnsi="Courier New" w:cs="Courier New"/>
           <w:sz w:val="26"/>
           <w:szCs w:val="26"/>
           <w:shd w:val="clear" w:color="auto" w:fill="FFFFFF"/>
@@ -1960,19 +2640,18 @@
     </w:p>
     <w:p>
       <w:pPr>
-        <w:spacing w:after="0" w:line="240" w:lineRule="auto"/>
-        <w:jc w:val="both"/>
-        <w:rPr>
-          <w:rFonts w:ascii="Courier New" w:eastAsia="Times New Roman" w:hAnsi="Courier New" w:cs="Courier New"/>
-          <w:sz w:val="26"/>
-          <w:szCs w:val="26"/>
-          <w:lang w:eastAsia="ro-RO"/>
-        </w:rPr>
-      </w:pPr>
-      <w:r>
-        <w:rPr>
-          <w:rFonts w:ascii="Courier New" w:eastAsia="Times New Roman" w:hAnsi="Courier New" w:cs="Courier New"/>
-          <w:color w:val="333333"/>
+        <w:spacing w:after="5" w:line="240" w:lineRule="auto"/>
+        <w:jc w:val="both"/>
+        <w:rPr>
+          <w:rFonts w:ascii="Courier New" w:eastAsia="Times New Roman" w:hAnsi="Courier New" w:cs="Courier New"/>
+          <w:sz w:val="26"/>
+          <w:szCs w:val="26"/>
+          <w:lang w:eastAsia="ro-RO"/>
+        </w:rPr>
+      </w:pPr>
+      <w:r>
+        <w:rPr>
+          <w:rFonts w:ascii="Courier New" w:eastAsia="Times New Roman" w:hAnsi="Courier New" w:cs="Courier New"/>
           <w:sz w:val="26"/>
           <w:szCs w:val="26"/>
           <w:shd w:val="clear" w:color="auto" w:fill="FFFFFF"/>
@@ -1983,30 +2662,29 @@
     </w:p>
     <w:p>
       <w:pPr>
-        <w:spacing w:after="0" w:line="240" w:lineRule="auto"/>
-        <w:rPr>
-          <w:rFonts w:ascii="Courier New" w:eastAsia="Times New Roman" w:hAnsi="Courier New" w:cs="Courier New"/>
-          <w:sz w:val="26"/>
-          <w:szCs w:val="26"/>
-          <w:lang w:eastAsia="ro-RO"/>
-        </w:rPr>
-      </w:pPr>
-    </w:p>
-    <w:p>
-      <w:pPr>
-        <w:spacing w:after="0" w:line="240" w:lineRule="auto"/>
-        <w:jc w:val="both"/>
-        <w:rPr>
-          <w:rFonts w:ascii="Courier New" w:eastAsia="Times New Roman" w:hAnsi="Courier New" w:cs="Courier New"/>
-          <w:sz w:val="26"/>
-          <w:szCs w:val="26"/>
-          <w:lang w:eastAsia="ro-RO"/>
-        </w:rPr>
-      </w:pPr>
-      <w:r>
-        <w:rPr>
-          <w:rFonts w:ascii="Courier New" w:eastAsia="Times New Roman" w:hAnsi="Courier New" w:cs="Courier New"/>
-          <w:color w:val="333333"/>
+        <w:spacing w:after="5" w:line="240" w:lineRule="auto"/>
+        <w:rPr>
+          <w:rFonts w:ascii="Courier New" w:eastAsia="Times New Roman" w:hAnsi="Courier New" w:cs="Courier New"/>
+          <w:sz w:val="26"/>
+          <w:szCs w:val="26"/>
+          <w:lang w:eastAsia="ro-RO"/>
+        </w:rPr>
+      </w:pPr>
+    </w:p>
+    <w:p>
+      <w:pPr>
+        <w:spacing w:after="5" w:line="240" w:lineRule="auto"/>
+        <w:jc w:val="both"/>
+        <w:rPr>
+          <w:rFonts w:ascii="Courier New" w:eastAsia="Times New Roman" w:hAnsi="Courier New" w:cs="Courier New"/>
+          <w:sz w:val="26"/>
+          <w:szCs w:val="26"/>
+          <w:lang w:eastAsia="ro-RO"/>
+        </w:rPr>
+      </w:pPr>
+      <w:r>
+        <w:rPr>
+          <w:rFonts w:ascii="Courier New" w:eastAsia="Times New Roman" w:hAnsi="Courier New" w:cs="Courier New"/>
           <w:sz w:val="26"/>
           <w:szCs w:val="26"/>
           <w:shd w:val="clear" w:color="auto" w:fill="FFFFFF"/>
@@ -2017,19 +2695,18 @@
     </w:p>
     <w:p>
       <w:pPr>
-        <w:spacing w:after="0" w:line="240" w:lineRule="auto"/>
-        <w:jc w:val="both"/>
-        <w:rPr>
-          <w:rFonts w:ascii="Courier New" w:eastAsia="Times New Roman" w:hAnsi="Courier New" w:cs="Courier New"/>
-          <w:sz w:val="26"/>
-          <w:szCs w:val="26"/>
-          <w:lang w:eastAsia="ro-RO"/>
-        </w:rPr>
-      </w:pPr>
-      <w:r>
-        <w:rPr>
-          <w:rFonts w:ascii="Courier New" w:eastAsia="Times New Roman" w:hAnsi="Courier New" w:cs="Courier New"/>
-          <w:color w:val="333333"/>
+        <w:spacing w:after="5" w:line="240" w:lineRule="auto"/>
+        <w:jc w:val="both"/>
+        <w:rPr>
+          <w:rFonts w:ascii="Courier New" w:eastAsia="Times New Roman" w:hAnsi="Courier New" w:cs="Courier New"/>
+          <w:sz w:val="26"/>
+          <w:szCs w:val="26"/>
+          <w:lang w:eastAsia="ro-RO"/>
+        </w:rPr>
+      </w:pPr>
+      <w:r>
+        <w:rPr>
+          <w:rFonts w:ascii="Courier New" w:eastAsia="Times New Roman" w:hAnsi="Courier New" w:cs="Courier New"/>
           <w:sz w:val="26"/>
           <w:szCs w:val="26"/>
           <w:shd w:val="clear" w:color="auto" w:fill="FFFFFF"/>
@@ -2040,19 +2717,18 @@
     </w:p>
     <w:p>
       <w:pPr>
-        <w:spacing w:after="0" w:line="240" w:lineRule="auto"/>
-        <w:jc w:val="both"/>
-        <w:rPr>
-          <w:rFonts w:ascii="Courier New" w:eastAsia="Times New Roman" w:hAnsi="Courier New" w:cs="Courier New"/>
-          <w:sz w:val="26"/>
-          <w:szCs w:val="26"/>
-          <w:lang w:eastAsia="ro-RO"/>
-        </w:rPr>
-      </w:pPr>
-      <w:r>
-        <w:rPr>
-          <w:rFonts w:ascii="Courier New" w:eastAsia="Times New Roman" w:hAnsi="Courier New" w:cs="Courier New"/>
-          <w:color w:val="333333"/>
+        <w:spacing w:after="5" w:line="240" w:lineRule="auto"/>
+        <w:jc w:val="both"/>
+        <w:rPr>
+          <w:rFonts w:ascii="Courier New" w:eastAsia="Times New Roman" w:hAnsi="Courier New" w:cs="Courier New"/>
+          <w:sz w:val="26"/>
+          <w:szCs w:val="26"/>
+          <w:lang w:eastAsia="ro-RO"/>
+        </w:rPr>
+      </w:pPr>
+      <w:r>
+        <w:rPr>
+          <w:rFonts w:ascii="Courier New" w:eastAsia="Times New Roman" w:hAnsi="Courier New" w:cs="Courier New"/>
           <w:sz w:val="26"/>
           <w:szCs w:val="26"/>
           <w:shd w:val="clear" w:color="auto" w:fill="FFFFFF"/>
@@ -2063,19 +2739,18 @@
     </w:p>
     <w:p>
       <w:pPr>
-        <w:spacing w:after="0" w:line="240" w:lineRule="auto"/>
-        <w:jc w:val="both"/>
-        <w:rPr>
-          <w:rFonts w:ascii="Courier New" w:eastAsia="Times New Roman" w:hAnsi="Courier New" w:cs="Courier New"/>
-          <w:sz w:val="26"/>
-          <w:szCs w:val="26"/>
-          <w:lang w:eastAsia="ro-RO"/>
-        </w:rPr>
-      </w:pPr>
-      <w:r>
-        <w:rPr>
-          <w:rFonts w:ascii="Courier New" w:eastAsia="Times New Roman" w:hAnsi="Courier New" w:cs="Courier New"/>
-          <w:color w:val="333333"/>
+        <w:spacing w:after="5" w:line="240" w:lineRule="auto"/>
+        <w:jc w:val="both"/>
+        <w:rPr>
+          <w:rFonts w:ascii="Courier New" w:eastAsia="Times New Roman" w:hAnsi="Courier New" w:cs="Courier New"/>
+          <w:sz w:val="26"/>
+          <w:szCs w:val="26"/>
+          <w:lang w:eastAsia="ro-RO"/>
+        </w:rPr>
+      </w:pPr>
+      <w:r>
+        <w:rPr>
+          <w:rFonts w:ascii="Courier New" w:eastAsia="Times New Roman" w:hAnsi="Courier New" w:cs="Courier New"/>
           <w:sz w:val="26"/>
           <w:szCs w:val="26"/>
           <w:shd w:val="clear" w:color="auto" w:fill="FFFFFF"/>
@@ -2086,19 +2761,18 @@
     </w:p>
     <w:p>
       <w:pPr>
-        <w:spacing w:after="0" w:line="240" w:lineRule="auto"/>
-        <w:jc w:val="both"/>
-        <w:rPr>
-          <w:rFonts w:ascii="Courier New" w:eastAsia="Times New Roman" w:hAnsi="Courier New" w:cs="Courier New"/>
-          <w:sz w:val="26"/>
-          <w:szCs w:val="26"/>
-          <w:lang w:eastAsia="ro-RO"/>
-        </w:rPr>
-      </w:pPr>
-      <w:r>
-        <w:rPr>
-          <w:rFonts w:ascii="Courier New" w:eastAsia="Times New Roman" w:hAnsi="Courier New" w:cs="Courier New"/>
-          <w:color w:val="333333"/>
+        <w:spacing w:after="5" w:line="240" w:lineRule="auto"/>
+        <w:jc w:val="both"/>
+        <w:rPr>
+          <w:rFonts w:ascii="Courier New" w:eastAsia="Times New Roman" w:hAnsi="Courier New" w:cs="Courier New"/>
+          <w:sz w:val="26"/>
+          <w:szCs w:val="26"/>
+          <w:lang w:eastAsia="ro-RO"/>
+        </w:rPr>
+      </w:pPr>
+      <w:r>
+        <w:rPr>
+          <w:rFonts w:ascii="Courier New" w:eastAsia="Times New Roman" w:hAnsi="Courier New" w:cs="Courier New"/>
           <w:sz w:val="26"/>
           <w:szCs w:val="26"/>
           <w:shd w:val="clear" w:color="auto" w:fill="FFFFFF"/>
@@ -2109,19 +2783,18 @@
     </w:p>
     <w:p>
       <w:pPr>
-        <w:spacing w:after="0" w:line="240" w:lineRule="auto"/>
-        <w:jc w:val="both"/>
-        <w:rPr>
-          <w:rFonts w:ascii="Courier New" w:eastAsia="Times New Roman" w:hAnsi="Courier New" w:cs="Courier New"/>
-          <w:sz w:val="26"/>
-          <w:szCs w:val="26"/>
-          <w:lang w:eastAsia="ro-RO"/>
-        </w:rPr>
-      </w:pPr>
-      <w:r>
-        <w:rPr>
-          <w:rFonts w:ascii="Courier New" w:eastAsia="Times New Roman" w:hAnsi="Courier New" w:cs="Courier New"/>
-          <w:color w:val="333333"/>
+        <w:spacing w:after="5" w:line="240" w:lineRule="auto"/>
+        <w:jc w:val="both"/>
+        <w:rPr>
+          <w:rFonts w:ascii="Courier New" w:eastAsia="Times New Roman" w:hAnsi="Courier New" w:cs="Courier New"/>
+          <w:sz w:val="26"/>
+          <w:szCs w:val="26"/>
+          <w:lang w:eastAsia="ro-RO"/>
+        </w:rPr>
+      </w:pPr>
+      <w:r>
+        <w:rPr>
+          <w:rFonts w:ascii="Courier New" w:eastAsia="Times New Roman" w:hAnsi="Courier New" w:cs="Courier New"/>
           <w:sz w:val="26"/>
           <w:szCs w:val="26"/>
           <w:shd w:val="clear" w:color="auto" w:fill="FFFFFF"/>
@@ -2132,19 +2805,18 @@
     </w:p>
     <w:p>
       <w:pPr>
-        <w:spacing w:after="0" w:line="240" w:lineRule="auto"/>
-        <w:jc w:val="both"/>
-        <w:rPr>
-          <w:rFonts w:ascii="Courier New" w:eastAsia="Times New Roman" w:hAnsi="Courier New" w:cs="Courier New"/>
-          <w:sz w:val="26"/>
-          <w:szCs w:val="26"/>
-          <w:lang w:eastAsia="ro-RO"/>
-        </w:rPr>
-      </w:pPr>
-      <w:r>
-        <w:rPr>
-          <w:rFonts w:ascii="Courier New" w:eastAsia="Times New Roman" w:hAnsi="Courier New" w:cs="Courier New"/>
-          <w:color w:val="333333"/>
+        <w:spacing w:after="5" w:line="240" w:lineRule="auto"/>
+        <w:jc w:val="both"/>
+        <w:rPr>
+          <w:rFonts w:ascii="Courier New" w:eastAsia="Times New Roman" w:hAnsi="Courier New" w:cs="Courier New"/>
+          <w:sz w:val="26"/>
+          <w:szCs w:val="26"/>
+          <w:lang w:eastAsia="ro-RO"/>
+        </w:rPr>
+      </w:pPr>
+      <w:r>
+        <w:rPr>
+          <w:rFonts w:ascii="Courier New" w:eastAsia="Times New Roman" w:hAnsi="Courier New" w:cs="Courier New"/>
           <w:sz w:val="26"/>
           <w:szCs w:val="26"/>
           <w:shd w:val="clear" w:color="auto" w:fill="FFFFFF"/>
@@ -2155,19 +2827,18 @@
     </w:p>
     <w:p>
       <w:pPr>
-        <w:spacing w:after="0" w:line="240" w:lineRule="auto"/>
-        <w:jc w:val="both"/>
-        <w:rPr>
-          <w:rFonts w:ascii="Courier New" w:eastAsia="Times New Roman" w:hAnsi="Courier New" w:cs="Courier New"/>
-          <w:sz w:val="26"/>
-          <w:szCs w:val="26"/>
-          <w:lang w:eastAsia="ro-RO"/>
-        </w:rPr>
-      </w:pPr>
-      <w:r>
-        <w:rPr>
-          <w:rFonts w:ascii="Courier New" w:eastAsia="Times New Roman" w:hAnsi="Courier New" w:cs="Courier New"/>
-          <w:color w:val="333333"/>
+        <w:spacing w:after="5" w:line="240" w:lineRule="auto"/>
+        <w:jc w:val="both"/>
+        <w:rPr>
+          <w:rFonts w:ascii="Courier New" w:eastAsia="Times New Roman" w:hAnsi="Courier New" w:cs="Courier New"/>
+          <w:sz w:val="26"/>
+          <w:szCs w:val="26"/>
+          <w:lang w:eastAsia="ro-RO"/>
+        </w:rPr>
+      </w:pPr>
+      <w:r>
+        <w:rPr>
+          <w:rFonts w:ascii="Courier New" w:eastAsia="Times New Roman" w:hAnsi="Courier New" w:cs="Courier New"/>
           <w:sz w:val="26"/>
           <w:szCs w:val="26"/>
           <w:shd w:val="clear" w:color="auto" w:fill="FFFFFF"/>
@@ -2178,19 +2849,18 @@
     </w:p>
     <w:p>
       <w:pPr>
-        <w:spacing w:after="0" w:line="240" w:lineRule="auto"/>
-        <w:jc w:val="both"/>
-        <w:rPr>
-          <w:rFonts w:ascii="Courier New" w:eastAsia="Times New Roman" w:hAnsi="Courier New" w:cs="Courier New"/>
-          <w:sz w:val="26"/>
-          <w:szCs w:val="26"/>
-          <w:lang w:eastAsia="ro-RO"/>
-        </w:rPr>
-      </w:pPr>
-      <w:r>
-        <w:rPr>
-          <w:rFonts w:ascii="Courier New" w:eastAsia="Times New Roman" w:hAnsi="Courier New" w:cs="Courier New"/>
-          <w:color w:val="333333"/>
+        <w:spacing w:after="5" w:line="240" w:lineRule="auto"/>
+        <w:jc w:val="both"/>
+        <w:rPr>
+          <w:rFonts w:ascii="Courier New" w:eastAsia="Times New Roman" w:hAnsi="Courier New" w:cs="Courier New"/>
+          <w:sz w:val="26"/>
+          <w:szCs w:val="26"/>
+          <w:lang w:eastAsia="ro-RO"/>
+        </w:rPr>
+      </w:pPr>
+      <w:r>
+        <w:rPr>
+          <w:rFonts w:ascii="Courier New" w:eastAsia="Times New Roman" w:hAnsi="Courier New" w:cs="Courier New"/>
           <w:sz w:val="26"/>
           <w:szCs w:val="26"/>
           <w:shd w:val="clear" w:color="auto" w:fill="FFFFFF"/>
@@ -2201,7 +2871,7 @@
     </w:p>
     <w:p>
       <w:pPr>
-        <w:spacing w:after="0" w:line="240" w:lineRule="auto"/>
+        <w:spacing w:after="5" w:line="240" w:lineRule="auto"/>
         <w:jc w:val="both"/>
         <w:rPr>
           <w:rFonts w:ascii="Arial" w:eastAsia="Times New Roman" w:hAnsi="Arial" w:cs="Arial"/>
@@ -2214,7 +2884,6 @@
         <w:rPr>
           <w:rFonts w:ascii="Arial" w:eastAsia="Times New Roman" w:hAnsi="Arial" w:cs="Arial"/>
           <w:noProof/>
-          <w:color w:val="333333"/>
           <w:sz w:val="26"/>
           <w:szCs w:val="26"/>
           <w:shd w:val="clear" w:color="auto" w:fill="FFFFFF"/>
@@ -2238,7 +2907,7 @@
                     </pic:cNvPicPr>
                   </pic:nvPicPr>
                   <pic:blipFill>
-                    <a:blip r:embed="rId10" cstate="print"/>
+                    <a:blip r:embed="rId7" cstate="print"/>
                     <a:srcRect/>
                     <a:stretch>
                       <a:fillRect/>
@@ -2269,13 +2938,12 @@
     </w:p>
     <w:p>
       <w:pPr>
-        <w:spacing w:after="0" w:line="240" w:lineRule="auto"/>
+        <w:spacing w:after="5" w:line="240" w:lineRule="auto"/>
         <w:jc w:val="both"/>
         <w:rPr>
           <w:rFonts w:ascii="Arial" w:eastAsia="Times New Roman" w:hAnsi="Arial" w:cs="Arial"/>
           <w:i/>
           <w:iCs/>
-          <w:color w:val="333333"/>
           <w:sz w:val="24"/>
           <w:szCs w:val="24"/>
           <w:shd w:val="clear" w:color="auto" w:fill="FFFFFF"/>
@@ -2285,13 +2953,12 @@
     </w:p>
     <w:p>
       <w:pPr>
-        <w:spacing w:after="0" w:line="240" w:lineRule="auto"/>
+        <w:spacing w:after="5" w:line="240" w:lineRule="auto"/>
         <w:jc w:val="both"/>
         <w:rPr>
           <w:rFonts w:ascii="Arial" w:eastAsia="Times New Roman" w:hAnsi="Arial" w:cs="Arial"/>
           <w:i/>
           <w:iCs/>
-          <w:color w:val="333333"/>
           <w:sz w:val="24"/>
           <w:szCs w:val="24"/>
           <w:shd w:val="clear" w:color="auto" w:fill="FFFFFF"/>
@@ -2301,7 +2968,7 @@
     </w:p>
     <w:p>
       <w:pPr>
-        <w:spacing w:after="0" w:line="240" w:lineRule="auto"/>
+        <w:spacing w:after="5" w:line="240" w:lineRule="auto"/>
         <w:jc w:val="both"/>
         <w:rPr>
           <w:rFonts w:ascii="Times New Roman" w:eastAsia="Times New Roman" w:hAnsi="Times New Roman" w:cs="Times New Roman"/>
@@ -2315,30 +2982,29 @@
           <w:rFonts w:ascii="Arial" w:eastAsia="Times New Roman" w:hAnsi="Arial" w:cs="Arial"/>
           <w:i/>
           <w:iCs/>
-          <w:color w:val="333333"/>
           <w:sz w:val="24"/>
           <w:szCs w:val="24"/>
           <w:shd w:val="clear" w:color="auto" w:fill="FFFFFF"/>
           <w:lang w:eastAsia="ro-RO"/>
         </w:rPr>
+        <w:lastRenderedPageBreak/>
         <w:t>Get hotels from linkedgeodata</w:t>
       </w:r>
     </w:p>
     <w:p>
       <w:pPr>
-        <w:spacing w:after="0" w:line="240" w:lineRule="auto"/>
-        <w:jc w:val="both"/>
-        <w:rPr>
-          <w:rFonts w:ascii="Courier New" w:eastAsia="Times New Roman" w:hAnsi="Courier New" w:cs="Courier New"/>
-          <w:sz w:val="26"/>
-          <w:szCs w:val="26"/>
-          <w:lang w:eastAsia="ro-RO"/>
-        </w:rPr>
-      </w:pPr>
-      <w:r>
-        <w:rPr>
-          <w:rFonts w:ascii="Courier New" w:eastAsia="Times New Roman" w:hAnsi="Courier New" w:cs="Courier New"/>
-          <w:color w:val="333333"/>
+        <w:spacing w:after="5" w:line="240" w:lineRule="auto"/>
+        <w:jc w:val="both"/>
+        <w:rPr>
+          <w:rFonts w:ascii="Courier New" w:eastAsia="Times New Roman" w:hAnsi="Courier New" w:cs="Courier New"/>
+          <w:sz w:val="26"/>
+          <w:szCs w:val="26"/>
+          <w:lang w:eastAsia="ro-RO"/>
+        </w:rPr>
+      </w:pPr>
+      <w:r>
+        <w:rPr>
+          <w:rFonts w:ascii="Courier New" w:eastAsia="Times New Roman" w:hAnsi="Courier New" w:cs="Courier New"/>
           <w:sz w:val="26"/>
           <w:szCs w:val="26"/>
           <w:shd w:val="clear" w:color="auto" w:fill="FFFFFF"/>
@@ -2349,19 +3015,18 @@
     </w:p>
     <w:p>
       <w:pPr>
-        <w:spacing w:after="0" w:line="240" w:lineRule="auto"/>
-        <w:jc w:val="both"/>
-        <w:rPr>
-          <w:rFonts w:ascii="Courier New" w:eastAsia="Times New Roman" w:hAnsi="Courier New" w:cs="Courier New"/>
-          <w:sz w:val="26"/>
-          <w:szCs w:val="26"/>
-          <w:lang w:eastAsia="ro-RO"/>
-        </w:rPr>
-      </w:pPr>
-      <w:r>
-        <w:rPr>
-          <w:rFonts w:ascii="Courier New" w:eastAsia="Times New Roman" w:hAnsi="Courier New" w:cs="Courier New"/>
-          <w:color w:val="333333"/>
+        <w:spacing w:after="5" w:line="240" w:lineRule="auto"/>
+        <w:jc w:val="both"/>
+        <w:rPr>
+          <w:rFonts w:ascii="Courier New" w:eastAsia="Times New Roman" w:hAnsi="Courier New" w:cs="Courier New"/>
+          <w:sz w:val="26"/>
+          <w:szCs w:val="26"/>
+          <w:lang w:eastAsia="ro-RO"/>
+        </w:rPr>
+      </w:pPr>
+      <w:r>
+        <w:rPr>
+          <w:rFonts w:ascii="Courier New" w:eastAsia="Times New Roman" w:hAnsi="Courier New" w:cs="Courier New"/>
           <w:sz w:val="26"/>
           <w:szCs w:val="26"/>
           <w:shd w:val="clear" w:color="auto" w:fill="FFFFFF"/>
@@ -2372,67 +3037,108 @@
     </w:p>
     <w:p>
       <w:pPr>
-        <w:spacing w:after="0" w:line="240" w:lineRule="auto"/>
-        <w:jc w:val="both"/>
-        <w:rPr>
-          <w:rFonts w:ascii="Courier New" w:eastAsia="Times New Roman" w:hAnsi="Courier New" w:cs="Courier New"/>
-          <w:color w:val="333333"/>
-          <w:sz w:val="26"/>
-          <w:szCs w:val="26"/>
-          <w:shd w:val="clear" w:color="auto" w:fill="FFFFFF"/>
-          <w:lang w:eastAsia="ro-RO"/>
-        </w:rPr>
-      </w:pPr>
-      <w:r>
-        <w:rPr>
-          <w:rFonts w:ascii="Courier New" w:eastAsia="Times New Roman" w:hAnsi="Courier New" w:cs="Courier New"/>
-          <w:color w:val="333333"/>
-          <w:sz w:val="26"/>
-          <w:szCs w:val="26"/>
-          <w:shd w:val="clear" w:color="auto" w:fill="FFFFFF"/>
-          <w:lang w:eastAsia="ro-RO"/>
-        </w:rPr>
-        <w:t>PREFIX geo: &lt;http://www.w3.org/2003/01/geo/wgs84_pos#&gt;</w:t>
-      </w:r>
-    </w:p>
-    <w:p>
-      <w:pPr>
-        <w:spacing w:after="0" w:line="240" w:lineRule="auto"/>
-        <w:jc w:val="both"/>
-        <w:rPr>
-          <w:rFonts w:ascii="Courier New" w:eastAsia="Times New Roman" w:hAnsi="Courier New" w:cs="Courier New"/>
-          <w:sz w:val="26"/>
-          <w:szCs w:val="26"/>
-          <w:lang w:eastAsia="ro-RO"/>
-        </w:rPr>
-      </w:pPr>
-      <w:r>
-        <w:rPr>
-          <w:rFonts w:ascii="Courier New" w:eastAsia="Times New Roman" w:hAnsi="Courier New" w:cs="Courier New"/>
-          <w:color w:val="333333"/>
-          <w:sz w:val="26"/>
-          <w:szCs w:val="26"/>
-          <w:shd w:val="clear" w:color="auto" w:fill="FFFFFF"/>
-          <w:lang w:eastAsia="ro-RO"/>
-        </w:rPr>
-        <w:t xml:space="preserve"> </w:t>
-      </w:r>
-    </w:p>
-    <w:p>
-      <w:pPr>
-        <w:spacing w:after="0" w:line="240" w:lineRule="auto"/>
-        <w:jc w:val="both"/>
-        <w:rPr>
-          <w:rFonts w:ascii="Courier New" w:eastAsia="Times New Roman" w:hAnsi="Courier New" w:cs="Courier New"/>
-          <w:sz w:val="26"/>
-          <w:szCs w:val="26"/>
-          <w:lang w:eastAsia="ro-RO"/>
-        </w:rPr>
-      </w:pPr>
-      <w:r>
-        <w:rPr>
-          <w:rFonts w:ascii="Courier New" w:eastAsia="Times New Roman" w:hAnsi="Courier New" w:cs="Courier New"/>
-          <w:color w:val="333333"/>
+        <w:spacing w:after="5" w:line="240" w:lineRule="auto"/>
+        <w:jc w:val="both"/>
+        <w:rPr>
+          <w:rFonts w:ascii="Courier New" w:eastAsia="Times New Roman" w:hAnsi="Courier New" w:cs="Courier New"/>
+          <w:sz w:val="26"/>
+          <w:szCs w:val="26"/>
+          <w:shd w:val="clear" w:color="auto" w:fill="FFFFFF"/>
+          <w:lang w:eastAsia="ro-RO"/>
+        </w:rPr>
+      </w:pPr>
+      <w:r>
+        <w:rPr>
+          <w:rFonts w:ascii="Courier New" w:eastAsia="Times New Roman" w:hAnsi="Courier New" w:cs="Courier New"/>
+          <w:sz w:val="26"/>
+          <w:szCs w:val="26"/>
+          <w:shd w:val="clear" w:color="auto" w:fill="FFFFFF"/>
+          <w:lang w:eastAsia="ro-RO"/>
+        </w:rPr>
+        <w:t xml:space="preserve">PREFIX geo: </w:t>
+      </w:r>
+      <w:r>
+        <w:rPr>
+          <w:rFonts w:ascii="Courier New" w:eastAsia="Times New Roman" w:hAnsi="Courier New" w:cs="Courier New"/>
+          <w:sz w:val="26"/>
+          <w:szCs w:val="26"/>
+          <w:shd w:val="clear" w:color="auto" w:fill="FFFFFF"/>
+          <w:lang w:eastAsia="ro-RO"/>
+        </w:rPr>
+        <w:t>&lt;</w:t>
+      </w:r>
+      <w:hyperlink r:id="rId8" w:history="1">
+        <w:r>
+          <w:rPr>
+            <w:rStyle w:val="Hyperlink"/>
+            <w:rFonts w:ascii="Courier New" w:eastAsia="Times New Roman" w:hAnsi="Courier New" w:cs="Courier New"/>
+            <w:sz w:val="26"/>
+            <w:szCs w:val="26"/>
+            <w:shd w:val="clear" w:color="auto" w:fill="FFFFFF"/>
+            <w:lang w:eastAsia="ro-RO"/>
+          </w:rPr>
+          <w:t>http://www.w3.org/2003/01/geo/wgs84_pos#</w:t>
+        </w:r>
+      </w:hyperlink>
+      <w:r>
+        <w:rPr>
+          <w:rFonts w:ascii="Courier New" w:eastAsia="Times New Roman" w:hAnsi="Courier New" w:cs="Courier New"/>
+          <w:sz w:val="26"/>
+          <w:szCs w:val="26"/>
+          <w:shd w:val="clear" w:color="auto" w:fill="FFFFFF"/>
+          <w:lang w:eastAsia="ro-RO"/>
+        </w:rPr>
+        <w:t>&gt;</w:t>
+      </w:r>
+    </w:p>
+    <w:p>
+      <w:pPr>
+        <w:spacing w:after="5" w:line="240" w:lineRule="auto"/>
+        <w:jc w:val="both"/>
+        <w:rPr>
+          <w:rFonts w:ascii="Courier New" w:eastAsia="Times New Roman" w:hAnsi="Courier New" w:cs="Courier New"/>
+          <w:sz w:val="26"/>
+          <w:szCs w:val="26"/>
+          <w:lang w:eastAsia="ro-RO"/>
+        </w:rPr>
+      </w:pPr>
+      <w:r>
+        <w:rPr>
+          <w:rFonts w:ascii="Courier New" w:eastAsia="Times New Roman" w:hAnsi="Courier New" w:cs="Courier New"/>
+          <w:sz w:val="26"/>
+          <w:szCs w:val="26"/>
+          <w:shd w:val="clear" w:color="auto" w:fill="FFFFFF"/>
+          <w:lang w:eastAsia="ro-RO"/>
+        </w:rPr>
+        <w:t>PREFIX rdfs: &lt;http://www.w3.org/2000/01/rdf-schema#&gt;</w:t>
+      </w:r>
+    </w:p>
+    <w:p>
+      <w:pPr>
+        <w:spacing w:after="5" w:line="240" w:lineRule="auto"/>
+        <w:jc w:val="both"/>
+        <w:rPr>
+          <w:rFonts w:ascii="Courier New" w:eastAsia="Times New Roman" w:hAnsi="Courier New" w:cs="Courier New"/>
+          <w:sz w:val="26"/>
+          <w:szCs w:val="26"/>
+          <w:lang w:eastAsia="ro-RO"/>
+        </w:rPr>
+      </w:pPr>
+    </w:p>
+    <w:p>
+      <w:pPr>
+        <w:spacing w:after="5" w:line="240" w:lineRule="auto"/>
+        <w:jc w:val="both"/>
+        <w:rPr>
+          <w:rFonts w:ascii="Courier New" w:eastAsia="Times New Roman" w:hAnsi="Courier New" w:cs="Courier New"/>
+          <w:sz w:val="26"/>
+          <w:szCs w:val="26"/>
+          <w:lang w:eastAsia="ro-RO"/>
+        </w:rPr>
+      </w:pPr>
+      <w:r>
+        <w:rPr>
+          <w:rFonts w:ascii="Courier New" w:eastAsia="Times New Roman" w:hAnsi="Courier New" w:cs="Courier New"/>
           <w:sz w:val="26"/>
           <w:szCs w:val="26"/>
           <w:shd w:val="clear" w:color="auto" w:fill="FFFFFF"/>
@@ -2443,19 +3149,18 @@
     </w:p>
     <w:p>
       <w:pPr>
-        <w:spacing w:after="0" w:line="240" w:lineRule="auto"/>
-        <w:jc w:val="both"/>
-        <w:rPr>
-          <w:rFonts w:ascii="Courier New" w:eastAsia="Times New Roman" w:hAnsi="Courier New" w:cs="Courier New"/>
-          <w:sz w:val="26"/>
-          <w:szCs w:val="26"/>
-          <w:lang w:eastAsia="ro-RO"/>
-        </w:rPr>
-      </w:pPr>
-      <w:r>
-        <w:rPr>
-          <w:rFonts w:ascii="Courier New" w:eastAsia="Times New Roman" w:hAnsi="Courier New" w:cs="Courier New"/>
-          <w:color w:val="333333"/>
+        <w:spacing w:after="5" w:line="240" w:lineRule="auto"/>
+        <w:jc w:val="both"/>
+        <w:rPr>
+          <w:rFonts w:ascii="Courier New" w:eastAsia="Times New Roman" w:hAnsi="Courier New" w:cs="Courier New"/>
+          <w:sz w:val="26"/>
+          <w:szCs w:val="26"/>
+          <w:lang w:eastAsia="ro-RO"/>
+        </w:rPr>
+      </w:pPr>
+      <w:r>
+        <w:rPr>
+          <w:rFonts w:ascii="Courier New" w:eastAsia="Times New Roman" w:hAnsi="Courier New" w:cs="Courier New"/>
           <w:sz w:val="26"/>
           <w:szCs w:val="26"/>
           <w:shd w:val="clear" w:color="auto" w:fill="FFFFFF"/>
@@ -2466,19 +3171,18 @@
     </w:p>
     <w:p>
       <w:pPr>
-        <w:spacing w:after="0" w:line="240" w:lineRule="auto"/>
-        <w:jc w:val="both"/>
-        <w:rPr>
-          <w:rFonts w:ascii="Courier New" w:eastAsia="Times New Roman" w:hAnsi="Courier New" w:cs="Courier New"/>
-          <w:sz w:val="26"/>
-          <w:szCs w:val="26"/>
-          <w:lang w:eastAsia="ro-RO"/>
-        </w:rPr>
-      </w:pPr>
-      <w:r>
-        <w:rPr>
-          <w:rFonts w:ascii="Courier New" w:eastAsia="Times New Roman" w:hAnsi="Courier New" w:cs="Courier New"/>
-          <w:color w:val="333333"/>
+        <w:spacing w:after="5" w:line="240" w:lineRule="auto"/>
+        <w:jc w:val="both"/>
+        <w:rPr>
+          <w:rFonts w:ascii="Courier New" w:eastAsia="Times New Roman" w:hAnsi="Courier New" w:cs="Courier New"/>
+          <w:sz w:val="26"/>
+          <w:szCs w:val="26"/>
+          <w:lang w:eastAsia="ro-RO"/>
+        </w:rPr>
+      </w:pPr>
+      <w:r>
+        <w:rPr>
+          <w:rFonts w:ascii="Courier New" w:eastAsia="Times New Roman" w:hAnsi="Courier New" w:cs="Courier New"/>
           <w:sz w:val="26"/>
           <w:szCs w:val="26"/>
           <w:shd w:val="clear" w:color="auto" w:fill="FFFFFF"/>
@@ -2489,19 +3193,18 @@
     </w:p>
     <w:p>
       <w:pPr>
-        <w:spacing w:after="0" w:line="240" w:lineRule="auto"/>
-        <w:jc w:val="both"/>
-        <w:rPr>
-          <w:rFonts w:ascii="Courier New" w:eastAsia="Times New Roman" w:hAnsi="Courier New" w:cs="Courier New"/>
-          <w:sz w:val="26"/>
-          <w:szCs w:val="26"/>
-          <w:lang w:eastAsia="ro-RO"/>
-        </w:rPr>
-      </w:pPr>
-      <w:r>
-        <w:rPr>
-          <w:rFonts w:ascii="Courier New" w:eastAsia="Times New Roman" w:hAnsi="Courier New" w:cs="Courier New"/>
-          <w:color w:val="333333"/>
+        <w:spacing w:after="5" w:line="240" w:lineRule="auto"/>
+        <w:jc w:val="both"/>
+        <w:rPr>
+          <w:rFonts w:ascii="Courier New" w:eastAsia="Times New Roman" w:hAnsi="Courier New" w:cs="Courier New"/>
+          <w:sz w:val="26"/>
+          <w:szCs w:val="26"/>
+          <w:lang w:eastAsia="ro-RO"/>
+        </w:rPr>
+      </w:pPr>
+      <w:r>
+        <w:rPr>
+          <w:rFonts w:ascii="Courier New" w:eastAsia="Times New Roman" w:hAnsi="Courier New" w:cs="Courier New"/>
           <w:sz w:val="26"/>
           <w:szCs w:val="26"/>
           <w:shd w:val="clear" w:color="auto" w:fill="FFFFFF"/>
@@ -2512,19 +3215,18 @@
     </w:p>
     <w:p>
       <w:pPr>
-        <w:spacing w:after="0" w:line="240" w:lineRule="auto"/>
-        <w:jc w:val="both"/>
-        <w:rPr>
-          <w:rFonts w:ascii="Courier New" w:eastAsia="Times New Roman" w:hAnsi="Courier New" w:cs="Courier New"/>
-          <w:sz w:val="26"/>
-          <w:szCs w:val="26"/>
-          <w:lang w:eastAsia="ro-RO"/>
-        </w:rPr>
-      </w:pPr>
-      <w:r>
-        <w:rPr>
-          <w:rFonts w:ascii="Courier New" w:eastAsia="Times New Roman" w:hAnsi="Courier New" w:cs="Courier New"/>
-          <w:color w:val="333333"/>
+        <w:spacing w:after="5" w:line="240" w:lineRule="auto"/>
+        <w:jc w:val="both"/>
+        <w:rPr>
+          <w:rFonts w:ascii="Courier New" w:eastAsia="Times New Roman" w:hAnsi="Courier New" w:cs="Courier New"/>
+          <w:sz w:val="26"/>
+          <w:szCs w:val="26"/>
+          <w:lang w:eastAsia="ro-RO"/>
+        </w:rPr>
+      </w:pPr>
+      <w:r>
+        <w:rPr>
+          <w:rFonts w:ascii="Courier New" w:eastAsia="Times New Roman" w:hAnsi="Courier New" w:cs="Courier New"/>
           <w:sz w:val="26"/>
           <w:szCs w:val="26"/>
           <w:shd w:val="clear" w:color="auto" w:fill="FFFFFF"/>
@@ -2535,19 +3237,18 @@
     </w:p>
     <w:p>
       <w:pPr>
-        <w:spacing w:after="0" w:line="240" w:lineRule="auto"/>
-        <w:jc w:val="both"/>
-        <w:rPr>
-          <w:rFonts w:ascii="Courier New" w:eastAsia="Times New Roman" w:hAnsi="Courier New" w:cs="Courier New"/>
-          <w:sz w:val="26"/>
-          <w:szCs w:val="26"/>
-          <w:lang w:eastAsia="ro-RO"/>
-        </w:rPr>
-      </w:pPr>
-      <w:r>
-        <w:rPr>
-          <w:rFonts w:ascii="Courier New" w:eastAsia="Times New Roman" w:hAnsi="Courier New" w:cs="Courier New"/>
-          <w:color w:val="333333"/>
+        <w:spacing w:after="5" w:line="240" w:lineRule="auto"/>
+        <w:jc w:val="both"/>
+        <w:rPr>
+          <w:rFonts w:ascii="Courier New" w:eastAsia="Times New Roman" w:hAnsi="Courier New" w:cs="Courier New"/>
+          <w:sz w:val="26"/>
+          <w:szCs w:val="26"/>
+          <w:lang w:eastAsia="ro-RO"/>
+        </w:rPr>
+      </w:pPr>
+      <w:r>
+        <w:rPr>
+          <w:rFonts w:ascii="Courier New" w:eastAsia="Times New Roman" w:hAnsi="Courier New" w:cs="Courier New"/>
           <w:sz w:val="26"/>
           <w:szCs w:val="26"/>
           <w:shd w:val="clear" w:color="auto" w:fill="FFFFFF"/>
@@ -2558,19 +3259,18 @@
     </w:p>
     <w:p>
       <w:pPr>
-        <w:spacing w:after="0" w:line="240" w:lineRule="auto"/>
-        <w:jc w:val="both"/>
-        <w:rPr>
-          <w:rFonts w:ascii="Courier New" w:eastAsia="Times New Roman" w:hAnsi="Courier New" w:cs="Courier New"/>
-          <w:sz w:val="26"/>
-          <w:szCs w:val="26"/>
-          <w:lang w:eastAsia="ro-RO"/>
-        </w:rPr>
-      </w:pPr>
-      <w:r>
-        <w:rPr>
-          <w:rFonts w:ascii="Courier New" w:eastAsia="Times New Roman" w:hAnsi="Courier New" w:cs="Courier New"/>
-          <w:color w:val="333333"/>
+        <w:spacing w:after="5" w:line="240" w:lineRule="auto"/>
+        <w:jc w:val="both"/>
+        <w:rPr>
+          <w:rFonts w:ascii="Courier New" w:eastAsia="Times New Roman" w:hAnsi="Courier New" w:cs="Courier New"/>
+          <w:sz w:val="26"/>
+          <w:szCs w:val="26"/>
+          <w:lang w:eastAsia="ro-RO"/>
+        </w:rPr>
+      </w:pPr>
+      <w:r>
+        <w:rPr>
+          <w:rFonts w:ascii="Courier New" w:eastAsia="Times New Roman" w:hAnsi="Courier New" w:cs="Courier New"/>
           <w:sz w:val="26"/>
           <w:szCs w:val="26"/>
           <w:shd w:val="clear" w:color="auto" w:fill="FFFFFF"/>
@@ -2581,7 +3281,7 @@
     </w:p>
     <w:p>
       <w:pPr>
-        <w:spacing w:after="0" w:line="240" w:lineRule="auto"/>
+        <w:spacing w:after="5" w:line="240" w:lineRule="auto"/>
         <w:jc w:val="both"/>
         <w:rPr>
           <w:rFonts w:ascii="Times New Roman" w:eastAsia="Times New Roman" w:hAnsi="Times New Roman" w:cs="Times New Roman"/>
@@ -2594,13 +3294,11 @@
         <w:rPr>
           <w:rFonts w:ascii="Arial" w:eastAsia="Times New Roman" w:hAnsi="Arial" w:cs="Arial"/>
           <w:noProof/>
-          <w:color w:val="333333"/>
           <w:sz w:val="24"/>
           <w:szCs w:val="24"/>
           <w:shd w:val="clear" w:color="auto" w:fill="FFFFFF"/>
           <w:lang w:eastAsia="ro-RO"/>
         </w:rPr>
-        <w:lastRenderedPageBreak/>
         <w:drawing>
           <wp:inline distT="0" distB="0" distL="0" distR="0">
             <wp:extent cx="3305175" cy="1571625"/>
@@ -2619,7 +3317,7 @@
                     </pic:cNvPicPr>
                   </pic:nvPicPr>
                   <pic:blipFill>
-                    <a:blip r:embed="rId11" cstate="print"/>
+                    <a:blip r:embed="rId9" cstate="print"/>
                     <a:srcRect/>
                     <a:stretch>
                       <a:fillRect/>
@@ -2650,34 +3348,42 @@
     </w:p>
     <w:p>
       <w:pPr>
-        <w:spacing w:after="0" w:line="240" w:lineRule="auto"/>
+        <w:spacing w:after="5" w:line="240" w:lineRule="auto"/>
         <w:ind w:firstLine="720"/>
         <w:jc w:val="both"/>
         <w:rPr>
           <w:rFonts w:ascii="Arial" w:eastAsia="Times New Roman" w:hAnsi="Arial" w:cs="Arial"/>
-          <w:color w:val="333333"/>
-          <w:sz w:val="26"/>
-          <w:szCs w:val="26"/>
-          <w:lang w:eastAsia="ro-RO"/>
-        </w:rPr>
-      </w:pPr>
-    </w:p>
-    <w:p>
-      <w:pPr>
-        <w:spacing w:after="0" w:line="240" w:lineRule="auto"/>
-        <w:ind w:firstLine="720"/>
-        <w:jc w:val="both"/>
-        <w:rPr>
-          <w:rFonts w:ascii="Arial" w:eastAsia="Times New Roman" w:hAnsi="Arial" w:cs="Arial"/>
-          <w:color w:val="333333"/>
-          <w:sz w:val="26"/>
-          <w:szCs w:val="26"/>
-          <w:lang w:eastAsia="ro-RO"/>
-        </w:rPr>
-      </w:pPr>
-    </w:p>
-    <w:p>
-      <w:pPr>
+          <w:sz w:val="26"/>
+          <w:szCs w:val="26"/>
+          <w:lang w:eastAsia="ro-RO"/>
+        </w:rPr>
+      </w:pPr>
+    </w:p>
+    <w:p>
+      <w:pPr>
+        <w:spacing w:after="5" w:line="240" w:lineRule="auto"/>
+        <w:jc w:val="both"/>
+        <w:rPr>
+          <w:rFonts w:ascii="Arial" w:eastAsia="Times New Roman" w:hAnsi="Arial" w:cs="Arial"/>
+          <w:sz w:val="26"/>
+          <w:szCs w:val="26"/>
+          <w:lang w:eastAsia="ro-RO"/>
+        </w:rPr>
+      </w:pPr>
+      <w:r>
+        <w:rPr>
+          <w:rFonts w:ascii="Arial" w:eastAsia="Times New Roman" w:hAnsi="Arial" w:cs="Arial"/>
+          <w:sz w:val="26"/>
+          <w:szCs w:val="26"/>
+          <w:lang w:eastAsia="ro-RO"/>
+        </w:rPr>
+        <w:tab/>
+      </w:r>
+    </w:p>
+    <w:p>
+      <w:pPr>
+        <w:spacing w:after="5" w:line="240" w:lineRule="auto"/>
+        <w:jc w:val="both"/>
         <w:rPr>
           <w:rFonts w:ascii="Arial" w:eastAsia="Times New Roman" w:hAnsi="Arial" w:cs="Arial"/>
           <w:b/>
@@ -2694,16 +3400,9 @@
           <w:szCs w:val="28"/>
           <w:lang w:eastAsia="ro-RO"/>
         </w:rPr>
-        <w:br w:type="page"/>
-      </w:r>
-      <w:bookmarkStart w:id="0" w:name="_GoBack"/>
-      <w:bookmarkEnd w:id="0"/>
-    </w:p>
-    <w:p>
-      <w:pPr>
-        <w:spacing w:after="0" w:line="240" w:lineRule="auto"/>
-        <w:ind w:firstLine="700"/>
-        <w:jc w:val="both"/>
+        <w:t>2.5 Models</w:t>
+      </w:r>
+      <w:r>
         <w:rPr>
           <w:rFonts w:ascii="Arial" w:eastAsia="Times New Roman" w:hAnsi="Arial" w:cs="Arial"/>
           <w:b/>
@@ -2711,8 +3410,382 @@
           <w:szCs w:val="28"/>
           <w:lang w:eastAsia="ro-RO"/>
         </w:rPr>
-      </w:pPr>
-      <w:r>
+        <w:tab/>
+      </w:r>
+    </w:p>
+    <w:p>
+      <w:pPr>
+        <w:spacing w:after="5"/>
+        <w:rPr>
+          <w:rFonts w:ascii="Arial" w:eastAsia="Times New Roman" w:hAnsi="Arial" w:cs="Arial"/>
+          <w:sz w:val="26"/>
+          <w:szCs w:val="26"/>
+          <w:lang w:eastAsia="ro-RO"/>
+        </w:rPr>
+      </w:pPr>
+      <w:r>
+        <w:rPr>
+          <w:rFonts w:ascii="Arial" w:eastAsia="Times New Roman" w:hAnsi="Arial" w:cs="Arial"/>
+          <w:i/>
+          <w:sz w:val="26"/>
+          <w:szCs w:val="26"/>
+          <w:lang w:eastAsia="ro-RO"/>
+        </w:rPr>
+        <w:t>Location</w:t>
+      </w:r>
+      <w:r>
+        <w:rPr>
+          <w:rFonts w:ascii="Arial" w:eastAsia="Times New Roman" w:hAnsi="Arial" w:cs="Arial"/>
+          <w:sz w:val="26"/>
+          <w:szCs w:val="26"/>
+          <w:lang w:eastAsia="ro-RO"/>
+        </w:rPr>
+        <w:t xml:space="preserve"> represents the details that the API will return.</w:t>
+      </w:r>
+    </w:p>
+    <w:p>
+      <w:pPr>
+        <w:pStyle w:val="ListParagraph"/>
+        <w:numPr>
+          <w:ilvl w:val="0"/>
+          <w:numId w:val="8"/>
+        </w:numPr>
+        <w:spacing w:after="5"/>
+        <w:contextualSpacing w:val="0"/>
+        <w:rPr>
+          <w:rFonts w:ascii="Arial" w:eastAsia="Times New Roman" w:hAnsi="Arial" w:cs="Arial"/>
+          <w:sz w:val="26"/>
+          <w:szCs w:val="26"/>
+          <w:lang w:eastAsia="ro-RO"/>
+        </w:rPr>
+      </w:pPr>
+      <w:r>
+        <w:rPr>
+          <w:rFonts w:ascii="Arial" w:eastAsia="Times New Roman" w:hAnsi="Arial" w:cs="Arial"/>
+          <w:sz w:val="26"/>
+          <w:szCs w:val="26"/>
+          <w:lang w:eastAsia="ro-RO"/>
+        </w:rPr>
+        <w:t>Name</w:t>
+      </w:r>
+    </w:p>
+    <w:p>
+      <w:pPr>
+        <w:pStyle w:val="ListParagraph"/>
+        <w:numPr>
+          <w:ilvl w:val="0"/>
+          <w:numId w:val="8"/>
+        </w:numPr>
+        <w:spacing w:after="5"/>
+        <w:contextualSpacing w:val="0"/>
+        <w:rPr>
+          <w:rFonts w:ascii="Arial" w:eastAsia="Times New Roman" w:hAnsi="Arial" w:cs="Arial"/>
+          <w:sz w:val="26"/>
+          <w:szCs w:val="26"/>
+          <w:lang w:eastAsia="ro-RO"/>
+        </w:rPr>
+      </w:pPr>
+      <w:r>
+        <w:rPr>
+          <w:rFonts w:ascii="Arial" w:eastAsia="Times New Roman" w:hAnsi="Arial" w:cs="Arial"/>
+          <w:sz w:val="26"/>
+          <w:szCs w:val="26"/>
+          <w:lang w:eastAsia="ro-RO"/>
+        </w:rPr>
+        <w:t>Address</w:t>
+      </w:r>
+    </w:p>
+    <w:p>
+      <w:pPr>
+        <w:pStyle w:val="ListParagraph"/>
+        <w:numPr>
+          <w:ilvl w:val="0"/>
+          <w:numId w:val="8"/>
+        </w:numPr>
+        <w:spacing w:after="5"/>
+        <w:contextualSpacing w:val="0"/>
+        <w:rPr>
+          <w:rFonts w:ascii="Arial" w:eastAsia="Times New Roman" w:hAnsi="Arial" w:cs="Arial"/>
+          <w:sz w:val="26"/>
+          <w:szCs w:val="26"/>
+          <w:lang w:eastAsia="ro-RO"/>
+        </w:rPr>
+      </w:pPr>
+      <w:r>
+        <w:rPr>
+          <w:rFonts w:ascii="Arial" w:eastAsia="Times New Roman" w:hAnsi="Arial" w:cs="Arial"/>
+          <w:sz w:val="26"/>
+          <w:szCs w:val="26"/>
+          <w:lang w:eastAsia="ro-RO"/>
+        </w:rPr>
+        <w:t>Latitude</w:t>
+      </w:r>
+    </w:p>
+    <w:p>
+      <w:pPr>
+        <w:pStyle w:val="ListParagraph"/>
+        <w:numPr>
+          <w:ilvl w:val="0"/>
+          <w:numId w:val="8"/>
+        </w:numPr>
+        <w:spacing w:after="5"/>
+        <w:contextualSpacing w:val="0"/>
+        <w:rPr>
+          <w:rFonts w:ascii="Arial" w:eastAsia="Times New Roman" w:hAnsi="Arial" w:cs="Arial"/>
+          <w:sz w:val="26"/>
+          <w:szCs w:val="26"/>
+          <w:lang w:eastAsia="ro-RO"/>
+        </w:rPr>
+      </w:pPr>
+      <w:r>
+        <w:rPr>
+          <w:rFonts w:ascii="Arial" w:eastAsia="Times New Roman" w:hAnsi="Arial" w:cs="Arial"/>
+          <w:sz w:val="26"/>
+          <w:szCs w:val="26"/>
+          <w:lang w:eastAsia="ro-RO"/>
+        </w:rPr>
+        <w:t>Longitude</w:t>
+      </w:r>
+    </w:p>
+    <w:p>
+      <w:pPr>
+        <w:pStyle w:val="ListParagraph"/>
+        <w:numPr>
+          <w:ilvl w:val="0"/>
+          <w:numId w:val="8"/>
+        </w:numPr>
+        <w:spacing w:after="5"/>
+        <w:contextualSpacing w:val="0"/>
+        <w:rPr>
+          <w:rFonts w:ascii="Arial" w:eastAsia="Times New Roman" w:hAnsi="Arial" w:cs="Arial"/>
+          <w:sz w:val="26"/>
+          <w:szCs w:val="26"/>
+          <w:lang w:eastAsia="ro-RO"/>
+        </w:rPr>
+      </w:pPr>
+      <w:r>
+        <w:rPr>
+          <w:rFonts w:ascii="Arial" w:eastAsia="Times New Roman" w:hAnsi="Arial" w:cs="Arial"/>
+          <w:sz w:val="26"/>
+          <w:szCs w:val="26"/>
+          <w:lang w:eastAsia="ro-RO"/>
+        </w:rPr>
+        <w:t>Website</w:t>
+      </w:r>
+    </w:p>
+    <w:p>
+      <w:pPr>
+        <w:pStyle w:val="ListParagraph"/>
+        <w:numPr>
+          <w:ilvl w:val="0"/>
+          <w:numId w:val="8"/>
+        </w:numPr>
+        <w:spacing w:after="5"/>
+        <w:contextualSpacing w:val="0"/>
+        <w:rPr>
+          <w:rFonts w:ascii="Arial" w:eastAsia="Times New Roman" w:hAnsi="Arial" w:cs="Arial"/>
+          <w:sz w:val="26"/>
+          <w:szCs w:val="26"/>
+          <w:lang w:eastAsia="ro-RO"/>
+        </w:rPr>
+      </w:pPr>
+      <w:r>
+        <w:rPr>
+          <w:rFonts w:ascii="Arial" w:eastAsia="Times New Roman" w:hAnsi="Arial" w:cs="Arial"/>
+          <w:sz w:val="26"/>
+          <w:szCs w:val="26"/>
+          <w:lang w:eastAsia="ro-RO"/>
+        </w:rPr>
+        <w:t>OpenHours</w:t>
+      </w:r>
+    </w:p>
+    <w:p>
+      <w:pPr>
+        <w:pStyle w:val="ListParagraph"/>
+        <w:numPr>
+          <w:ilvl w:val="0"/>
+          <w:numId w:val="8"/>
+        </w:numPr>
+        <w:spacing w:after="5"/>
+        <w:contextualSpacing w:val="0"/>
+        <w:rPr>
+          <w:rFonts w:ascii="Arial" w:eastAsia="Times New Roman" w:hAnsi="Arial" w:cs="Arial"/>
+          <w:sz w:val="26"/>
+          <w:szCs w:val="26"/>
+          <w:lang w:eastAsia="ro-RO"/>
+        </w:rPr>
+      </w:pPr>
+      <w:r>
+        <w:rPr>
+          <w:rFonts w:ascii="Arial" w:eastAsia="Times New Roman" w:hAnsi="Arial" w:cs="Arial"/>
+          <w:sz w:val="26"/>
+          <w:szCs w:val="26"/>
+          <w:lang w:eastAsia="ro-RO"/>
+        </w:rPr>
+        <w:t>Ranking</w:t>
+      </w:r>
+    </w:p>
+    <w:p>
+      <w:pPr>
+        <w:pStyle w:val="ListParagraph"/>
+        <w:numPr>
+          <w:ilvl w:val="0"/>
+          <w:numId w:val="8"/>
+        </w:numPr>
+        <w:spacing w:after="5"/>
+        <w:contextualSpacing w:val="0"/>
+        <w:rPr>
+          <w:rFonts w:ascii="Arial" w:eastAsia="Times New Roman" w:hAnsi="Arial" w:cs="Arial"/>
+          <w:sz w:val="26"/>
+          <w:szCs w:val="26"/>
+          <w:lang w:eastAsia="ro-RO"/>
+        </w:rPr>
+      </w:pPr>
+      <w:r>
+        <w:rPr>
+          <w:rFonts w:ascii="Arial" w:eastAsia="Times New Roman" w:hAnsi="Arial" w:cs="Arial"/>
+          <w:sz w:val="26"/>
+          <w:szCs w:val="26"/>
+          <w:lang w:eastAsia="ro-RO"/>
+        </w:rPr>
+        <w:t>LocationId</w:t>
+      </w:r>
+    </w:p>
+    <w:p>
+      <w:pPr>
+        <w:pStyle w:val="ListParagraph"/>
+        <w:spacing w:after="5"/>
+        <w:contextualSpacing w:val="0"/>
+        <w:rPr>
+          <w:rFonts w:ascii="Arial" w:eastAsia="Times New Roman" w:hAnsi="Arial" w:cs="Arial"/>
+          <w:sz w:val="26"/>
+          <w:szCs w:val="26"/>
+          <w:lang w:eastAsia="ro-RO"/>
+        </w:rPr>
+      </w:pPr>
+    </w:p>
+    <w:p>
+      <w:pPr>
+        <w:pStyle w:val="ListParagraph"/>
+        <w:spacing w:after="5"/>
+        <w:contextualSpacing w:val="0"/>
+        <w:rPr>
+          <w:rFonts w:ascii="Arial" w:eastAsia="Times New Roman" w:hAnsi="Arial" w:cs="Arial"/>
+          <w:sz w:val="26"/>
+          <w:szCs w:val="26"/>
+          <w:lang w:eastAsia="ro-RO"/>
+        </w:rPr>
+      </w:pPr>
+    </w:p>
+    <w:p>
+      <w:pPr>
+        <w:pStyle w:val="ListParagraph"/>
+        <w:spacing w:after="5"/>
+        <w:contextualSpacing w:val="0"/>
+        <w:rPr>
+          <w:rFonts w:ascii="Arial" w:eastAsia="Times New Roman" w:hAnsi="Arial" w:cs="Arial"/>
+          <w:sz w:val="26"/>
+          <w:szCs w:val="26"/>
+          <w:lang w:eastAsia="ro-RO"/>
+        </w:rPr>
+      </w:pPr>
+    </w:p>
+    <w:p>
+      <w:pPr>
+        <w:pStyle w:val="ListParagraph"/>
+        <w:spacing w:after="5"/>
+        <w:contextualSpacing w:val="0"/>
+        <w:rPr>
+          <w:rFonts w:ascii="Arial" w:eastAsia="Times New Roman" w:hAnsi="Arial" w:cs="Arial"/>
+          <w:sz w:val="26"/>
+          <w:szCs w:val="26"/>
+          <w:lang w:eastAsia="ro-RO"/>
+        </w:rPr>
+      </w:pPr>
+    </w:p>
+    <w:p>
+      <w:pPr>
+        <w:pStyle w:val="ListParagraph"/>
+        <w:spacing w:after="5"/>
+        <w:contextualSpacing w:val="0"/>
+        <w:rPr>
+          <w:rFonts w:ascii="Arial" w:eastAsia="Times New Roman" w:hAnsi="Arial" w:cs="Arial"/>
+          <w:sz w:val="26"/>
+          <w:szCs w:val="26"/>
+          <w:lang w:eastAsia="ro-RO"/>
+        </w:rPr>
+      </w:pPr>
+    </w:p>
+    <w:p>
+      <w:pPr>
+        <w:pStyle w:val="ListParagraph"/>
+        <w:spacing w:after="5"/>
+        <w:contextualSpacing w:val="0"/>
+        <w:rPr>
+          <w:rFonts w:ascii="Arial" w:eastAsia="Times New Roman" w:hAnsi="Arial" w:cs="Arial"/>
+          <w:sz w:val="26"/>
+          <w:szCs w:val="26"/>
+          <w:lang w:eastAsia="ro-RO"/>
+        </w:rPr>
+      </w:pPr>
+    </w:p>
+    <w:p>
+      <w:pPr>
+        <w:pStyle w:val="ListParagraph"/>
+        <w:spacing w:after="5"/>
+        <w:contextualSpacing w:val="0"/>
+        <w:rPr>
+          <w:rFonts w:ascii="Arial" w:eastAsia="Times New Roman" w:hAnsi="Arial" w:cs="Arial"/>
+          <w:sz w:val="26"/>
+          <w:szCs w:val="26"/>
+          <w:lang w:eastAsia="ro-RO"/>
+        </w:rPr>
+      </w:pPr>
+    </w:p>
+    <w:p>
+      <w:pPr>
+        <w:pStyle w:val="ListParagraph"/>
+        <w:spacing w:after="5"/>
+        <w:contextualSpacing w:val="0"/>
+        <w:rPr>
+          <w:rFonts w:ascii="Arial" w:eastAsia="Times New Roman" w:hAnsi="Arial" w:cs="Arial"/>
+          <w:sz w:val="26"/>
+          <w:szCs w:val="26"/>
+          <w:lang w:eastAsia="ro-RO"/>
+        </w:rPr>
+      </w:pPr>
+    </w:p>
+    <w:p>
+      <w:pPr>
+        <w:pStyle w:val="ListParagraph"/>
+        <w:spacing w:after="5"/>
+        <w:contextualSpacing w:val="0"/>
+        <w:rPr>
+          <w:rFonts w:ascii="Arial" w:eastAsia="Times New Roman" w:hAnsi="Arial" w:cs="Arial"/>
+          <w:sz w:val="26"/>
+          <w:szCs w:val="26"/>
+          <w:lang w:eastAsia="ro-RO"/>
+        </w:rPr>
+      </w:pPr>
+    </w:p>
+    <w:p>
+      <w:pPr>
+        <w:pStyle w:val="ListParagraph"/>
+        <w:spacing w:after="5"/>
+        <w:contextualSpacing w:val="0"/>
+        <w:rPr>
+          <w:rFonts w:ascii="Arial" w:eastAsia="Times New Roman" w:hAnsi="Arial" w:cs="Arial"/>
+          <w:sz w:val="26"/>
+          <w:szCs w:val="26"/>
+          <w:lang w:eastAsia="ro-RO"/>
+        </w:rPr>
+      </w:pPr>
+    </w:p>
+    <w:p>
+      <w:pPr>
+        <w:spacing w:after="5" w:line="240" w:lineRule="auto"/>
+        <w:ind w:firstLine="700"/>
+        <w:jc w:val="both"/>
         <w:rPr>
           <w:rFonts w:ascii="Arial" w:eastAsia="Times New Roman" w:hAnsi="Arial" w:cs="Arial"/>
           <w:b/>
@@ -2720,15 +3793,24 @@
           <w:szCs w:val="28"/>
           <w:lang w:eastAsia="ro-RO"/>
         </w:rPr>
-        <w:lastRenderedPageBreak/>
-        <w:t>3.      </w:t>
-      </w:r>
+      </w:pPr>
       <w:r>
         <w:rPr>
           <w:rFonts w:ascii="Arial" w:eastAsia="Times New Roman" w:hAnsi="Arial" w:cs="Arial"/>
           <w:b/>
           <w:sz w:val="28"/>
           <w:szCs w:val="28"/>
+          <w:lang w:eastAsia="ro-RO"/>
+        </w:rPr>
+        <w:lastRenderedPageBreak/>
+        <w:t>3.      </w:t>
+      </w:r>
+      <w:r>
+        <w:rPr>
+          <w:rFonts w:ascii="Arial" w:eastAsia="Times New Roman" w:hAnsi="Arial" w:cs="Arial"/>
+          <w:b/>
+          <w:sz w:val="28"/>
+          <w:szCs w:val="28"/>
           <w:shd w:val="clear" w:color="auto" w:fill="FFFFFF"/>
           <w:lang w:eastAsia="ro-RO"/>
         </w:rPr>
@@ -2737,7 +3819,7 @@
     </w:p>
     <w:p>
       <w:pPr>
-        <w:spacing w:after="0" w:line="240" w:lineRule="auto"/>
+        <w:spacing w:after="5" w:line="240" w:lineRule="auto"/>
         <w:ind w:firstLine="700"/>
         <w:jc w:val="both"/>
         <w:rPr>
@@ -2756,7 +3838,8 @@
           <w:ilvl w:val="0"/>
           <w:numId w:val="6"/>
         </w:numPr>
-        <w:spacing w:after="0" w:line="240" w:lineRule="auto"/>
+        <w:spacing w:after="5" w:line="240" w:lineRule="auto"/>
+        <w:contextualSpacing w:val="0"/>
         <w:jc w:val="both"/>
         <w:rPr>
           <w:rFonts w:ascii="Arial" w:eastAsia="Times New Roman" w:hAnsi="Arial" w:cs="Arial"/>
@@ -2784,16 +3867,17 @@
           <w:ilvl w:val="0"/>
           <w:numId w:val="6"/>
         </w:numPr>
-        <w:spacing w:after="0" w:line="240" w:lineRule="auto"/>
-        <w:jc w:val="both"/>
-        <w:rPr>
-          <w:rFonts w:ascii="Arial" w:eastAsia="Times New Roman" w:hAnsi="Arial" w:cs="Arial"/>
-          <w:sz w:val="26"/>
-          <w:szCs w:val="26"/>
-          <w:lang w:eastAsia="ro-RO"/>
-        </w:rPr>
-      </w:pPr>
-      <w:hyperlink r:id="rId12" w:history="1">
+        <w:spacing w:after="5" w:line="240" w:lineRule="auto"/>
+        <w:contextualSpacing w:val="0"/>
+        <w:jc w:val="both"/>
+        <w:rPr>
+          <w:rFonts w:ascii="Arial" w:eastAsia="Times New Roman" w:hAnsi="Arial" w:cs="Arial"/>
+          <w:sz w:val="26"/>
+          <w:szCs w:val="26"/>
+          <w:lang w:eastAsia="ro-RO"/>
+        </w:rPr>
+      </w:pPr>
+      <w:hyperlink r:id="rId10" w:history="1">
         <w:r>
           <w:rPr>
             <w:rFonts w:ascii="Arial" w:eastAsia="Times New Roman" w:hAnsi="Arial" w:cs="Arial"/>
@@ -2812,7 +3896,8 @@
           <w:ilvl w:val="0"/>
           <w:numId w:val="6"/>
         </w:numPr>
-        <w:spacing w:after="0" w:line="240" w:lineRule="auto"/>
+        <w:spacing w:after="5" w:line="240" w:lineRule="auto"/>
+        <w:contextualSpacing w:val="0"/>
         <w:jc w:val="both"/>
         <w:rPr>
           <w:rFonts w:ascii="Arial" w:eastAsia="Times New Roman" w:hAnsi="Arial" w:cs="Arial"/>
@@ -2838,16 +3923,17 @@
           <w:ilvl w:val="0"/>
           <w:numId w:val="6"/>
         </w:numPr>
-        <w:spacing w:after="0" w:line="240" w:lineRule="auto"/>
-        <w:jc w:val="both"/>
-        <w:rPr>
-          <w:rFonts w:ascii="Arial" w:eastAsia="Times New Roman" w:hAnsi="Arial" w:cs="Arial"/>
-          <w:sz w:val="26"/>
-          <w:szCs w:val="26"/>
-          <w:lang w:eastAsia="ro-RO"/>
-        </w:rPr>
-      </w:pPr>
-      <w:hyperlink r:id="rId13" w:history="1">
+        <w:spacing w:after="5" w:line="240" w:lineRule="auto"/>
+        <w:contextualSpacing w:val="0"/>
+        <w:jc w:val="both"/>
+        <w:rPr>
+          <w:rFonts w:ascii="Arial" w:eastAsia="Times New Roman" w:hAnsi="Arial" w:cs="Arial"/>
+          <w:sz w:val="26"/>
+          <w:szCs w:val="26"/>
+          <w:lang w:eastAsia="ro-RO"/>
+        </w:rPr>
+      </w:pPr>
+      <w:hyperlink r:id="rId11" w:history="1">
         <w:r>
           <w:rPr>
             <w:rFonts w:ascii="Arial" w:eastAsia="Times New Roman" w:hAnsi="Arial" w:cs="Arial"/>
@@ -2866,16 +3952,17 @@
           <w:ilvl w:val="0"/>
           <w:numId w:val="6"/>
         </w:numPr>
-        <w:spacing w:after="0" w:line="240" w:lineRule="auto"/>
-        <w:jc w:val="both"/>
-        <w:rPr>
-          <w:rFonts w:ascii="Arial" w:eastAsia="Times New Roman" w:hAnsi="Arial" w:cs="Arial"/>
-          <w:sz w:val="26"/>
-          <w:szCs w:val="26"/>
-          <w:lang w:eastAsia="ro-RO"/>
-        </w:rPr>
-      </w:pPr>
-      <w:hyperlink r:id="rId14" w:anchor="rdf-client-api" w:history="1">
+        <w:spacing w:after="5" w:line="240" w:lineRule="auto"/>
+        <w:contextualSpacing w:val="0"/>
+        <w:jc w:val="both"/>
+        <w:rPr>
+          <w:rFonts w:ascii="Arial" w:eastAsia="Times New Roman" w:hAnsi="Arial" w:cs="Arial"/>
+          <w:sz w:val="26"/>
+          <w:szCs w:val="26"/>
+          <w:lang w:eastAsia="ro-RO"/>
+        </w:rPr>
+      </w:pPr>
+      <w:hyperlink r:id="rId12" w:anchor="rdf-client-api" w:history="1">
         <w:r>
           <w:rPr>
             <w:rStyle w:val="Hyperlink"/>
@@ -2898,32 +3985,24 @@
           <w:ilvl w:val="0"/>
           <w:numId w:val="6"/>
         </w:numPr>
-        <w:spacing w:after="0" w:line="240" w:lineRule="auto"/>
-        <w:jc w:val="both"/>
-        <w:rPr>
-          <w:rFonts w:ascii="Arial" w:eastAsia="Times New Roman" w:hAnsi="Arial" w:cs="Arial"/>
-          <w:sz w:val="26"/>
-          <w:szCs w:val="26"/>
-          <w:lang w:eastAsia="ro-RO"/>
-        </w:rPr>
-      </w:pPr>
-      <w:r>
-        <w:rPr>
-          <w:rFonts w:ascii="Arial" w:eastAsia="Times New Roman" w:hAnsi="Arial" w:cs="Arial"/>
-          <w:sz w:val="26"/>
-          <w:szCs w:val="26"/>
-          <w:lang w:eastAsia="ro-RO"/>
-        </w:rPr>
-        <w:t>http://www.w3.o</w:t>
-      </w:r>
-      <w:r>
-        <w:rPr>
-          <w:rFonts w:ascii="Arial" w:eastAsia="Times New Roman" w:hAnsi="Arial" w:cs="Arial"/>
-          <w:sz w:val="26"/>
-          <w:szCs w:val="26"/>
-          <w:lang w:eastAsia="ro-RO"/>
-        </w:rPr>
-        <w:t>rg/2009/Talks/0615-qbe/</w:t>
+        <w:spacing w:after="5" w:line="240" w:lineRule="auto"/>
+        <w:contextualSpacing w:val="0"/>
+        <w:jc w:val="both"/>
+        <w:rPr>
+          <w:rFonts w:ascii="Arial" w:eastAsia="Times New Roman" w:hAnsi="Arial" w:cs="Arial"/>
+          <w:sz w:val="26"/>
+          <w:szCs w:val="26"/>
+          <w:lang w:eastAsia="ro-RO"/>
+        </w:rPr>
+      </w:pPr>
+      <w:r>
+        <w:rPr>
+          <w:rFonts w:ascii="Arial" w:eastAsia="Times New Roman" w:hAnsi="Arial" w:cs="Arial"/>
+          <w:sz w:val="26"/>
+          <w:szCs w:val="26"/>
+          <w:lang w:eastAsia="ro-RO"/>
+        </w:rPr>
+        <w:t>https://brightstardb.readthedocs.org/en/1.4/RDF_Client_API/</w:t>
       </w:r>
     </w:p>
     <w:p>
@@ -2933,7 +4012,35 @@
           <w:ilvl w:val="0"/>
           <w:numId w:val="6"/>
         </w:numPr>
-        <w:spacing w:after="0" w:line="240" w:lineRule="auto"/>
+        <w:spacing w:after="5" w:line="240" w:lineRule="auto"/>
+        <w:contextualSpacing w:val="0"/>
+        <w:jc w:val="both"/>
+        <w:rPr>
+          <w:rFonts w:ascii="Arial" w:eastAsia="Times New Roman" w:hAnsi="Arial" w:cs="Arial"/>
+          <w:sz w:val="26"/>
+          <w:szCs w:val="26"/>
+          <w:lang w:eastAsia="ro-RO"/>
+        </w:rPr>
+      </w:pPr>
+      <w:r>
+        <w:rPr>
+          <w:rFonts w:ascii="Arial" w:eastAsia="Times New Roman" w:hAnsi="Arial" w:cs="Arial"/>
+          <w:sz w:val="26"/>
+          <w:szCs w:val="26"/>
+          <w:lang w:eastAsia="ro-RO"/>
+        </w:rPr>
+        <w:t>http://www.w3.org/2009/Talks/0615-qbe/</w:t>
+      </w:r>
+    </w:p>
+    <w:p>
+      <w:pPr>
+        <w:pStyle w:val="ListParagraph"/>
+        <w:numPr>
+          <w:ilvl w:val="0"/>
+          <w:numId w:val="6"/>
+        </w:numPr>
+        <w:spacing w:after="5" w:line="240" w:lineRule="auto"/>
+        <w:contextualSpacing w:val="0"/>
         <w:jc w:val="both"/>
         <w:rPr>
           <w:rStyle w:val="apple-converted-space"/>
@@ -2943,8 +4050,8 @@
           <w:lang w:eastAsia="ro-RO"/>
         </w:rPr>
       </w:pPr>
-      <w:hyperlink r:id="rId15" w:history="1">
-        <w:bookmarkStart w:id="1" w:name="_Ref436845660"/>
+      <w:hyperlink r:id="rId13" w:history="1">
+        <w:bookmarkStart w:id="0" w:name="_Ref436845660"/>
         <w:r>
           <w:rPr>
             <w:rStyle w:val="Hyperlink"/>
@@ -2957,7 +4064,7 @@
           </w:rPr>
           <w:t>http://notes.3kbo.com/sparql-geolocation</w:t>
         </w:r>
-        <w:bookmarkEnd w:id="1"/>
+        <w:bookmarkEnd w:id="0"/>
       </w:hyperlink>
     </w:p>
     <w:p>
@@ -2967,7 +4074,8 @@
           <w:ilvl w:val="0"/>
           <w:numId w:val="6"/>
         </w:numPr>
-        <w:spacing w:line="240" w:lineRule="auto"/>
+        <w:spacing w:after="5" w:line="240" w:lineRule="auto"/>
+        <w:contextualSpacing w:val="0"/>
         <w:jc w:val="both"/>
         <w:rPr>
           <w:rStyle w:val="apple-converted-space"/>
@@ -3150,6 +4258,119 @@
     </w:lvl>
   </w:abstractNum>
   <w:abstractNum w:abstractNumId="1">
+    <w:nsid w:val="23787533"/>
+    <w:multiLevelType w:val="hybridMultilevel"/>
+    <w:tmpl w:val="86D62EE0"/>
+    <w:lvl w:ilvl="0" w:tplc="7396D434">
+      <w:start w:val="2"/>
+      <w:numFmt w:val="bullet"/>
+      <w:lvlText w:val="-"/>
+      <w:lvlJc w:val="left"/>
+      <w:pPr>
+        <w:ind w:left="720" w:hanging="360"/>
+      </w:pPr>
+      <w:rPr>
+        <w:rFonts w:ascii="Arial" w:eastAsia="Times New Roman" w:hAnsi="Arial" w:cs="Arial" w:hint="default"/>
+      </w:rPr>
+    </w:lvl>
+    <w:lvl w:ilvl="1" w:tplc="04090003" w:tentative="1">
+      <w:start w:val="1"/>
+      <w:numFmt w:val="bullet"/>
+      <w:lvlText w:val="o"/>
+      <w:lvlJc w:val="left"/>
+      <w:pPr>
+        <w:ind w:left="1440" w:hanging="360"/>
+      </w:pPr>
+      <w:rPr>
+        <w:rFonts w:ascii="Courier New" w:hAnsi="Courier New" w:cs="Courier New" w:hint="default"/>
+      </w:rPr>
+    </w:lvl>
+    <w:lvl w:ilvl="2" w:tplc="04090005" w:tentative="1">
+      <w:start w:val="1"/>
+      <w:numFmt w:val="bullet"/>
+      <w:lvlText w:val=""/>
+      <w:lvlJc w:val="left"/>
+      <w:pPr>
+        <w:ind w:left="2160" w:hanging="360"/>
+      </w:pPr>
+      <w:rPr>
+        <w:rFonts w:ascii="Wingdings" w:hAnsi="Wingdings" w:hint="default"/>
+      </w:rPr>
+    </w:lvl>
+    <w:lvl w:ilvl="3" w:tplc="04090001" w:tentative="1">
+      <w:start w:val="1"/>
+      <w:numFmt w:val="bullet"/>
+      <w:lvlText w:val=""/>
+      <w:lvlJc w:val="left"/>
+      <w:pPr>
+        <w:ind w:left="2880" w:hanging="360"/>
+      </w:pPr>
+      <w:rPr>
+        <w:rFonts w:ascii="Symbol" w:hAnsi="Symbol" w:hint="default"/>
+      </w:rPr>
+    </w:lvl>
+    <w:lvl w:ilvl="4" w:tplc="04090003" w:tentative="1">
+      <w:start w:val="1"/>
+      <w:numFmt w:val="bullet"/>
+      <w:lvlText w:val="o"/>
+      <w:lvlJc w:val="left"/>
+      <w:pPr>
+        <w:ind w:left="3600" w:hanging="360"/>
+      </w:pPr>
+      <w:rPr>
+        <w:rFonts w:ascii="Courier New" w:hAnsi="Courier New" w:cs="Courier New" w:hint="default"/>
+      </w:rPr>
+    </w:lvl>
+    <w:lvl w:ilvl="5" w:tplc="04090005" w:tentative="1">
+      <w:start w:val="1"/>
+      <w:numFmt w:val="bullet"/>
+      <w:lvlText w:val=""/>
+      <w:lvlJc w:val="left"/>
+      <w:pPr>
+        <w:ind w:left="4320" w:hanging="360"/>
+      </w:pPr>
+      <w:rPr>
+        <w:rFonts w:ascii="Wingdings" w:hAnsi="Wingdings" w:hint="default"/>
+      </w:rPr>
+    </w:lvl>
+    <w:lvl w:ilvl="6" w:tplc="04090001" w:tentative="1">
+      <w:start w:val="1"/>
+      <w:numFmt w:val="bullet"/>
+      <w:lvlText w:val=""/>
+      <w:lvlJc w:val="left"/>
+      <w:pPr>
+        <w:ind w:left="5040" w:hanging="360"/>
+      </w:pPr>
+      <w:rPr>
+        <w:rFonts w:ascii="Symbol" w:hAnsi="Symbol" w:hint="default"/>
+      </w:rPr>
+    </w:lvl>
+    <w:lvl w:ilvl="7" w:tplc="04090003" w:tentative="1">
+      <w:start w:val="1"/>
+      <w:numFmt w:val="bullet"/>
+      <w:lvlText w:val="o"/>
+      <w:lvlJc w:val="left"/>
+      <w:pPr>
+        <w:ind w:left="5760" w:hanging="360"/>
+      </w:pPr>
+      <w:rPr>
+        <w:rFonts w:ascii="Courier New" w:hAnsi="Courier New" w:cs="Courier New" w:hint="default"/>
+      </w:rPr>
+    </w:lvl>
+    <w:lvl w:ilvl="8" w:tplc="04090005" w:tentative="1">
+      <w:start w:val="1"/>
+      <w:numFmt w:val="bullet"/>
+      <w:lvlText w:val=""/>
+      <w:lvlJc w:val="left"/>
+      <w:pPr>
+        <w:ind w:left="6480" w:hanging="360"/>
+      </w:pPr>
+      <w:rPr>
+        <w:rFonts w:ascii="Wingdings" w:hAnsi="Wingdings" w:hint="default"/>
+      </w:rPr>
+    </w:lvl>
+  </w:abstractNum>
+  <w:abstractNum w:abstractNumId="2">
     <w:nsid w:val="43A373B8"/>
     <w:multiLevelType w:val="multilevel"/>
     <w:tmpl w:val="6A105A94"/>
@@ -3298,7 +4519,7 @@
       </w:rPr>
     </w:lvl>
   </w:abstractNum>
-  <w:abstractNum w:abstractNumId="2">
+  <w:abstractNum w:abstractNumId="3">
     <w:nsid w:val="440B1E66"/>
     <w:multiLevelType w:val="hybridMultilevel"/>
     <w:tmpl w:val="5D46AB82"/>
@@ -3413,7 +4634,7 @@
       </w:rPr>
     </w:lvl>
   </w:abstractNum>
-  <w:abstractNum w:abstractNumId="3">
+  <w:abstractNum w:abstractNumId="4">
     <w:nsid w:val="47E44B9E"/>
     <w:multiLevelType w:val="multilevel"/>
     <w:tmpl w:val="B35EC79C"/>
@@ -3534,7 +4755,7 @@
       </w:rPr>
     </w:lvl>
   </w:abstractNum>
-  <w:abstractNum w:abstractNumId="4">
+  <w:abstractNum w:abstractNumId="5">
     <w:nsid w:val="4AA42D7B"/>
     <w:multiLevelType w:val="multilevel"/>
     <w:tmpl w:val="EACA0940"/>
@@ -3683,7 +4904,7 @@
       </w:rPr>
     </w:lvl>
   </w:abstractNum>
-  <w:abstractNum w:abstractNumId="5">
+  <w:abstractNum w:abstractNumId="6">
     <w:nsid w:val="59845BDF"/>
     <w:multiLevelType w:val="hybridMultilevel"/>
     <w:tmpl w:val="6284CD46"/>
@@ -3774,7 +4995,7 @@
       </w:pPr>
     </w:lvl>
   </w:abstractNum>
-  <w:abstractNum w:abstractNumId="6">
+  <w:abstractNum w:abstractNumId="7">
     <w:nsid w:val="66034DF4"/>
     <w:multiLevelType w:val="hybridMultilevel"/>
     <w:tmpl w:val="CA6E8ACE"/>
@@ -3864,25 +5085,28 @@
     </w:lvl>
   </w:abstractNum>
   <w:num w:numId="1">
-    <w:abstractNumId w:val="3"/>
+    <w:abstractNumId w:val="4"/>
   </w:num>
   <w:num w:numId="2">
-    <w:abstractNumId w:val="6"/>
+    <w:abstractNumId w:val="7"/>
   </w:num>
   <w:num w:numId="3">
-    <w:abstractNumId w:val="1"/>
+    <w:abstractNumId w:val="2"/>
   </w:num>
   <w:num w:numId="4">
-    <w:abstractNumId w:val="4"/>
+    <w:abstractNumId w:val="5"/>
   </w:num>
   <w:num w:numId="5">
     <w:abstractNumId w:val="0"/>
   </w:num>
   <w:num w:numId="6">
-    <w:abstractNumId w:val="2"/>
+    <w:abstractNumId w:val="3"/>
   </w:num>
   <w:num w:numId="7">
-    <w:abstractNumId w:val="5"/>
+    <w:abstractNumId w:val="6"/>
+  </w:num>
+  <w:num w:numId="8">
+    <w:abstractNumId w:val="1"/>
   </w:num>
 </w:numbering>
 </file>
@@ -4046,7 +5270,7 @@
   <w:style w:type="paragraph" w:default="1" w:styleId="Normal">
     <w:name w:val="Normal"/>
     <w:qFormat/>
-    <w:rsid w:val="004D4FFD"/>
+    <w:rsid w:val="00D617F2"/>
   </w:style>
   <w:style w:type="character" w:default="1" w:styleId="DefaultParagraphFont">
     <w:name w:val="Default Paragraph Font"/>
@@ -4153,6 +5377,56 @@
       <w:rFonts w:ascii="Tahoma" w:hAnsi="Tahoma" w:cs="Tahoma"/>
       <w:sz w:val="16"/>
       <w:szCs w:val="16"/>
+    </w:rPr>
+  </w:style>
+  <w:style w:type="paragraph" w:styleId="HTMLPreformatted">
+    <w:name w:val="HTML Preformatted"/>
+    <w:basedOn w:val="Normal"/>
+    <w:link w:val="HTMLPreformattedChar"/>
+    <w:uiPriority w:val="99"/>
+    <w:semiHidden/>
+    <w:unhideWhenUsed/>
+    <w:rsid w:val="00BA5E74"/>
+    <w:pPr>
+      <w:tabs>
+        <w:tab w:val="left" w:pos="916"/>
+        <w:tab w:val="left" w:pos="1832"/>
+        <w:tab w:val="left" w:pos="2748"/>
+        <w:tab w:val="left" w:pos="3664"/>
+        <w:tab w:val="left" w:pos="4580"/>
+        <w:tab w:val="left" w:pos="5496"/>
+        <w:tab w:val="left" w:pos="6412"/>
+        <w:tab w:val="left" w:pos="7328"/>
+        <w:tab w:val="left" w:pos="8244"/>
+        <w:tab w:val="left" w:pos="9160"/>
+        <w:tab w:val="left" w:pos="10076"/>
+        <w:tab w:val="left" w:pos="10992"/>
+        <w:tab w:val="left" w:pos="11908"/>
+        <w:tab w:val="left" w:pos="12824"/>
+        <w:tab w:val="left" w:pos="13740"/>
+        <w:tab w:val="left" w:pos="14656"/>
+      </w:tabs>
+      <w:spacing w:after="0" w:line="240" w:lineRule="auto"/>
+    </w:pPr>
+    <w:rPr>
+      <w:rFonts w:ascii="Courier New" w:eastAsia="Times New Roman" w:hAnsi="Courier New" w:cs="Courier New"/>
+      <w:sz w:val="20"/>
+      <w:szCs w:val="20"/>
+      <w:lang w:val="en-US"/>
+    </w:rPr>
+  </w:style>
+  <w:style w:type="character" w:customStyle="1" w:styleId="HTMLPreformattedChar">
+    <w:name w:val="HTML Preformatted Char"/>
+    <w:basedOn w:val="DefaultParagraphFont"/>
+    <w:link w:val="HTMLPreformatted"/>
+    <w:uiPriority w:val="99"/>
+    <w:semiHidden/>
+    <w:rsid w:val="00BA5E74"/>
+    <w:rPr>
+      <w:rFonts w:ascii="Courier New" w:eastAsia="Times New Roman" w:hAnsi="Courier New" w:cs="Courier New"/>
+      <w:sz w:val="20"/>
+      <w:szCs w:val="20"/>
+      <w:lang w:val="en-US"/>
     </w:rPr>
   </w:style>
 </w:styles>
@@ -4446,7 +5720,7 @@
 </file>
 
 <file path=customXml/itemProps1.xml><?xml version="1.0" encoding="utf-8"?>
-<ds:datastoreItem xmlns:ds="http://schemas.openxmlformats.org/officeDocument/2006/customXml" ds:itemID="{4832391C-87B1-4A46-A0F1-2274F15FBA00}">
+<ds:datastoreItem xmlns:ds="http://schemas.openxmlformats.org/officeDocument/2006/customXml" ds:itemID="{3B893153-8C64-4DA4-A991-A0FB55D8BDE0}">
   <ds:schemaRefs>
     <ds:schemaRef ds:uri="http://schemas.openxmlformats.org/officeDocument/2006/bibliography"/>
   </ds:schemaRefs>
